--- a/Tài Liệu/N07_1_ApplicationDevelopment_First Plan.docx
+++ b/Tài Liệu/N07_1_ApplicationDevelopment_First Plan.docx
@@ -1,6 +1,6 @@
 
 <file path=word/document.xml><?xml version="1.0" encoding="utf-8"?>
-<w:document xmlns:wpc="http://schemas.microsoft.com/office/word/2010/wordprocessingCanvas" xmlns:cx="http://schemas.microsoft.com/office/drawing/2014/chartex" xmlns:cx1="http://schemas.microsoft.com/office/drawing/2015/9/8/chartex" xmlns:cx2="http://schemas.microsoft.com/office/drawing/2015/10/21/chartex" xmlns:cx3="http://schemas.microsoft.com/office/drawing/2016/5/9/chartex" xmlns:cx4="http://schemas.microsoft.com/office/drawing/2016/5/10/chartex" xmlns:cx5="http://schemas.microsoft.com/office/drawing/2016/5/11/chartex" xmlns:cx6="http://schemas.microsoft.com/office/drawing/2016/5/12/chartex" xmlns:cx7="http://schemas.microsoft.com/office/drawing/2016/5/13/chartex" xmlns:cx8="http://schemas.microsoft.com/office/drawing/2016/5/14/chartex" xmlns:mc="http://schemas.openxmlformats.org/markup-compatibility/2006" xmlns:aink="http://schemas.microsoft.com/office/drawing/2016/ink" xmlns:am3d="http://schemas.microsoft.com/office/drawing/2017/model3d" xmlns:o="urn:schemas-microsoft-com:office:office" xmlns:oel="http://schemas.microsoft.com/office/2019/extlst" xmlns:r="http://schemas.openxmlformats.org/officeDocument/2006/relationships" xmlns:m="http://schemas.openxmlformats.org/officeDocument/2006/math" xmlns:v="urn:schemas-microsoft-com:vml" xmlns:wp14="http://schemas.microsoft.com/office/word/2010/wordprocessingDrawing" xmlns:wp="http://schemas.openxmlformats.org/drawingml/2006/wordprocessingDrawing" xmlns:w10="urn:schemas-microsoft-com:office:word" xmlns:w="http://schemas.openxmlformats.org/wordprocessingml/2006/main" xmlns:w14="http://schemas.microsoft.com/office/word/2010/wordml" xmlns:w15="http://schemas.microsoft.com/office/word/2012/wordml" xmlns:w16cex="http://schemas.microsoft.com/office/word/2018/wordml/cex" xmlns:w16cid="http://schemas.microsoft.com/office/word/2016/wordml/cid" xmlns:w16="http://schemas.microsoft.com/office/word/2018/wordml" xmlns:w16sdtdh="http://schemas.microsoft.com/office/word/2020/wordml/sdtdatahash" xmlns:w16se="http://schemas.microsoft.com/office/word/2015/wordml/symex" xmlns:wpg="http://schemas.microsoft.com/office/word/2010/wordprocessingGroup" xmlns:wpi="http://schemas.microsoft.com/office/word/2010/wordprocessingInk" xmlns:wne="http://schemas.microsoft.com/office/word/2006/wordml" xmlns:wps="http://schemas.microsoft.com/office/word/2010/wordprocessingShape" mc:Ignorable="w14 w15 w16se w16cid w16 w16cex w16sdtdh wp14">
+<w:document xmlns:wpc="http://schemas.microsoft.com/office/word/2010/wordprocessingCanvas" xmlns:cx="http://schemas.microsoft.com/office/drawing/2014/chartex" xmlns:cx1="http://schemas.microsoft.com/office/drawing/2015/9/8/chartex" xmlns:cx2="http://schemas.microsoft.com/office/drawing/2015/10/21/chartex" xmlns:cx3="http://schemas.microsoft.com/office/drawing/2016/5/9/chartex" xmlns:cx4="http://schemas.microsoft.com/office/drawing/2016/5/10/chartex" xmlns:cx5="http://schemas.microsoft.com/office/drawing/2016/5/11/chartex" xmlns:cx6="http://schemas.microsoft.com/office/drawing/2016/5/12/chartex" xmlns:cx7="http://schemas.microsoft.com/office/drawing/2016/5/13/chartex" xmlns:cx8="http://schemas.microsoft.com/office/drawing/2016/5/14/chartex" xmlns:mc="http://schemas.openxmlformats.org/markup-compatibility/2006" xmlns:aink="http://schemas.microsoft.com/office/drawing/2016/ink" xmlns:am3d="http://schemas.microsoft.com/office/drawing/2017/model3d" xmlns:o="urn:schemas-microsoft-com:office:office" xmlns:oel="http://schemas.microsoft.com/office/2019/extlst" xmlns:r="http://schemas.openxmlformats.org/officeDocument/2006/relationships" xmlns:m="http://schemas.openxmlformats.org/officeDocument/2006/math" xmlns:v="urn:schemas-microsoft-com:vml" xmlns:wp14="http://schemas.microsoft.com/office/word/2010/wordprocessingDrawing" xmlns:wp="http://schemas.openxmlformats.org/drawingml/2006/wordprocessingDrawing" xmlns:w10="urn:schemas-microsoft-com:office:word" xmlns:w="http://schemas.openxmlformats.org/wordprocessingml/2006/main" xmlns:w14="http://schemas.microsoft.com/office/word/2010/wordml" xmlns:w15="http://schemas.microsoft.com/office/word/2012/wordml" xmlns:w16cex="http://schemas.microsoft.com/office/word/2018/wordml/cex" xmlns:w16cid="http://schemas.microsoft.com/office/word/2016/wordml/cid" xmlns:w16="http://schemas.microsoft.com/office/word/2018/wordml" xmlns:w16du="http://schemas.microsoft.com/office/word/2023/wordml/word16du" xmlns:w16sdtdh="http://schemas.microsoft.com/office/word/2020/wordml/sdtdatahash" xmlns:w16se="http://schemas.microsoft.com/office/word/2015/wordml/symex" xmlns:wpg="http://schemas.microsoft.com/office/word/2010/wordprocessingGroup" xmlns:wpi="http://schemas.microsoft.com/office/word/2010/wordprocessingInk" xmlns:wne="http://schemas.microsoft.com/office/word/2006/wordml" xmlns:wps="http://schemas.microsoft.com/office/word/2010/wordprocessingShape" mc:Ignorable="w14 w15 w16se w16cid w16 w16cex w16sdtdh w16du wp14">
   <w:body>
     <w:p>
       <w:pPr>
@@ -73,13 +73,23 @@
           <w:szCs w:val="26"/>
         </w:rPr>
       </w:pPr>
+      <w:proofErr w:type="spellStart"/>
       <w:r>
         <w:rPr>
           <w:rFonts w:ascii="Times New Roman" w:hAnsi="Times New Roman" w:cs="Times New Roman"/>
           <w:sz w:val="26"/>
           <w:szCs w:val="26"/>
         </w:rPr>
-        <w:t>Nhóm 7</w:t>
+        <w:t>Nhóm</w:t>
+      </w:r>
+      <w:proofErr w:type="spellEnd"/>
+      <w:r>
+        <w:rPr>
+          <w:rFonts w:ascii="Times New Roman" w:hAnsi="Times New Roman" w:cs="Times New Roman"/>
+          <w:sz w:val="26"/>
+          <w:szCs w:val="26"/>
+        </w:rPr>
+        <w:t xml:space="preserve"> 7</w:t>
       </w:r>
       <w:r>
         <w:rPr>
@@ -104,7 +114,43 @@
           <w:sz w:val="26"/>
           <w:szCs w:val="26"/>
         </w:rPr>
-        <w:t>Thành viên nhóm.</w:t>
+        <w:t xml:space="preserve">Thành </w:t>
+      </w:r>
+      <w:proofErr w:type="spellStart"/>
+      <w:r>
+        <w:rPr>
+          <w:rFonts w:ascii="Times New Roman" w:hAnsi="Times New Roman" w:cs="Times New Roman"/>
+          <w:sz w:val="26"/>
+          <w:szCs w:val="26"/>
+        </w:rPr>
+        <w:t>viên</w:t>
+      </w:r>
+      <w:proofErr w:type="spellEnd"/>
+      <w:r>
+        <w:rPr>
+          <w:rFonts w:ascii="Times New Roman" w:hAnsi="Times New Roman" w:cs="Times New Roman"/>
+          <w:sz w:val="26"/>
+          <w:szCs w:val="26"/>
+        </w:rPr>
+        <w:t xml:space="preserve"> </w:t>
+      </w:r>
+      <w:proofErr w:type="spellStart"/>
+      <w:r>
+        <w:rPr>
+          <w:rFonts w:ascii="Times New Roman" w:hAnsi="Times New Roman" w:cs="Times New Roman"/>
+          <w:sz w:val="26"/>
+          <w:szCs w:val="26"/>
+        </w:rPr>
+        <w:t>nhóm</w:t>
+      </w:r>
+      <w:proofErr w:type="spellEnd"/>
+      <w:r>
+        <w:rPr>
+          <w:rFonts w:ascii="Times New Roman" w:hAnsi="Times New Roman" w:cs="Times New Roman"/>
+          <w:sz w:val="26"/>
+          <w:szCs w:val="26"/>
+        </w:rPr>
+        <w:t>.</w:t>
       </w:r>
     </w:p>
     <w:p>
@@ -118,7 +164,6 @@
         <w:jc w:val="both"/>
         <w:rPr>
           <w:rFonts w:ascii="Times New Roman" w:hAnsi="Times New Roman" w:cs="Times New Roman"/>
-          <w:color w:val="FF0000"/>
           <w:sz w:val="26"/>
           <w:szCs w:val="26"/>
         </w:rPr>
@@ -126,7 +171,6 @@
       <w:r>
         <w:rPr>
           <w:rFonts w:ascii="Times New Roman" w:hAnsi="Times New Roman" w:cs="Times New Roman"/>
-          <w:color w:val="FF0000"/>
           <w:sz w:val="26"/>
           <w:szCs w:val="26"/>
         </w:rPr>
@@ -135,11 +179,46 @@
       <w:r>
         <w:rPr>
           <w:rFonts w:ascii="Times New Roman" w:hAnsi="Times New Roman" w:cs="Times New Roman"/>
-          <w:color w:val="FF0000"/>
           <w:sz w:val="26"/>
           <w:szCs w:val="26"/>
         </w:rPr>
-        <w:t xml:space="preserve"> (Nhóm trưởng)</w:t>
+        <w:t xml:space="preserve"> (</w:t>
+      </w:r>
+      <w:proofErr w:type="spellStart"/>
+      <w:r>
+        <w:rPr>
+          <w:rFonts w:ascii="Times New Roman" w:hAnsi="Times New Roman" w:cs="Times New Roman"/>
+          <w:sz w:val="26"/>
+          <w:szCs w:val="26"/>
+        </w:rPr>
+        <w:t>Nhóm</w:t>
+      </w:r>
+      <w:proofErr w:type="spellEnd"/>
+      <w:r>
+        <w:rPr>
+          <w:rFonts w:ascii="Times New Roman" w:hAnsi="Times New Roman" w:cs="Times New Roman"/>
+          <w:sz w:val="26"/>
+          <w:szCs w:val="26"/>
+        </w:rPr>
+        <w:t xml:space="preserve"> </w:t>
+      </w:r>
+      <w:proofErr w:type="spellStart"/>
+      <w:r>
+        <w:rPr>
+          <w:rFonts w:ascii="Times New Roman" w:hAnsi="Times New Roman" w:cs="Times New Roman"/>
+          <w:sz w:val="26"/>
+          <w:szCs w:val="26"/>
+        </w:rPr>
+        <w:t>trưởng</w:t>
+      </w:r>
+      <w:proofErr w:type="spellEnd"/>
+      <w:r>
+        <w:rPr>
+          <w:rFonts w:ascii="Times New Roman" w:hAnsi="Times New Roman" w:cs="Times New Roman"/>
+          <w:sz w:val="26"/>
+          <w:szCs w:val="26"/>
+        </w:rPr>
+        <w:t>)</w:t>
       </w:r>
     </w:p>
     <w:p>
@@ -153,7 +232,6 @@
         <w:jc w:val="both"/>
         <w:rPr>
           <w:rFonts w:ascii="Times New Roman" w:hAnsi="Times New Roman" w:cs="Times New Roman"/>
-          <w:color w:val="FF0000"/>
           <w:sz w:val="26"/>
           <w:szCs w:val="26"/>
         </w:rPr>
@@ -161,7 +239,6 @@
       <w:r>
         <w:rPr>
           <w:rFonts w:ascii="Times New Roman" w:hAnsi="Times New Roman" w:cs="Times New Roman"/>
-          <w:color w:val="FF0000"/>
           <w:sz w:val="26"/>
           <w:szCs w:val="26"/>
         </w:rPr>
@@ -179,7 +256,6 @@
         <w:jc w:val="both"/>
         <w:rPr>
           <w:rFonts w:ascii="Times New Roman" w:hAnsi="Times New Roman" w:cs="Times New Roman"/>
-          <w:color w:val="FF0000"/>
           <w:sz w:val="26"/>
           <w:szCs w:val="26"/>
         </w:rPr>
@@ -187,7 +263,6 @@
       <w:r>
         <w:rPr>
           <w:rFonts w:ascii="Times New Roman" w:hAnsi="Times New Roman" w:cs="Times New Roman"/>
-          <w:color w:val="FF0000"/>
           <w:sz w:val="26"/>
           <w:szCs w:val="26"/>
         </w:rPr>
@@ -205,7 +280,6 @@
         <w:jc w:val="both"/>
         <w:rPr>
           <w:rFonts w:ascii="Times New Roman" w:hAnsi="Times New Roman" w:cs="Times New Roman"/>
-          <w:color w:val="FF0000"/>
           <w:sz w:val="26"/>
           <w:szCs w:val="26"/>
         </w:rPr>
@@ -213,7 +287,6 @@
       <w:r>
         <w:rPr>
           <w:rFonts w:ascii="Times New Roman" w:hAnsi="Times New Roman" w:cs="Times New Roman"/>
-          <w:color w:val="FF0000"/>
           <w:sz w:val="26"/>
           <w:szCs w:val="26"/>
         </w:rPr>
@@ -222,7 +295,6 @@
       <w:r>
         <w:rPr>
           <w:rFonts w:ascii="Times New Roman" w:hAnsi="Times New Roman" w:cs="Times New Roman"/>
-          <w:color w:val="FF0000"/>
           <w:sz w:val="26"/>
           <w:szCs w:val="26"/>
         </w:rPr>
@@ -236,11 +308,11 @@
         <w:rPr>
           <w:rFonts w:ascii="Times New Roman" w:hAnsi="Times New Roman" w:cs="Times New Roman"/>
           <w:b/>
-          <w:color w:val="FF0000"/>
           <w:sz w:val="26"/>
           <w:szCs w:val="26"/>
         </w:rPr>
       </w:pPr>
+      <w:proofErr w:type="spellStart"/>
       <w:r>
         <w:rPr>
           <w:rFonts w:ascii="Times New Roman" w:hAnsi="Times New Roman" w:cs="Times New Roman"/>
@@ -248,7 +320,57 @@
           <w:sz w:val="26"/>
           <w:szCs w:val="26"/>
         </w:rPr>
-        <w:t>Tên ứng dụng:</w:t>
+        <w:t>Tên</w:t>
+      </w:r>
+      <w:proofErr w:type="spellEnd"/>
+      <w:r>
+        <w:rPr>
+          <w:rFonts w:ascii="Times New Roman" w:hAnsi="Times New Roman" w:cs="Times New Roman"/>
+          <w:i/>
+          <w:sz w:val="26"/>
+          <w:szCs w:val="26"/>
+        </w:rPr>
+        <w:t xml:space="preserve"> </w:t>
+      </w:r>
+      <w:proofErr w:type="spellStart"/>
+      <w:r>
+        <w:rPr>
+          <w:rFonts w:ascii="Times New Roman" w:hAnsi="Times New Roman" w:cs="Times New Roman"/>
+          <w:i/>
+          <w:sz w:val="26"/>
+          <w:szCs w:val="26"/>
+        </w:rPr>
+        <w:t>ứng</w:t>
+      </w:r>
+      <w:proofErr w:type="spellEnd"/>
+      <w:r>
+        <w:rPr>
+          <w:rFonts w:ascii="Times New Roman" w:hAnsi="Times New Roman" w:cs="Times New Roman"/>
+          <w:i/>
+          <w:sz w:val="26"/>
+          <w:szCs w:val="26"/>
+        </w:rPr>
+        <w:t xml:space="preserve"> </w:t>
+      </w:r>
+      <w:proofErr w:type="spellStart"/>
+      <w:r>
+        <w:rPr>
+          <w:rFonts w:ascii="Times New Roman" w:hAnsi="Times New Roman" w:cs="Times New Roman"/>
+          <w:i/>
+          <w:sz w:val="26"/>
+          <w:szCs w:val="26"/>
+        </w:rPr>
+        <w:t>dụng</w:t>
+      </w:r>
+      <w:proofErr w:type="spellEnd"/>
+      <w:r>
+        <w:rPr>
+          <w:rFonts w:ascii="Times New Roman" w:hAnsi="Times New Roman" w:cs="Times New Roman"/>
+          <w:i/>
+          <w:sz w:val="26"/>
+          <w:szCs w:val="26"/>
+        </w:rPr>
+        <w:t>:</w:t>
       </w:r>
       <w:r>
         <w:rPr>
@@ -262,7 +384,6 @@
         <w:rPr>
           <w:rFonts w:ascii="Times New Roman" w:hAnsi="Times New Roman" w:cs="Times New Roman"/>
           <w:b/>
-          <w:color w:val="FF0000"/>
           <w:sz w:val="26"/>
           <w:szCs w:val="26"/>
         </w:rPr>
@@ -282,14 +403,88 @@
           <w:szCs w:val="26"/>
         </w:rPr>
       </w:pPr>
+      <w:proofErr w:type="spellStart"/>
       <w:r>
         <w:rPr>
           <w:rFonts w:ascii="Times New Roman" w:hAnsi="Times New Roman" w:cs="Times New Roman"/>
           <w:sz w:val="26"/>
           <w:szCs w:val="26"/>
         </w:rPr>
-        <w:t>Thời gian thực hiện: Từ</w:t>
+        <w:t>Thời</w:t>
       </w:r>
+      <w:proofErr w:type="spellEnd"/>
+      <w:r>
+        <w:rPr>
+          <w:rFonts w:ascii="Times New Roman" w:hAnsi="Times New Roman" w:cs="Times New Roman"/>
+          <w:sz w:val="26"/>
+          <w:szCs w:val="26"/>
+        </w:rPr>
+        <w:t xml:space="preserve"> </w:t>
+      </w:r>
+      <w:proofErr w:type="spellStart"/>
+      <w:r>
+        <w:rPr>
+          <w:rFonts w:ascii="Times New Roman" w:hAnsi="Times New Roman" w:cs="Times New Roman"/>
+          <w:sz w:val="26"/>
+          <w:szCs w:val="26"/>
+        </w:rPr>
+        <w:t>gian</w:t>
+      </w:r>
+      <w:proofErr w:type="spellEnd"/>
+      <w:r>
+        <w:rPr>
+          <w:rFonts w:ascii="Times New Roman" w:hAnsi="Times New Roman" w:cs="Times New Roman"/>
+          <w:sz w:val="26"/>
+          <w:szCs w:val="26"/>
+        </w:rPr>
+        <w:t xml:space="preserve"> </w:t>
+      </w:r>
+      <w:proofErr w:type="spellStart"/>
+      <w:r>
+        <w:rPr>
+          <w:rFonts w:ascii="Times New Roman" w:hAnsi="Times New Roman" w:cs="Times New Roman"/>
+          <w:sz w:val="26"/>
+          <w:szCs w:val="26"/>
+        </w:rPr>
+        <w:t>thực</w:t>
+      </w:r>
+      <w:proofErr w:type="spellEnd"/>
+      <w:r>
+        <w:rPr>
+          <w:rFonts w:ascii="Times New Roman" w:hAnsi="Times New Roman" w:cs="Times New Roman"/>
+          <w:sz w:val="26"/>
+          <w:szCs w:val="26"/>
+        </w:rPr>
+        <w:t xml:space="preserve"> </w:t>
+      </w:r>
+      <w:proofErr w:type="spellStart"/>
+      <w:r>
+        <w:rPr>
+          <w:rFonts w:ascii="Times New Roman" w:hAnsi="Times New Roman" w:cs="Times New Roman"/>
+          <w:sz w:val="26"/>
+          <w:szCs w:val="26"/>
+        </w:rPr>
+        <w:t>hiện</w:t>
+      </w:r>
+      <w:proofErr w:type="spellEnd"/>
+      <w:r>
+        <w:rPr>
+          <w:rFonts w:ascii="Times New Roman" w:hAnsi="Times New Roman" w:cs="Times New Roman"/>
+          <w:sz w:val="26"/>
+          <w:szCs w:val="26"/>
+        </w:rPr>
+        <w:t xml:space="preserve">: </w:t>
+      </w:r>
+      <w:proofErr w:type="spellStart"/>
+      <w:r>
+        <w:rPr>
+          <w:rFonts w:ascii="Times New Roman" w:hAnsi="Times New Roman" w:cs="Times New Roman"/>
+          <w:sz w:val="26"/>
+          <w:szCs w:val="26"/>
+        </w:rPr>
+        <w:t>Từ</w:t>
+      </w:r>
+      <w:proofErr w:type="spellEnd"/>
       <w:r>
         <w:rPr>
           <w:rFonts w:ascii="Times New Roman" w:hAnsi="Times New Roman" w:cs="Times New Roman"/>
@@ -304,7 +499,25 @@
           <w:sz w:val="26"/>
           <w:szCs w:val="26"/>
         </w:rPr>
-        <w:t xml:space="preserve"> đến </w:t>
+        <w:t xml:space="preserve"> </w:t>
+      </w:r>
+      <w:proofErr w:type="spellStart"/>
+      <w:r>
+        <w:rPr>
+          <w:rFonts w:ascii="Times New Roman" w:hAnsi="Times New Roman" w:cs="Times New Roman"/>
+          <w:sz w:val="26"/>
+          <w:szCs w:val="26"/>
+        </w:rPr>
+        <w:t>đến</w:t>
+      </w:r>
+      <w:proofErr w:type="spellEnd"/>
+      <w:r>
+        <w:rPr>
+          <w:rFonts w:ascii="Times New Roman" w:hAnsi="Times New Roman" w:cs="Times New Roman"/>
+          <w:sz w:val="26"/>
+          <w:szCs w:val="26"/>
+        </w:rPr>
+        <w:t xml:space="preserve"> </w:t>
       </w:r>
       <w:r>
         <w:rPr>
@@ -320,7 +533,25 @@
           <w:sz w:val="26"/>
           <w:szCs w:val="26"/>
         </w:rPr>
-        <w:t xml:space="preserve"> tuần)</w:t>
+        <w:t xml:space="preserve"> </w:t>
+      </w:r>
+      <w:proofErr w:type="spellStart"/>
+      <w:r>
+        <w:rPr>
+          <w:rFonts w:ascii="Times New Roman" w:hAnsi="Times New Roman" w:cs="Times New Roman"/>
+          <w:sz w:val="26"/>
+          <w:szCs w:val="26"/>
+        </w:rPr>
+        <w:t>tuần</w:t>
+      </w:r>
+      <w:proofErr w:type="spellEnd"/>
+      <w:r>
+        <w:rPr>
+          <w:rFonts w:ascii="Times New Roman" w:hAnsi="Times New Roman" w:cs="Times New Roman"/>
+          <w:sz w:val="26"/>
+          <w:szCs w:val="26"/>
+        </w:rPr>
+        <w:t>)</w:t>
       </w:r>
     </w:p>
     <w:p>
@@ -346,6 +577,7 @@
           <w:szCs w:val="26"/>
         </w:rPr>
       </w:pPr>
+      <w:proofErr w:type="spellStart"/>
       <w:r>
         <w:rPr>
           <w:rFonts w:ascii="Times New Roman" w:hAnsi="Times New Roman" w:cs="Times New Roman"/>
@@ -353,8 +585,49 @@
           <w:sz w:val="26"/>
           <w:szCs w:val="26"/>
         </w:rPr>
-        <w:t>Kế hoạch chi tiết</w:t>
+        <w:t>Kế</w:t>
       </w:r>
+      <w:proofErr w:type="spellEnd"/>
+      <w:r>
+        <w:rPr>
+          <w:rFonts w:ascii="Times New Roman" w:hAnsi="Times New Roman" w:cs="Times New Roman"/>
+          <w:b/>
+          <w:sz w:val="26"/>
+          <w:szCs w:val="26"/>
+        </w:rPr>
+        <w:t xml:space="preserve"> </w:t>
+      </w:r>
+      <w:proofErr w:type="spellStart"/>
+      <w:r>
+        <w:rPr>
+          <w:rFonts w:ascii="Times New Roman" w:hAnsi="Times New Roman" w:cs="Times New Roman"/>
+          <w:b/>
+          <w:sz w:val="26"/>
+          <w:szCs w:val="26"/>
+        </w:rPr>
+        <w:t>hoạch</w:t>
+      </w:r>
+      <w:proofErr w:type="spellEnd"/>
+      <w:r>
+        <w:rPr>
+          <w:rFonts w:ascii="Times New Roman" w:hAnsi="Times New Roman" w:cs="Times New Roman"/>
+          <w:b/>
+          <w:sz w:val="26"/>
+          <w:szCs w:val="26"/>
+        </w:rPr>
+        <w:t xml:space="preserve"> chi </w:t>
+      </w:r>
+      <w:proofErr w:type="spellStart"/>
+      <w:r>
+        <w:rPr>
+          <w:rFonts w:ascii="Times New Roman" w:hAnsi="Times New Roman" w:cs="Times New Roman"/>
+          <w:b/>
+          <w:sz w:val="26"/>
+          <w:szCs w:val="26"/>
+        </w:rPr>
+        <w:t>tiết</w:t>
+      </w:r>
+      <w:proofErr w:type="spellEnd"/>
       <w:r>
         <w:rPr>
           <w:rFonts w:ascii="Times New Roman" w:hAnsi="Times New Roman" w:cs="Times New Roman"/>
@@ -425,20 +698,10 @@
                 <w:sz w:val="26"/>
                 <w:szCs w:val="26"/>
               </w:rPr>
-              <w:t>Công việc</w:t>
-            </w:r>
-          </w:p>
-        </w:tc>
-        <w:tc>
-          <w:tcPr>
-            <w:tcW w:w="1257" w:type="pct"/>
-            <w:tcBorders>
-              <w:bottom w:val="single" w:sz="4" w:space="0" w:color="auto"/>
-            </w:tcBorders>
-          </w:tcPr>
-          <w:p>
-            <w:pPr>
-              <w:jc w:val="center"/>
+              <w:t xml:space="preserve">Công </w:t>
+            </w:r>
+            <w:proofErr w:type="spellStart"/>
+            <w:r>
               <w:rPr>
                 <w:rFonts w:ascii="Times New Roman" w:hAnsi="Times New Roman" w:cs="Times New Roman"/>
                 <w:b/>
@@ -446,8 +709,21 @@
                 <w:sz w:val="26"/>
                 <w:szCs w:val="26"/>
               </w:rPr>
-            </w:pPr>
-            <w:r>
+              <w:t>việc</w:t>
+            </w:r>
+            <w:proofErr w:type="spellEnd"/>
+          </w:p>
+        </w:tc>
+        <w:tc>
+          <w:tcPr>
+            <w:tcW w:w="1257" w:type="pct"/>
+            <w:tcBorders>
+              <w:bottom w:val="single" w:sz="4" w:space="0" w:color="auto"/>
+            </w:tcBorders>
+          </w:tcPr>
+          <w:p>
+            <w:pPr>
+              <w:jc w:val="center"/>
               <w:rPr>
                 <w:rFonts w:ascii="Times New Roman" w:hAnsi="Times New Roman" w:cs="Times New Roman"/>
                 <w:b/>
@@ -455,20 +731,8 @@
                 <w:sz w:val="26"/>
                 <w:szCs w:val="26"/>
               </w:rPr>
-              <w:t>Thành viên thực hiện</w:t>
-            </w:r>
-          </w:p>
-        </w:tc>
-        <w:tc>
-          <w:tcPr>
-            <w:tcW w:w="986" w:type="pct"/>
-            <w:tcBorders>
-              <w:bottom w:val="single" w:sz="4" w:space="0" w:color="auto"/>
-            </w:tcBorders>
-          </w:tcPr>
-          <w:p>
-            <w:pPr>
-              <w:jc w:val="center"/>
+            </w:pPr>
+            <w:r>
               <w:rPr>
                 <w:rFonts w:ascii="Times New Roman" w:hAnsi="Times New Roman" w:cs="Times New Roman"/>
                 <w:b/>
@@ -476,7 +740,9 @@
                 <w:sz w:val="26"/>
                 <w:szCs w:val="26"/>
               </w:rPr>
-            </w:pPr>
+              <w:t xml:space="preserve">Thành </w:t>
+            </w:r>
+            <w:proofErr w:type="spellStart"/>
             <w:r>
               <w:rPr>
                 <w:rFonts w:ascii="Times New Roman" w:hAnsi="Times New Roman" w:cs="Times New Roman"/>
@@ -485,8 +751,107 @@
                 <w:sz w:val="26"/>
                 <w:szCs w:val="26"/>
               </w:rPr>
-              <w:t>Ghi chú</w:t>
-            </w:r>
+              <w:t>viên</w:t>
+            </w:r>
+            <w:proofErr w:type="spellEnd"/>
+            <w:r>
+              <w:rPr>
+                <w:rFonts w:ascii="Times New Roman" w:hAnsi="Times New Roman" w:cs="Times New Roman"/>
+                <w:b/>
+                <w:i/>
+                <w:sz w:val="26"/>
+                <w:szCs w:val="26"/>
+              </w:rPr>
+              <w:t xml:space="preserve"> </w:t>
+            </w:r>
+            <w:proofErr w:type="spellStart"/>
+            <w:r>
+              <w:rPr>
+                <w:rFonts w:ascii="Times New Roman" w:hAnsi="Times New Roman" w:cs="Times New Roman"/>
+                <w:b/>
+                <w:i/>
+                <w:sz w:val="26"/>
+                <w:szCs w:val="26"/>
+              </w:rPr>
+              <w:t>thực</w:t>
+            </w:r>
+            <w:proofErr w:type="spellEnd"/>
+            <w:r>
+              <w:rPr>
+                <w:rFonts w:ascii="Times New Roman" w:hAnsi="Times New Roman" w:cs="Times New Roman"/>
+                <w:b/>
+                <w:i/>
+                <w:sz w:val="26"/>
+                <w:szCs w:val="26"/>
+              </w:rPr>
+              <w:t xml:space="preserve"> </w:t>
+            </w:r>
+            <w:proofErr w:type="spellStart"/>
+            <w:r>
+              <w:rPr>
+                <w:rFonts w:ascii="Times New Roman" w:hAnsi="Times New Roman" w:cs="Times New Roman"/>
+                <w:b/>
+                <w:i/>
+                <w:sz w:val="26"/>
+                <w:szCs w:val="26"/>
+              </w:rPr>
+              <w:t>hiện</w:t>
+            </w:r>
+            <w:proofErr w:type="spellEnd"/>
+          </w:p>
+        </w:tc>
+        <w:tc>
+          <w:tcPr>
+            <w:tcW w:w="986" w:type="pct"/>
+            <w:tcBorders>
+              <w:bottom w:val="single" w:sz="4" w:space="0" w:color="auto"/>
+            </w:tcBorders>
+          </w:tcPr>
+          <w:p>
+            <w:pPr>
+              <w:jc w:val="center"/>
+              <w:rPr>
+                <w:rFonts w:ascii="Times New Roman" w:hAnsi="Times New Roman" w:cs="Times New Roman"/>
+                <w:b/>
+                <w:i/>
+                <w:sz w:val="26"/>
+                <w:szCs w:val="26"/>
+              </w:rPr>
+            </w:pPr>
+            <w:proofErr w:type="spellStart"/>
+            <w:r>
+              <w:rPr>
+                <w:rFonts w:ascii="Times New Roman" w:hAnsi="Times New Roman" w:cs="Times New Roman"/>
+                <w:b/>
+                <w:i/>
+                <w:sz w:val="26"/>
+                <w:szCs w:val="26"/>
+              </w:rPr>
+              <w:t>Ghi</w:t>
+            </w:r>
+            <w:proofErr w:type="spellEnd"/>
+            <w:r>
+              <w:rPr>
+                <w:rFonts w:ascii="Times New Roman" w:hAnsi="Times New Roman" w:cs="Times New Roman"/>
+                <w:b/>
+                <w:i/>
+                <w:sz w:val="26"/>
+                <w:szCs w:val="26"/>
+              </w:rPr>
+              <w:t xml:space="preserve"> </w:t>
+            </w:r>
+            <w:proofErr w:type="spellStart"/>
+            <w:r>
+              <w:rPr>
+                <w:rFonts w:ascii="Times New Roman" w:hAnsi="Times New Roman" w:cs="Times New Roman"/>
+                <w:b/>
+                <w:i/>
+                <w:sz w:val="26"/>
+                <w:szCs w:val="26"/>
+              </w:rPr>
+              <w:t>chú</w:t>
+            </w:r>
+            <w:proofErr w:type="spellEnd"/>
           </w:p>
         </w:tc>
       </w:tr>
@@ -509,6 +874,7 @@
                 <w:szCs w:val="26"/>
               </w:rPr>
             </w:pPr>
+            <w:proofErr w:type="spellStart"/>
             <w:r>
               <w:rPr>
                 <w:rFonts w:ascii="Times New Roman" w:hAnsi="Times New Roman" w:cs="Times New Roman"/>
@@ -516,17 +882,27 @@
                 <w:sz w:val="26"/>
                 <w:szCs w:val="26"/>
               </w:rPr>
-              <w:t>Tuần 01</w:t>
-            </w:r>
-          </w:p>
-          <w:p>
-            <w:pPr>
+              <w:t>Tuần</w:t>
+            </w:r>
+            <w:proofErr w:type="spellEnd"/>
+            <w:r>
               <w:rPr>
                 <w:rFonts w:ascii="Times New Roman" w:hAnsi="Times New Roman" w:cs="Times New Roman"/>
                 <w:b/>
                 <w:sz w:val="26"/>
                 <w:szCs w:val="26"/>
               </w:rPr>
+              <w:t xml:space="preserve"> 01</w:t>
+            </w:r>
+          </w:p>
+          <w:p>
+            <w:pPr>
+              <w:rPr>
+                <w:rFonts w:ascii="Times New Roman" w:hAnsi="Times New Roman" w:cs="Times New Roman"/>
+                <w:b/>
+                <w:sz w:val="26"/>
+                <w:szCs w:val="26"/>
+              </w:rPr>
             </w:pPr>
           </w:p>
         </w:tc>
@@ -553,34 +929,134 @@
                 <w:sz w:val="26"/>
                 <w:szCs w:val="26"/>
               </w:rPr>
-              <w:t>1. Đăng ký nhóm</w:t>
-            </w:r>
+              <w:t xml:space="preserve">1. </w:t>
+            </w:r>
+            <w:proofErr w:type="spellStart"/>
+            <w:r>
+              <w:rPr>
+                <w:rFonts w:ascii="Times New Roman" w:hAnsi="Times New Roman" w:cs="Times New Roman"/>
+                <w:sz w:val="26"/>
+                <w:szCs w:val="26"/>
+              </w:rPr>
+              <w:t>Đăng</w:t>
+            </w:r>
+            <w:proofErr w:type="spellEnd"/>
+            <w:r>
+              <w:rPr>
+                <w:rFonts w:ascii="Times New Roman" w:hAnsi="Times New Roman" w:cs="Times New Roman"/>
+                <w:sz w:val="26"/>
+                <w:szCs w:val="26"/>
+              </w:rPr>
+              <w:t xml:space="preserve"> </w:t>
+            </w:r>
+            <w:proofErr w:type="spellStart"/>
+            <w:r>
+              <w:rPr>
+                <w:rFonts w:ascii="Times New Roman" w:hAnsi="Times New Roman" w:cs="Times New Roman"/>
+                <w:sz w:val="26"/>
+                <w:szCs w:val="26"/>
+              </w:rPr>
+              <w:t>ký</w:t>
+            </w:r>
+            <w:proofErr w:type="spellEnd"/>
+            <w:r>
+              <w:rPr>
+                <w:rFonts w:ascii="Times New Roman" w:hAnsi="Times New Roman" w:cs="Times New Roman"/>
+                <w:sz w:val="26"/>
+                <w:szCs w:val="26"/>
+              </w:rPr>
+              <w:t xml:space="preserve"> </w:t>
+            </w:r>
+            <w:proofErr w:type="spellStart"/>
+            <w:r>
+              <w:rPr>
+                <w:rFonts w:ascii="Times New Roman" w:hAnsi="Times New Roman" w:cs="Times New Roman"/>
+                <w:sz w:val="26"/>
+                <w:szCs w:val="26"/>
+              </w:rPr>
+              <w:t>nhóm</w:t>
+            </w:r>
+            <w:proofErr w:type="spellEnd"/>
           </w:p>
         </w:tc>
         <w:tc>
           <w:tcPr>
             <w:tcW w:w="1257" w:type="pct"/>
-            <w:tcBorders>
-              <w:bottom w:val="dotted" w:sz="4" w:space="0" w:color="auto"/>
-            </w:tcBorders>
-            <w:vAlign w:val="center"/>
-          </w:tcPr>
-          <w:p>
-            <w:pPr>
-              <w:rPr>
-                <w:rFonts w:ascii="Times New Roman" w:hAnsi="Times New Roman" w:cs="Times New Roman"/>
-                <w:sz w:val="26"/>
-                <w:szCs w:val="26"/>
-              </w:rPr>
-            </w:pPr>
-            <w:r>
-              <w:rPr>
-                <w:rFonts w:ascii="Times New Roman" w:hAnsi="Times New Roman" w:cs="Times New Roman"/>
-                <w:sz w:val="26"/>
-                <w:szCs w:val="26"/>
-              </w:rPr>
-              <w:t>Tất cả thành viên</w:t>
-            </w:r>
+            <w:vMerge w:val="restart"/>
+            <w:vAlign w:val="center"/>
+          </w:tcPr>
+          <w:p>
+            <w:pPr>
+              <w:rPr>
+                <w:rFonts w:ascii="Times New Roman" w:hAnsi="Times New Roman" w:cs="Times New Roman"/>
+                <w:sz w:val="26"/>
+                <w:szCs w:val="26"/>
+              </w:rPr>
+            </w:pPr>
+            <w:proofErr w:type="spellStart"/>
+            <w:r>
+              <w:rPr>
+                <w:rFonts w:ascii="Times New Roman" w:hAnsi="Times New Roman" w:cs="Times New Roman"/>
+                <w:sz w:val="26"/>
+                <w:szCs w:val="26"/>
+              </w:rPr>
+              <w:t>Tất</w:t>
+            </w:r>
+            <w:proofErr w:type="spellEnd"/>
+            <w:r>
+              <w:rPr>
+                <w:rFonts w:ascii="Times New Roman" w:hAnsi="Times New Roman" w:cs="Times New Roman"/>
+                <w:sz w:val="26"/>
+                <w:szCs w:val="26"/>
+              </w:rPr>
+              <w:t xml:space="preserve"> </w:t>
+            </w:r>
+            <w:proofErr w:type="spellStart"/>
+            <w:r>
+              <w:rPr>
+                <w:rFonts w:ascii="Times New Roman" w:hAnsi="Times New Roman" w:cs="Times New Roman"/>
+                <w:sz w:val="26"/>
+                <w:szCs w:val="26"/>
+              </w:rPr>
+              <w:t>cả</w:t>
+            </w:r>
+            <w:proofErr w:type="spellEnd"/>
+            <w:r>
+              <w:rPr>
+                <w:rFonts w:ascii="Times New Roman" w:hAnsi="Times New Roman" w:cs="Times New Roman"/>
+                <w:sz w:val="26"/>
+                <w:szCs w:val="26"/>
+              </w:rPr>
+              <w:t xml:space="preserve"> </w:t>
+            </w:r>
+            <w:proofErr w:type="spellStart"/>
+            <w:r>
+              <w:rPr>
+                <w:rFonts w:ascii="Times New Roman" w:hAnsi="Times New Roman" w:cs="Times New Roman"/>
+                <w:sz w:val="26"/>
+                <w:szCs w:val="26"/>
+              </w:rPr>
+              <w:t>thành</w:t>
+            </w:r>
+            <w:proofErr w:type="spellEnd"/>
+            <w:r>
+              <w:rPr>
+                <w:rFonts w:ascii="Times New Roman" w:hAnsi="Times New Roman" w:cs="Times New Roman"/>
+                <w:sz w:val="26"/>
+                <w:szCs w:val="26"/>
+              </w:rPr>
+              <w:t xml:space="preserve"> </w:t>
+            </w:r>
+            <w:proofErr w:type="spellStart"/>
+            <w:r>
+              <w:rPr>
+                <w:rFonts w:ascii="Times New Roman" w:hAnsi="Times New Roman" w:cs="Times New Roman"/>
+                <w:sz w:val="26"/>
+                <w:szCs w:val="26"/>
+              </w:rPr>
+              <w:t>viên</w:t>
+            </w:r>
+            <w:proofErr w:type="spellEnd"/>
           </w:p>
         </w:tc>
         <w:tc>
@@ -648,23 +1124,156 @@
               </w:rPr>
               <w:t xml:space="preserve">2. </w:t>
             </w:r>
-            <w:r>
-              <w:rPr>
-                <w:rFonts w:ascii="Times New Roman" w:hAnsi="Times New Roman" w:cs="Times New Roman"/>
-                <w:sz w:val="26"/>
-                <w:szCs w:val="26"/>
-              </w:rPr>
-              <w:t xml:space="preserve">Lên kế hoạch thực hiện cho các tuần </w:t>
+            <w:proofErr w:type="spellStart"/>
+            <w:r>
+              <w:rPr>
+                <w:rFonts w:ascii="Times New Roman" w:hAnsi="Times New Roman" w:cs="Times New Roman"/>
+                <w:sz w:val="26"/>
+                <w:szCs w:val="26"/>
+              </w:rPr>
+              <w:t>Lên</w:t>
+            </w:r>
+            <w:proofErr w:type="spellEnd"/>
+            <w:r>
+              <w:rPr>
+                <w:rFonts w:ascii="Times New Roman" w:hAnsi="Times New Roman" w:cs="Times New Roman"/>
+                <w:sz w:val="26"/>
+                <w:szCs w:val="26"/>
+              </w:rPr>
+              <w:t xml:space="preserve"> </w:t>
+            </w:r>
+            <w:proofErr w:type="spellStart"/>
+            <w:r>
+              <w:rPr>
+                <w:rFonts w:ascii="Times New Roman" w:hAnsi="Times New Roman" w:cs="Times New Roman"/>
+                <w:sz w:val="26"/>
+                <w:szCs w:val="26"/>
+              </w:rPr>
+              <w:t>kế</w:t>
+            </w:r>
+            <w:proofErr w:type="spellEnd"/>
+            <w:r>
+              <w:rPr>
+                <w:rFonts w:ascii="Times New Roman" w:hAnsi="Times New Roman" w:cs="Times New Roman"/>
+                <w:sz w:val="26"/>
+                <w:szCs w:val="26"/>
+              </w:rPr>
+              <w:t xml:space="preserve"> </w:t>
+            </w:r>
+            <w:proofErr w:type="spellStart"/>
+            <w:r>
+              <w:rPr>
+                <w:rFonts w:ascii="Times New Roman" w:hAnsi="Times New Roman" w:cs="Times New Roman"/>
+                <w:sz w:val="26"/>
+                <w:szCs w:val="26"/>
+              </w:rPr>
+              <w:t>hoạch</w:t>
+            </w:r>
+            <w:proofErr w:type="spellEnd"/>
+            <w:r>
+              <w:rPr>
+                <w:rFonts w:ascii="Times New Roman" w:hAnsi="Times New Roman" w:cs="Times New Roman"/>
+                <w:sz w:val="26"/>
+                <w:szCs w:val="26"/>
+              </w:rPr>
+              <w:t xml:space="preserve"> </w:t>
+            </w:r>
+            <w:proofErr w:type="spellStart"/>
+            <w:r>
+              <w:rPr>
+                <w:rFonts w:ascii="Times New Roman" w:hAnsi="Times New Roman" w:cs="Times New Roman"/>
+                <w:sz w:val="26"/>
+                <w:szCs w:val="26"/>
+              </w:rPr>
+              <w:t>thực</w:t>
+            </w:r>
+            <w:proofErr w:type="spellEnd"/>
+            <w:r>
+              <w:rPr>
+                <w:rFonts w:ascii="Times New Roman" w:hAnsi="Times New Roman" w:cs="Times New Roman"/>
+                <w:sz w:val="26"/>
+                <w:szCs w:val="26"/>
+              </w:rPr>
+              <w:t xml:space="preserve"> </w:t>
+            </w:r>
+            <w:proofErr w:type="spellStart"/>
+            <w:r>
+              <w:rPr>
+                <w:rFonts w:ascii="Times New Roman" w:hAnsi="Times New Roman" w:cs="Times New Roman"/>
+                <w:sz w:val="26"/>
+                <w:szCs w:val="26"/>
+              </w:rPr>
+              <w:t>hiện</w:t>
+            </w:r>
+            <w:proofErr w:type="spellEnd"/>
+            <w:r>
+              <w:rPr>
+                <w:rFonts w:ascii="Times New Roman" w:hAnsi="Times New Roman" w:cs="Times New Roman"/>
+                <w:sz w:val="26"/>
+                <w:szCs w:val="26"/>
+              </w:rPr>
+              <w:t xml:space="preserve"> </w:t>
+            </w:r>
+            <w:proofErr w:type="spellStart"/>
+            <w:r>
+              <w:rPr>
+                <w:rFonts w:ascii="Times New Roman" w:hAnsi="Times New Roman" w:cs="Times New Roman"/>
+                <w:sz w:val="26"/>
+                <w:szCs w:val="26"/>
+              </w:rPr>
+              <w:t>cho</w:t>
+            </w:r>
+            <w:proofErr w:type="spellEnd"/>
+            <w:r>
+              <w:rPr>
+                <w:rFonts w:ascii="Times New Roman" w:hAnsi="Times New Roman" w:cs="Times New Roman"/>
+                <w:sz w:val="26"/>
+                <w:szCs w:val="26"/>
+              </w:rPr>
+              <w:t xml:space="preserve"> </w:t>
+            </w:r>
+            <w:proofErr w:type="spellStart"/>
+            <w:r>
+              <w:rPr>
+                <w:rFonts w:ascii="Times New Roman" w:hAnsi="Times New Roman" w:cs="Times New Roman"/>
+                <w:sz w:val="26"/>
+                <w:szCs w:val="26"/>
+              </w:rPr>
+              <w:t>các</w:t>
+            </w:r>
+            <w:proofErr w:type="spellEnd"/>
+            <w:r>
+              <w:rPr>
+                <w:rFonts w:ascii="Times New Roman" w:hAnsi="Times New Roman" w:cs="Times New Roman"/>
+                <w:sz w:val="26"/>
+                <w:szCs w:val="26"/>
+              </w:rPr>
+              <w:t xml:space="preserve"> </w:t>
+            </w:r>
+            <w:proofErr w:type="spellStart"/>
+            <w:r>
+              <w:rPr>
+                <w:rFonts w:ascii="Times New Roman" w:hAnsi="Times New Roman" w:cs="Times New Roman"/>
+                <w:sz w:val="26"/>
+                <w:szCs w:val="26"/>
+              </w:rPr>
+              <w:t>tuần</w:t>
+            </w:r>
+            <w:proofErr w:type="spellEnd"/>
+            <w:r>
+              <w:rPr>
+                <w:rFonts w:ascii="Times New Roman" w:hAnsi="Times New Roman" w:cs="Times New Roman"/>
+                <w:sz w:val="26"/>
+                <w:szCs w:val="26"/>
+              </w:rPr>
+              <w:t xml:space="preserve"> </w:t>
             </w:r>
           </w:p>
         </w:tc>
         <w:tc>
           <w:tcPr>
             <w:tcW w:w="1257" w:type="pct"/>
-            <w:tcBorders>
-              <w:top w:val="dotted" w:sz="4" w:space="0" w:color="auto"/>
-              <w:bottom w:val="dotted" w:sz="4" w:space="0" w:color="auto"/>
-            </w:tcBorders>
+            <w:vMerge/>
             <w:vAlign w:val="center"/>
           </w:tcPr>
           <w:p>
@@ -741,17 +1350,78 @@
                 <w:sz w:val="26"/>
                 <w:szCs w:val="26"/>
               </w:rPr>
-              <w:t>3. Phân chia công việc nhóm</w:t>
-            </w:r>
+              <w:t xml:space="preserve">3. </w:t>
+            </w:r>
+            <w:proofErr w:type="spellStart"/>
+            <w:r>
+              <w:rPr>
+                <w:rFonts w:ascii="Times New Roman" w:hAnsi="Times New Roman" w:cs="Times New Roman"/>
+                <w:sz w:val="26"/>
+                <w:szCs w:val="26"/>
+              </w:rPr>
+              <w:t>Phân</w:t>
+            </w:r>
+            <w:proofErr w:type="spellEnd"/>
+            <w:r>
+              <w:rPr>
+                <w:rFonts w:ascii="Times New Roman" w:hAnsi="Times New Roman" w:cs="Times New Roman"/>
+                <w:sz w:val="26"/>
+                <w:szCs w:val="26"/>
+              </w:rPr>
+              <w:t xml:space="preserve"> chia </w:t>
+            </w:r>
+            <w:proofErr w:type="spellStart"/>
+            <w:r>
+              <w:rPr>
+                <w:rFonts w:ascii="Times New Roman" w:hAnsi="Times New Roman" w:cs="Times New Roman"/>
+                <w:sz w:val="26"/>
+                <w:szCs w:val="26"/>
+              </w:rPr>
+              <w:t>công</w:t>
+            </w:r>
+            <w:proofErr w:type="spellEnd"/>
+            <w:r>
+              <w:rPr>
+                <w:rFonts w:ascii="Times New Roman" w:hAnsi="Times New Roman" w:cs="Times New Roman"/>
+                <w:sz w:val="26"/>
+                <w:szCs w:val="26"/>
+              </w:rPr>
+              <w:t xml:space="preserve"> </w:t>
+            </w:r>
+            <w:proofErr w:type="spellStart"/>
+            <w:r>
+              <w:rPr>
+                <w:rFonts w:ascii="Times New Roman" w:hAnsi="Times New Roman" w:cs="Times New Roman"/>
+                <w:sz w:val="26"/>
+                <w:szCs w:val="26"/>
+              </w:rPr>
+              <w:t>việc</w:t>
+            </w:r>
+            <w:proofErr w:type="spellEnd"/>
+            <w:r>
+              <w:rPr>
+                <w:rFonts w:ascii="Times New Roman" w:hAnsi="Times New Roman" w:cs="Times New Roman"/>
+                <w:sz w:val="26"/>
+                <w:szCs w:val="26"/>
+              </w:rPr>
+              <w:t xml:space="preserve"> </w:t>
+            </w:r>
+            <w:proofErr w:type="spellStart"/>
+            <w:r>
+              <w:rPr>
+                <w:rFonts w:ascii="Times New Roman" w:hAnsi="Times New Roman" w:cs="Times New Roman"/>
+                <w:sz w:val="26"/>
+                <w:szCs w:val="26"/>
+              </w:rPr>
+              <w:t>nhóm</w:t>
+            </w:r>
+            <w:proofErr w:type="spellEnd"/>
           </w:p>
         </w:tc>
         <w:tc>
           <w:tcPr>
             <w:tcW w:w="1257" w:type="pct"/>
-            <w:tcBorders>
-              <w:top w:val="dotted" w:sz="4" w:space="0" w:color="auto"/>
-              <w:bottom w:val="dotted" w:sz="4" w:space="0" w:color="auto"/>
-            </w:tcBorders>
+            <w:vMerge/>
             <w:vAlign w:val="center"/>
           </w:tcPr>
           <w:p>
@@ -839,14 +1509,142 @@
               </w:rPr>
               <w:t xml:space="preserve"> </w:t>
             </w:r>
-            <w:r>
-              <w:rPr>
-                <w:rFonts w:ascii="Times New Roman" w:hAnsi="Times New Roman" w:cs="Times New Roman"/>
-                <w:sz w:val="26"/>
-                <w:szCs w:val="26"/>
-              </w:rPr>
-              <w:t>Làm rõ các yêu cầu của đồ án</w:t>
-            </w:r>
+            <w:proofErr w:type="spellStart"/>
+            <w:r>
+              <w:rPr>
+                <w:rFonts w:ascii="Times New Roman" w:hAnsi="Times New Roman" w:cs="Times New Roman"/>
+                <w:sz w:val="26"/>
+                <w:szCs w:val="26"/>
+              </w:rPr>
+              <w:t>Làm</w:t>
+            </w:r>
+            <w:proofErr w:type="spellEnd"/>
+            <w:r>
+              <w:rPr>
+                <w:rFonts w:ascii="Times New Roman" w:hAnsi="Times New Roman" w:cs="Times New Roman"/>
+                <w:sz w:val="26"/>
+                <w:szCs w:val="26"/>
+              </w:rPr>
+              <w:t xml:space="preserve"> </w:t>
+            </w:r>
+            <w:proofErr w:type="spellStart"/>
+            <w:r>
+              <w:rPr>
+                <w:rFonts w:ascii="Times New Roman" w:hAnsi="Times New Roman" w:cs="Times New Roman"/>
+                <w:sz w:val="26"/>
+                <w:szCs w:val="26"/>
+              </w:rPr>
+              <w:t>rõ</w:t>
+            </w:r>
+            <w:proofErr w:type="spellEnd"/>
+            <w:r>
+              <w:rPr>
+                <w:rFonts w:ascii="Times New Roman" w:hAnsi="Times New Roman" w:cs="Times New Roman"/>
+                <w:sz w:val="26"/>
+                <w:szCs w:val="26"/>
+              </w:rPr>
+              <w:t xml:space="preserve"> </w:t>
+            </w:r>
+            <w:proofErr w:type="spellStart"/>
+            <w:r>
+              <w:rPr>
+                <w:rFonts w:ascii="Times New Roman" w:hAnsi="Times New Roman" w:cs="Times New Roman"/>
+                <w:sz w:val="26"/>
+                <w:szCs w:val="26"/>
+              </w:rPr>
+              <w:t>các</w:t>
+            </w:r>
+            <w:proofErr w:type="spellEnd"/>
+            <w:r>
+              <w:rPr>
+                <w:rFonts w:ascii="Times New Roman" w:hAnsi="Times New Roman" w:cs="Times New Roman"/>
+                <w:sz w:val="26"/>
+                <w:szCs w:val="26"/>
+              </w:rPr>
+              <w:t xml:space="preserve"> </w:t>
+            </w:r>
+            <w:proofErr w:type="spellStart"/>
+            <w:r>
+              <w:rPr>
+                <w:rFonts w:ascii="Times New Roman" w:hAnsi="Times New Roman" w:cs="Times New Roman"/>
+                <w:sz w:val="26"/>
+                <w:szCs w:val="26"/>
+              </w:rPr>
+              <w:t>yêu</w:t>
+            </w:r>
+            <w:proofErr w:type="spellEnd"/>
+            <w:r>
+              <w:rPr>
+                <w:rFonts w:ascii="Times New Roman" w:hAnsi="Times New Roman" w:cs="Times New Roman"/>
+                <w:sz w:val="26"/>
+                <w:szCs w:val="26"/>
+              </w:rPr>
+              <w:t xml:space="preserve"> </w:t>
+            </w:r>
+            <w:proofErr w:type="spellStart"/>
+            <w:r>
+              <w:rPr>
+                <w:rFonts w:ascii="Times New Roman" w:hAnsi="Times New Roman" w:cs="Times New Roman"/>
+                <w:sz w:val="26"/>
+                <w:szCs w:val="26"/>
+              </w:rPr>
+              <w:t>cầu</w:t>
+            </w:r>
+            <w:proofErr w:type="spellEnd"/>
+            <w:r>
+              <w:rPr>
+                <w:rFonts w:ascii="Times New Roman" w:hAnsi="Times New Roman" w:cs="Times New Roman"/>
+                <w:sz w:val="26"/>
+                <w:szCs w:val="26"/>
+              </w:rPr>
+              <w:t xml:space="preserve"> </w:t>
+            </w:r>
+            <w:proofErr w:type="spellStart"/>
+            <w:r>
+              <w:rPr>
+                <w:rFonts w:ascii="Times New Roman" w:hAnsi="Times New Roman" w:cs="Times New Roman"/>
+                <w:sz w:val="26"/>
+                <w:szCs w:val="26"/>
+              </w:rPr>
+              <w:t>của</w:t>
+            </w:r>
+            <w:proofErr w:type="spellEnd"/>
+            <w:r>
+              <w:rPr>
+                <w:rFonts w:ascii="Times New Roman" w:hAnsi="Times New Roman" w:cs="Times New Roman"/>
+                <w:sz w:val="26"/>
+                <w:szCs w:val="26"/>
+              </w:rPr>
+              <w:t xml:space="preserve"> </w:t>
+            </w:r>
+            <w:proofErr w:type="spellStart"/>
+            <w:r>
+              <w:rPr>
+                <w:rFonts w:ascii="Times New Roman" w:hAnsi="Times New Roman" w:cs="Times New Roman"/>
+                <w:sz w:val="26"/>
+                <w:szCs w:val="26"/>
+              </w:rPr>
+              <w:t>đồ</w:t>
+            </w:r>
+            <w:proofErr w:type="spellEnd"/>
+            <w:r>
+              <w:rPr>
+                <w:rFonts w:ascii="Times New Roman" w:hAnsi="Times New Roman" w:cs="Times New Roman"/>
+                <w:sz w:val="26"/>
+                <w:szCs w:val="26"/>
+              </w:rPr>
+              <w:t xml:space="preserve"> </w:t>
+            </w:r>
+            <w:proofErr w:type="spellStart"/>
+            <w:r>
+              <w:rPr>
+                <w:rFonts w:ascii="Times New Roman" w:hAnsi="Times New Roman" w:cs="Times New Roman"/>
+                <w:sz w:val="26"/>
+                <w:szCs w:val="26"/>
+              </w:rPr>
+              <w:t>án</w:t>
+            </w:r>
+            <w:proofErr w:type="spellEnd"/>
             <w:r>
               <w:rPr>
                 <w:rFonts w:ascii="Times New Roman" w:hAnsi="Times New Roman" w:cs="Times New Roman"/>
@@ -860,10 +1658,7 @@
         <w:tc>
           <w:tcPr>
             <w:tcW w:w="1257" w:type="pct"/>
-            <w:tcBorders>
-              <w:top w:val="dotted" w:sz="4" w:space="0" w:color="auto"/>
-              <w:bottom w:val="dotted" w:sz="4" w:space="0" w:color="auto"/>
-            </w:tcBorders>
+            <w:vMerge/>
             <w:vAlign w:val="center"/>
           </w:tcPr>
           <w:p>
@@ -950,21 +1745,131 @@
               </w:rPr>
               <w:t xml:space="preserve"> </w:t>
             </w:r>
-            <w:r>
-              <w:rPr>
-                <w:rFonts w:ascii="Times New Roman" w:hAnsi="Times New Roman" w:cs="Times New Roman"/>
-                <w:sz w:val="26"/>
-                <w:szCs w:val="26"/>
-              </w:rPr>
-              <w:t>Phân tích nghiệp vụ của đồ án</w:t>
-            </w:r>
+            <w:proofErr w:type="spellStart"/>
+            <w:r>
+              <w:rPr>
+                <w:rFonts w:ascii="Times New Roman" w:hAnsi="Times New Roman" w:cs="Times New Roman"/>
+                <w:sz w:val="26"/>
+                <w:szCs w:val="26"/>
+              </w:rPr>
+              <w:t>Phân</w:t>
+            </w:r>
+            <w:proofErr w:type="spellEnd"/>
+            <w:r>
+              <w:rPr>
+                <w:rFonts w:ascii="Times New Roman" w:hAnsi="Times New Roman" w:cs="Times New Roman"/>
+                <w:sz w:val="26"/>
+                <w:szCs w:val="26"/>
+              </w:rPr>
+              <w:t xml:space="preserve"> </w:t>
+            </w:r>
+            <w:proofErr w:type="spellStart"/>
+            <w:r>
+              <w:rPr>
+                <w:rFonts w:ascii="Times New Roman" w:hAnsi="Times New Roman" w:cs="Times New Roman"/>
+                <w:sz w:val="26"/>
+                <w:szCs w:val="26"/>
+              </w:rPr>
+              <w:t>tích</w:t>
+            </w:r>
+            <w:proofErr w:type="spellEnd"/>
+            <w:r>
+              <w:rPr>
+                <w:rFonts w:ascii="Times New Roman" w:hAnsi="Times New Roman" w:cs="Times New Roman"/>
+                <w:sz w:val="26"/>
+                <w:szCs w:val="26"/>
+              </w:rPr>
+              <w:t xml:space="preserve"> </w:t>
+            </w:r>
+            <w:proofErr w:type="spellStart"/>
+            <w:r>
+              <w:rPr>
+                <w:rFonts w:ascii="Times New Roman" w:hAnsi="Times New Roman" w:cs="Times New Roman"/>
+                <w:sz w:val="26"/>
+                <w:szCs w:val="26"/>
+              </w:rPr>
+              <w:t>nghiệp</w:t>
+            </w:r>
+            <w:proofErr w:type="spellEnd"/>
+            <w:r>
+              <w:rPr>
+                <w:rFonts w:ascii="Times New Roman" w:hAnsi="Times New Roman" w:cs="Times New Roman"/>
+                <w:sz w:val="26"/>
+                <w:szCs w:val="26"/>
+              </w:rPr>
+              <w:t xml:space="preserve"> </w:t>
+            </w:r>
+            <w:proofErr w:type="spellStart"/>
+            <w:r>
+              <w:rPr>
+                <w:rFonts w:ascii="Times New Roman" w:hAnsi="Times New Roman" w:cs="Times New Roman"/>
+                <w:sz w:val="26"/>
+                <w:szCs w:val="26"/>
+              </w:rPr>
+              <w:t>vụ</w:t>
+            </w:r>
+            <w:proofErr w:type="spellEnd"/>
+            <w:r>
+              <w:rPr>
+                <w:rFonts w:ascii="Times New Roman" w:hAnsi="Times New Roman" w:cs="Times New Roman"/>
+                <w:sz w:val="26"/>
+                <w:szCs w:val="26"/>
+              </w:rPr>
+              <w:t xml:space="preserve"> </w:t>
+            </w:r>
+            <w:proofErr w:type="spellStart"/>
+            <w:r>
+              <w:rPr>
+                <w:rFonts w:ascii="Times New Roman" w:hAnsi="Times New Roman" w:cs="Times New Roman"/>
+                <w:sz w:val="26"/>
+                <w:szCs w:val="26"/>
+              </w:rPr>
+              <w:t>của</w:t>
+            </w:r>
+            <w:proofErr w:type="spellEnd"/>
+            <w:r>
+              <w:rPr>
+                <w:rFonts w:ascii="Times New Roman" w:hAnsi="Times New Roman" w:cs="Times New Roman"/>
+                <w:sz w:val="26"/>
+                <w:szCs w:val="26"/>
+              </w:rPr>
+              <w:t xml:space="preserve"> </w:t>
+            </w:r>
+            <w:proofErr w:type="spellStart"/>
+            <w:r>
+              <w:rPr>
+                <w:rFonts w:ascii="Times New Roman" w:hAnsi="Times New Roman" w:cs="Times New Roman"/>
+                <w:sz w:val="26"/>
+                <w:szCs w:val="26"/>
+              </w:rPr>
+              <w:t>đồ</w:t>
+            </w:r>
+            <w:proofErr w:type="spellEnd"/>
+            <w:r>
+              <w:rPr>
+                <w:rFonts w:ascii="Times New Roman" w:hAnsi="Times New Roman" w:cs="Times New Roman"/>
+                <w:sz w:val="26"/>
+                <w:szCs w:val="26"/>
+              </w:rPr>
+              <w:t xml:space="preserve"> </w:t>
+            </w:r>
+            <w:proofErr w:type="spellStart"/>
+            <w:r>
+              <w:rPr>
+                <w:rFonts w:ascii="Times New Roman" w:hAnsi="Times New Roman" w:cs="Times New Roman"/>
+                <w:sz w:val="26"/>
+                <w:szCs w:val="26"/>
+              </w:rPr>
+              <w:t>án</w:t>
+            </w:r>
+            <w:proofErr w:type="spellEnd"/>
           </w:p>
         </w:tc>
         <w:tc>
           <w:tcPr>
             <w:tcW w:w="1257" w:type="pct"/>
-            <w:tcBorders>
-              <w:top w:val="dotted" w:sz="4" w:space="0" w:color="auto"/>
+            <w:vMerge/>
+            <w:tcBorders>
               <w:bottom w:val="single" w:sz="4" w:space="0" w:color="auto"/>
             </w:tcBorders>
             <w:vAlign w:val="center"/>
@@ -1017,6 +1922,7 @@
                 <w:szCs w:val="26"/>
               </w:rPr>
             </w:pPr>
+            <w:proofErr w:type="spellStart"/>
             <w:r>
               <w:rPr>
                 <w:rFonts w:ascii="Times New Roman" w:hAnsi="Times New Roman" w:cs="Times New Roman"/>
@@ -1024,7 +1930,17 @@
                 <w:sz w:val="26"/>
                 <w:szCs w:val="26"/>
               </w:rPr>
-              <w:t>Tuần 02</w:t>
+              <w:t>Tuần</w:t>
+            </w:r>
+            <w:proofErr w:type="spellEnd"/>
+            <w:r>
+              <w:rPr>
+                <w:rFonts w:ascii="Times New Roman" w:hAnsi="Times New Roman" w:cs="Times New Roman"/>
+                <w:b/>
+                <w:sz w:val="26"/>
+                <w:szCs w:val="26"/>
+              </w:rPr>
+              <w:t xml:space="preserve"> 02</w:t>
             </w:r>
             <w:r>
               <w:rPr>
@@ -1077,22 +1993,124 @@
               </w:rPr>
               <w:t xml:space="preserve"> </w:t>
             </w:r>
-            <w:r>
-              <w:rPr>
-                <w:rFonts w:ascii="Times New Roman" w:hAnsi="Times New Roman" w:cs="Times New Roman"/>
-                <w:sz w:val="26"/>
-                <w:szCs w:val="26"/>
-              </w:rPr>
-              <w:t xml:space="preserve">Tìm hiểu nhu cầu </w:t>
-            </w:r>
-            <w:r>
-              <w:rPr>
-                <w:rFonts w:ascii="Times New Roman" w:hAnsi="Times New Roman" w:cs="Times New Roman"/>
-                <w:sz w:val="26"/>
-                <w:szCs w:val="26"/>
-              </w:rPr>
-              <w:t>của nhân viên</w:t>
-            </w:r>
+            <w:proofErr w:type="spellStart"/>
+            <w:r>
+              <w:rPr>
+                <w:rFonts w:ascii="Times New Roman" w:hAnsi="Times New Roman" w:cs="Times New Roman"/>
+                <w:sz w:val="26"/>
+                <w:szCs w:val="26"/>
+              </w:rPr>
+              <w:t>Tìm</w:t>
+            </w:r>
+            <w:proofErr w:type="spellEnd"/>
+            <w:r>
+              <w:rPr>
+                <w:rFonts w:ascii="Times New Roman" w:hAnsi="Times New Roman" w:cs="Times New Roman"/>
+                <w:sz w:val="26"/>
+                <w:szCs w:val="26"/>
+              </w:rPr>
+              <w:t xml:space="preserve"> </w:t>
+            </w:r>
+            <w:proofErr w:type="spellStart"/>
+            <w:r>
+              <w:rPr>
+                <w:rFonts w:ascii="Times New Roman" w:hAnsi="Times New Roman" w:cs="Times New Roman"/>
+                <w:sz w:val="26"/>
+                <w:szCs w:val="26"/>
+              </w:rPr>
+              <w:t>hiểu</w:t>
+            </w:r>
+            <w:proofErr w:type="spellEnd"/>
+            <w:r>
+              <w:rPr>
+                <w:rFonts w:ascii="Times New Roman" w:hAnsi="Times New Roman" w:cs="Times New Roman"/>
+                <w:sz w:val="26"/>
+                <w:szCs w:val="26"/>
+              </w:rPr>
+              <w:t xml:space="preserve"> </w:t>
+            </w:r>
+            <w:proofErr w:type="spellStart"/>
+            <w:r>
+              <w:rPr>
+                <w:rFonts w:ascii="Times New Roman" w:hAnsi="Times New Roman" w:cs="Times New Roman"/>
+                <w:sz w:val="26"/>
+                <w:szCs w:val="26"/>
+              </w:rPr>
+              <w:t>nhu</w:t>
+            </w:r>
+            <w:proofErr w:type="spellEnd"/>
+            <w:r>
+              <w:rPr>
+                <w:rFonts w:ascii="Times New Roman" w:hAnsi="Times New Roman" w:cs="Times New Roman"/>
+                <w:sz w:val="26"/>
+                <w:szCs w:val="26"/>
+              </w:rPr>
+              <w:t xml:space="preserve"> </w:t>
+            </w:r>
+            <w:proofErr w:type="spellStart"/>
+            <w:r>
+              <w:rPr>
+                <w:rFonts w:ascii="Times New Roman" w:hAnsi="Times New Roman" w:cs="Times New Roman"/>
+                <w:sz w:val="26"/>
+                <w:szCs w:val="26"/>
+              </w:rPr>
+              <w:t>cầu</w:t>
+            </w:r>
+            <w:proofErr w:type="spellEnd"/>
+            <w:r>
+              <w:rPr>
+                <w:rFonts w:ascii="Times New Roman" w:hAnsi="Times New Roman" w:cs="Times New Roman"/>
+                <w:sz w:val="26"/>
+                <w:szCs w:val="26"/>
+              </w:rPr>
+              <w:t xml:space="preserve"> </w:t>
+            </w:r>
+            <w:proofErr w:type="spellStart"/>
+            <w:r>
+              <w:rPr>
+                <w:rFonts w:ascii="Times New Roman" w:hAnsi="Times New Roman" w:cs="Times New Roman"/>
+                <w:sz w:val="26"/>
+                <w:szCs w:val="26"/>
+              </w:rPr>
+              <w:t>của</w:t>
+            </w:r>
+            <w:proofErr w:type="spellEnd"/>
+            <w:r>
+              <w:rPr>
+                <w:rFonts w:ascii="Times New Roman" w:hAnsi="Times New Roman" w:cs="Times New Roman"/>
+                <w:sz w:val="26"/>
+                <w:szCs w:val="26"/>
+              </w:rPr>
+              <w:t xml:space="preserve"> </w:t>
+            </w:r>
+            <w:proofErr w:type="spellStart"/>
+            <w:r>
+              <w:rPr>
+                <w:rFonts w:ascii="Times New Roman" w:hAnsi="Times New Roman" w:cs="Times New Roman"/>
+                <w:sz w:val="26"/>
+                <w:szCs w:val="26"/>
+              </w:rPr>
+              <w:t>nhân</w:t>
+            </w:r>
+            <w:proofErr w:type="spellEnd"/>
+            <w:r>
+              <w:rPr>
+                <w:rFonts w:ascii="Times New Roman" w:hAnsi="Times New Roman" w:cs="Times New Roman"/>
+                <w:sz w:val="26"/>
+                <w:szCs w:val="26"/>
+              </w:rPr>
+              <w:t xml:space="preserve"> </w:t>
+            </w:r>
+            <w:proofErr w:type="spellStart"/>
+            <w:r>
+              <w:rPr>
+                <w:rFonts w:ascii="Times New Roman" w:hAnsi="Times New Roman" w:cs="Times New Roman"/>
+                <w:sz w:val="26"/>
+                <w:szCs w:val="26"/>
+              </w:rPr>
+              <w:t>viên</w:t>
+            </w:r>
+            <w:proofErr w:type="spellEnd"/>
           </w:p>
         </w:tc>
         <w:tc>
@@ -1183,8 +2201,126 @@
                 <w:sz w:val="26"/>
                 <w:szCs w:val="26"/>
               </w:rPr>
-              <w:t>2. Giới hạn mục tiêu của đồ án</w:t>
-            </w:r>
+              <w:t xml:space="preserve">2. </w:t>
+            </w:r>
+            <w:proofErr w:type="spellStart"/>
+            <w:r>
+              <w:rPr>
+                <w:rFonts w:ascii="Times New Roman" w:hAnsi="Times New Roman" w:cs="Times New Roman"/>
+                <w:sz w:val="26"/>
+                <w:szCs w:val="26"/>
+              </w:rPr>
+              <w:t>Giới</w:t>
+            </w:r>
+            <w:proofErr w:type="spellEnd"/>
+            <w:r>
+              <w:rPr>
+                <w:rFonts w:ascii="Times New Roman" w:hAnsi="Times New Roman" w:cs="Times New Roman"/>
+                <w:sz w:val="26"/>
+                <w:szCs w:val="26"/>
+              </w:rPr>
+              <w:t xml:space="preserve"> </w:t>
+            </w:r>
+            <w:proofErr w:type="spellStart"/>
+            <w:r>
+              <w:rPr>
+                <w:rFonts w:ascii="Times New Roman" w:hAnsi="Times New Roman" w:cs="Times New Roman"/>
+                <w:sz w:val="26"/>
+                <w:szCs w:val="26"/>
+              </w:rPr>
+              <w:t>hạn</w:t>
+            </w:r>
+            <w:proofErr w:type="spellEnd"/>
+            <w:r>
+              <w:rPr>
+                <w:rFonts w:ascii="Times New Roman" w:hAnsi="Times New Roman" w:cs="Times New Roman"/>
+                <w:sz w:val="26"/>
+                <w:szCs w:val="26"/>
+              </w:rPr>
+              <w:t xml:space="preserve"> </w:t>
+            </w:r>
+            <w:proofErr w:type="spellStart"/>
+            <w:r>
+              <w:rPr>
+                <w:rFonts w:ascii="Times New Roman" w:hAnsi="Times New Roman" w:cs="Times New Roman"/>
+                <w:sz w:val="26"/>
+                <w:szCs w:val="26"/>
+              </w:rPr>
+              <w:t>mục</w:t>
+            </w:r>
+            <w:proofErr w:type="spellEnd"/>
+            <w:r>
+              <w:rPr>
+                <w:rFonts w:ascii="Times New Roman" w:hAnsi="Times New Roman" w:cs="Times New Roman"/>
+                <w:sz w:val="26"/>
+                <w:szCs w:val="26"/>
+              </w:rPr>
+              <w:t xml:space="preserve"> </w:t>
+            </w:r>
+            <w:proofErr w:type="spellStart"/>
+            <w:r>
+              <w:rPr>
+                <w:rFonts w:ascii="Times New Roman" w:hAnsi="Times New Roman" w:cs="Times New Roman"/>
+                <w:sz w:val="26"/>
+                <w:szCs w:val="26"/>
+              </w:rPr>
+              <w:t>tiêu</w:t>
+            </w:r>
+            <w:proofErr w:type="spellEnd"/>
+            <w:r>
+              <w:rPr>
+                <w:rFonts w:ascii="Times New Roman" w:hAnsi="Times New Roman" w:cs="Times New Roman"/>
+                <w:sz w:val="26"/>
+                <w:szCs w:val="26"/>
+              </w:rPr>
+              <w:t xml:space="preserve"> </w:t>
+            </w:r>
+            <w:proofErr w:type="spellStart"/>
+            <w:r>
+              <w:rPr>
+                <w:rFonts w:ascii="Times New Roman" w:hAnsi="Times New Roman" w:cs="Times New Roman"/>
+                <w:sz w:val="26"/>
+                <w:szCs w:val="26"/>
+              </w:rPr>
+              <w:t>của</w:t>
+            </w:r>
+            <w:proofErr w:type="spellEnd"/>
+            <w:r>
+              <w:rPr>
+                <w:rFonts w:ascii="Times New Roman" w:hAnsi="Times New Roman" w:cs="Times New Roman"/>
+                <w:sz w:val="26"/>
+                <w:szCs w:val="26"/>
+              </w:rPr>
+              <w:t xml:space="preserve"> </w:t>
+            </w:r>
+            <w:proofErr w:type="spellStart"/>
+            <w:r>
+              <w:rPr>
+                <w:rFonts w:ascii="Times New Roman" w:hAnsi="Times New Roman" w:cs="Times New Roman"/>
+                <w:sz w:val="26"/>
+                <w:szCs w:val="26"/>
+              </w:rPr>
+              <w:t>đồ</w:t>
+            </w:r>
+            <w:proofErr w:type="spellEnd"/>
+            <w:r>
+              <w:rPr>
+                <w:rFonts w:ascii="Times New Roman" w:hAnsi="Times New Roman" w:cs="Times New Roman"/>
+                <w:sz w:val="26"/>
+                <w:szCs w:val="26"/>
+              </w:rPr>
+              <w:t xml:space="preserve"> </w:t>
+            </w:r>
+            <w:proofErr w:type="spellStart"/>
+            <w:r>
+              <w:rPr>
+                <w:rFonts w:ascii="Times New Roman" w:hAnsi="Times New Roman" w:cs="Times New Roman"/>
+                <w:sz w:val="26"/>
+                <w:szCs w:val="26"/>
+              </w:rPr>
+              <w:t>án</w:t>
+            </w:r>
+            <w:proofErr w:type="spellEnd"/>
           </w:p>
         </w:tc>
         <w:tc>
@@ -1279,42 +2415,117 @@
               </w:rPr>
               <w:t xml:space="preserve">3. </w:t>
             </w:r>
-            <w:r>
-              <w:rPr>
-                <w:rFonts w:ascii="Times New Roman" w:hAnsi="Times New Roman" w:cs="Times New Roman"/>
-                <w:color w:val="000000"/>
-                <w:sz w:val="26"/>
-                <w:szCs w:val="26"/>
-              </w:rPr>
-              <w:t>Vẽ các mô hình UML: Use Case, Activity, Sequence và Class</w:t>
-            </w:r>
+            <w:proofErr w:type="spellStart"/>
+            <w:r>
+              <w:rPr>
+                <w:rFonts w:ascii="Times New Roman" w:hAnsi="Times New Roman" w:cs="Times New Roman"/>
+                <w:sz w:val="26"/>
+                <w:szCs w:val="26"/>
+              </w:rPr>
+              <w:t>Họp</w:t>
+            </w:r>
+            <w:proofErr w:type="spellEnd"/>
+            <w:r>
+              <w:rPr>
+                <w:rFonts w:ascii="Times New Roman" w:hAnsi="Times New Roman" w:cs="Times New Roman"/>
+                <w:sz w:val="26"/>
+                <w:szCs w:val="26"/>
+              </w:rPr>
+              <w:t xml:space="preserve"> </w:t>
+            </w:r>
+            <w:proofErr w:type="spellStart"/>
+            <w:r>
+              <w:rPr>
+                <w:rFonts w:ascii="Times New Roman" w:hAnsi="Times New Roman" w:cs="Times New Roman"/>
+                <w:sz w:val="26"/>
+                <w:szCs w:val="26"/>
+              </w:rPr>
+              <w:t>nhóm</w:t>
+            </w:r>
+            <w:proofErr w:type="spellEnd"/>
           </w:p>
         </w:tc>
         <w:tc>
           <w:tcPr>
             <w:tcW w:w="1257" w:type="pct"/>
+            <w:vMerge w:val="restart"/>
             <w:tcBorders>
               <w:top w:val="dotted" w:sz="4" w:space="0" w:color="auto"/>
-              <w:bottom w:val="dotted" w:sz="4" w:space="0" w:color="auto"/>
-            </w:tcBorders>
-            <w:vAlign w:val="center"/>
-          </w:tcPr>
-          <w:p>
-            <w:pPr>
-              <w:rPr>
-                <w:rFonts w:ascii="Times New Roman" w:hAnsi="Times New Roman" w:cs="Times New Roman"/>
-                <w:sz w:val="26"/>
-                <w:szCs w:val="26"/>
-              </w:rPr>
-            </w:pPr>
-            <w:r>
-              <w:rPr>
-                <w:rFonts w:ascii="Times New Roman" w:hAnsi="Times New Roman" w:cs="Times New Roman"/>
-                <w:sz w:val="26"/>
-                <w:szCs w:val="26"/>
-              </w:rPr>
-              <w:t>Tất cả thành viên</w:t>
-            </w:r>
+            </w:tcBorders>
+            <w:vAlign w:val="center"/>
+          </w:tcPr>
+          <w:p>
+            <w:pPr>
+              <w:rPr>
+                <w:rFonts w:ascii="Times New Roman" w:hAnsi="Times New Roman" w:cs="Times New Roman"/>
+                <w:sz w:val="26"/>
+                <w:szCs w:val="26"/>
+              </w:rPr>
+            </w:pPr>
+            <w:proofErr w:type="spellStart"/>
+            <w:r>
+              <w:rPr>
+                <w:rFonts w:ascii="Times New Roman" w:hAnsi="Times New Roman" w:cs="Times New Roman"/>
+                <w:sz w:val="26"/>
+                <w:szCs w:val="26"/>
+              </w:rPr>
+              <w:t>Tất</w:t>
+            </w:r>
+            <w:proofErr w:type="spellEnd"/>
+            <w:r>
+              <w:rPr>
+                <w:rFonts w:ascii="Times New Roman" w:hAnsi="Times New Roman" w:cs="Times New Roman"/>
+                <w:sz w:val="26"/>
+                <w:szCs w:val="26"/>
+              </w:rPr>
+              <w:t xml:space="preserve"> </w:t>
+            </w:r>
+            <w:proofErr w:type="spellStart"/>
+            <w:r>
+              <w:rPr>
+                <w:rFonts w:ascii="Times New Roman" w:hAnsi="Times New Roman" w:cs="Times New Roman"/>
+                <w:sz w:val="26"/>
+                <w:szCs w:val="26"/>
+              </w:rPr>
+              <w:t>cả</w:t>
+            </w:r>
+            <w:proofErr w:type="spellEnd"/>
+            <w:r>
+              <w:rPr>
+                <w:rFonts w:ascii="Times New Roman" w:hAnsi="Times New Roman" w:cs="Times New Roman"/>
+                <w:sz w:val="26"/>
+                <w:szCs w:val="26"/>
+              </w:rPr>
+              <w:t xml:space="preserve"> </w:t>
+            </w:r>
+            <w:proofErr w:type="spellStart"/>
+            <w:r>
+              <w:rPr>
+                <w:rFonts w:ascii="Times New Roman" w:hAnsi="Times New Roman" w:cs="Times New Roman"/>
+                <w:sz w:val="26"/>
+                <w:szCs w:val="26"/>
+              </w:rPr>
+              <w:t>thành</w:t>
+            </w:r>
+            <w:proofErr w:type="spellEnd"/>
+            <w:r>
+              <w:rPr>
+                <w:rFonts w:ascii="Times New Roman" w:hAnsi="Times New Roman" w:cs="Times New Roman"/>
+                <w:sz w:val="26"/>
+                <w:szCs w:val="26"/>
+              </w:rPr>
+              <w:t xml:space="preserve"> </w:t>
+            </w:r>
+            <w:proofErr w:type="spellStart"/>
+            <w:r>
+              <w:rPr>
+                <w:rFonts w:ascii="Times New Roman" w:hAnsi="Times New Roman" w:cs="Times New Roman"/>
+                <w:sz w:val="26"/>
+                <w:szCs w:val="26"/>
+              </w:rPr>
+              <w:t>viên</w:t>
+            </w:r>
+            <w:proofErr w:type="spellEnd"/>
           </w:p>
         </w:tc>
         <w:tc>
@@ -1374,13 +2585,121 @@
                 <w:szCs w:val="26"/>
               </w:rPr>
             </w:pPr>
+            <w:r>
+              <w:rPr>
+                <w:rFonts w:ascii="Times New Roman" w:hAnsi="Times New Roman" w:cs="Times New Roman"/>
+                <w:sz w:val="26"/>
+                <w:szCs w:val="26"/>
+              </w:rPr>
+              <w:t xml:space="preserve">4. </w:t>
+            </w:r>
+            <w:proofErr w:type="spellStart"/>
+            <w:r>
+              <w:rPr>
+                <w:rFonts w:ascii="Times New Roman" w:hAnsi="Times New Roman" w:cs="Times New Roman"/>
+                <w:color w:val="000000"/>
+                <w:sz w:val="26"/>
+                <w:szCs w:val="26"/>
+              </w:rPr>
+              <w:t>Vẽ</w:t>
+            </w:r>
+            <w:proofErr w:type="spellEnd"/>
+            <w:r>
+              <w:rPr>
+                <w:rFonts w:ascii="Times New Roman" w:hAnsi="Times New Roman" w:cs="Times New Roman"/>
+                <w:color w:val="000000"/>
+                <w:sz w:val="26"/>
+                <w:szCs w:val="26"/>
+              </w:rPr>
+              <w:t xml:space="preserve"> </w:t>
+            </w:r>
+            <w:proofErr w:type="spellStart"/>
+            <w:r>
+              <w:rPr>
+                <w:rFonts w:ascii="Times New Roman" w:hAnsi="Times New Roman" w:cs="Times New Roman"/>
+                <w:color w:val="000000"/>
+                <w:sz w:val="26"/>
+                <w:szCs w:val="26"/>
+              </w:rPr>
+              <w:t>các</w:t>
+            </w:r>
+            <w:proofErr w:type="spellEnd"/>
+            <w:r>
+              <w:rPr>
+                <w:rFonts w:ascii="Times New Roman" w:hAnsi="Times New Roman" w:cs="Times New Roman"/>
+                <w:color w:val="000000"/>
+                <w:sz w:val="26"/>
+                <w:szCs w:val="26"/>
+              </w:rPr>
+              <w:t xml:space="preserve"> </w:t>
+            </w:r>
+            <w:proofErr w:type="spellStart"/>
+            <w:r>
+              <w:rPr>
+                <w:rFonts w:ascii="Times New Roman" w:hAnsi="Times New Roman" w:cs="Times New Roman"/>
+                <w:color w:val="000000"/>
+                <w:sz w:val="26"/>
+                <w:szCs w:val="26"/>
+              </w:rPr>
+              <w:t>mô</w:t>
+            </w:r>
+            <w:proofErr w:type="spellEnd"/>
+            <w:r>
+              <w:rPr>
+                <w:rFonts w:ascii="Times New Roman" w:hAnsi="Times New Roman" w:cs="Times New Roman"/>
+                <w:color w:val="000000"/>
+                <w:sz w:val="26"/>
+                <w:szCs w:val="26"/>
+              </w:rPr>
+              <w:t xml:space="preserve"> </w:t>
+            </w:r>
+            <w:proofErr w:type="spellStart"/>
+            <w:r>
+              <w:rPr>
+                <w:rFonts w:ascii="Times New Roman" w:hAnsi="Times New Roman" w:cs="Times New Roman"/>
+                <w:color w:val="000000"/>
+                <w:sz w:val="26"/>
+                <w:szCs w:val="26"/>
+              </w:rPr>
+              <w:t>hình</w:t>
+            </w:r>
+            <w:proofErr w:type="spellEnd"/>
+            <w:r>
+              <w:rPr>
+                <w:rFonts w:ascii="Times New Roman" w:hAnsi="Times New Roman" w:cs="Times New Roman"/>
+                <w:color w:val="000000"/>
+                <w:sz w:val="26"/>
+                <w:szCs w:val="26"/>
+              </w:rPr>
+              <w:t xml:space="preserve"> UML: Use Case, Activity, Sequence </w:t>
+            </w:r>
+            <w:proofErr w:type="spellStart"/>
+            <w:r>
+              <w:rPr>
+                <w:rFonts w:ascii="Times New Roman" w:hAnsi="Times New Roman" w:cs="Times New Roman"/>
+                <w:color w:val="000000"/>
+                <w:sz w:val="26"/>
+                <w:szCs w:val="26"/>
+              </w:rPr>
+              <w:t>và</w:t>
+            </w:r>
+            <w:proofErr w:type="spellEnd"/>
+            <w:r>
+              <w:rPr>
+                <w:rFonts w:ascii="Times New Roman" w:hAnsi="Times New Roman" w:cs="Times New Roman"/>
+                <w:color w:val="000000"/>
+                <w:sz w:val="26"/>
+                <w:szCs w:val="26"/>
+              </w:rPr>
+              <w:t xml:space="preserve"> Class</w:t>
+            </w:r>
           </w:p>
         </w:tc>
         <w:tc>
           <w:tcPr>
             <w:tcW w:w="1257" w:type="pct"/>
-            <w:tcBorders>
-              <w:top w:val="dotted" w:sz="4" w:space="0" w:color="auto"/>
+            <w:vMerge/>
+            <w:tcBorders>
               <w:bottom w:val="dotted" w:sz="4" w:space="0" w:color="auto"/>
             </w:tcBorders>
             <w:vAlign w:val="center"/>
@@ -1510,6 +2829,7 @@
                 <w:szCs w:val="26"/>
               </w:rPr>
             </w:pPr>
+            <w:proofErr w:type="spellStart"/>
             <w:r>
               <w:rPr>
                 <w:rFonts w:ascii="Times New Roman" w:hAnsi="Times New Roman" w:cs="Times New Roman"/>
@@ -1517,7 +2837,17 @@
                 <w:sz w:val="26"/>
                 <w:szCs w:val="26"/>
               </w:rPr>
-              <w:t>Tuần 03</w:t>
+              <w:t>Tuần</w:t>
+            </w:r>
+            <w:proofErr w:type="spellEnd"/>
+            <w:r>
+              <w:rPr>
+                <w:rFonts w:ascii="Times New Roman" w:hAnsi="Times New Roman" w:cs="Times New Roman"/>
+                <w:b/>
+                <w:sz w:val="26"/>
+                <w:szCs w:val="26"/>
+              </w:rPr>
+              <w:t xml:space="preserve"> 03</w:t>
             </w:r>
             <w:r>
               <w:rPr>
@@ -1570,13 +2900,32 @@
               </w:rPr>
               <w:t xml:space="preserve"> </w:t>
             </w:r>
-            <w:r>
-              <w:rPr>
-                <w:rFonts w:ascii="Times New Roman" w:hAnsi="Times New Roman" w:cs="Times New Roman"/>
-                <w:sz w:val="26"/>
-                <w:szCs w:val="26"/>
-              </w:rPr>
-              <w:t>Chỉnh sử</w:t>
+            <w:proofErr w:type="spellStart"/>
+            <w:r>
+              <w:rPr>
+                <w:rFonts w:ascii="Times New Roman" w:hAnsi="Times New Roman" w:cs="Times New Roman"/>
+                <w:sz w:val="26"/>
+                <w:szCs w:val="26"/>
+              </w:rPr>
+              <w:t>Chỉnh</w:t>
+            </w:r>
+            <w:proofErr w:type="spellEnd"/>
+            <w:r>
+              <w:rPr>
+                <w:rFonts w:ascii="Times New Roman" w:hAnsi="Times New Roman" w:cs="Times New Roman"/>
+                <w:sz w:val="26"/>
+                <w:szCs w:val="26"/>
+              </w:rPr>
+              <w:t xml:space="preserve"> </w:t>
+            </w:r>
+            <w:proofErr w:type="spellStart"/>
+            <w:r>
+              <w:rPr>
+                <w:rFonts w:ascii="Times New Roman" w:hAnsi="Times New Roman" w:cs="Times New Roman"/>
+                <w:sz w:val="26"/>
+                <w:szCs w:val="26"/>
+              </w:rPr>
+              <w:t>sử</w:t>
             </w:r>
             <w:r>
               <w:rPr>
@@ -1586,14 +2935,61 @@
               </w:rPr>
               <w:t>a</w:t>
             </w:r>
-            <w:r>
-              <w:rPr>
-                <w:rFonts w:ascii="Times New Roman" w:hAnsi="Times New Roman" w:cs="Times New Roman"/>
-                <w:sz w:val="26"/>
-                <w:szCs w:val="26"/>
-              </w:rPr>
-              <w:t xml:space="preserve"> lại mô hình</w:t>
-            </w:r>
+            <w:proofErr w:type="spellEnd"/>
+            <w:r>
+              <w:rPr>
+                <w:rFonts w:ascii="Times New Roman" w:hAnsi="Times New Roman" w:cs="Times New Roman"/>
+                <w:sz w:val="26"/>
+                <w:szCs w:val="26"/>
+              </w:rPr>
+              <w:t xml:space="preserve"> </w:t>
+            </w:r>
+            <w:proofErr w:type="spellStart"/>
+            <w:r>
+              <w:rPr>
+                <w:rFonts w:ascii="Times New Roman" w:hAnsi="Times New Roman" w:cs="Times New Roman"/>
+                <w:sz w:val="26"/>
+                <w:szCs w:val="26"/>
+              </w:rPr>
+              <w:t>lại</w:t>
+            </w:r>
+            <w:proofErr w:type="spellEnd"/>
+            <w:r>
+              <w:rPr>
+                <w:rFonts w:ascii="Times New Roman" w:hAnsi="Times New Roman" w:cs="Times New Roman"/>
+                <w:sz w:val="26"/>
+                <w:szCs w:val="26"/>
+              </w:rPr>
+              <w:t xml:space="preserve"> </w:t>
+            </w:r>
+            <w:proofErr w:type="spellStart"/>
+            <w:r>
+              <w:rPr>
+                <w:rFonts w:ascii="Times New Roman" w:hAnsi="Times New Roman" w:cs="Times New Roman"/>
+                <w:sz w:val="26"/>
+                <w:szCs w:val="26"/>
+              </w:rPr>
+              <w:t>mô</w:t>
+            </w:r>
+            <w:proofErr w:type="spellEnd"/>
+            <w:r>
+              <w:rPr>
+                <w:rFonts w:ascii="Times New Roman" w:hAnsi="Times New Roman" w:cs="Times New Roman"/>
+                <w:sz w:val="26"/>
+                <w:szCs w:val="26"/>
+              </w:rPr>
+              <w:t xml:space="preserve"> </w:t>
+            </w:r>
+            <w:proofErr w:type="spellStart"/>
+            <w:r>
+              <w:rPr>
+                <w:rFonts w:ascii="Times New Roman" w:hAnsi="Times New Roman" w:cs="Times New Roman"/>
+                <w:sz w:val="26"/>
+                <w:szCs w:val="26"/>
+              </w:rPr>
+              <w:t>hình</w:t>
+            </w:r>
+            <w:proofErr w:type="spellEnd"/>
             <w:r>
               <w:rPr>
                 <w:rFonts w:ascii="Times New Roman" w:hAnsi="Times New Roman" w:cs="Times New Roman"/>
@@ -1692,8 +3088,90 @@
                 <w:sz w:val="26"/>
                 <w:szCs w:val="26"/>
               </w:rPr>
-              <w:t>2. Code các class dự trên mô hình</w:t>
-            </w:r>
+              <w:t xml:space="preserve">2. Code </w:t>
+            </w:r>
+            <w:proofErr w:type="spellStart"/>
+            <w:r>
+              <w:rPr>
+                <w:rFonts w:ascii="Times New Roman" w:hAnsi="Times New Roman" w:cs="Times New Roman"/>
+                <w:sz w:val="26"/>
+                <w:szCs w:val="26"/>
+              </w:rPr>
+              <w:t>các</w:t>
+            </w:r>
+            <w:proofErr w:type="spellEnd"/>
+            <w:r>
+              <w:rPr>
+                <w:rFonts w:ascii="Times New Roman" w:hAnsi="Times New Roman" w:cs="Times New Roman"/>
+                <w:sz w:val="26"/>
+                <w:szCs w:val="26"/>
+              </w:rPr>
+              <w:t xml:space="preserve"> class </w:t>
+            </w:r>
+            <w:proofErr w:type="spellStart"/>
+            <w:r>
+              <w:rPr>
+                <w:rFonts w:ascii="Times New Roman" w:hAnsi="Times New Roman" w:cs="Times New Roman"/>
+                <w:sz w:val="26"/>
+                <w:szCs w:val="26"/>
+              </w:rPr>
+              <w:t>dự</w:t>
+            </w:r>
+            <w:proofErr w:type="spellEnd"/>
+            <w:r>
+              <w:rPr>
+                <w:rFonts w:ascii="Times New Roman" w:hAnsi="Times New Roman" w:cs="Times New Roman"/>
+                <w:sz w:val="26"/>
+                <w:szCs w:val="26"/>
+              </w:rPr>
+              <w:t xml:space="preserve"> </w:t>
+            </w:r>
+            <w:proofErr w:type="spellStart"/>
+            <w:r>
+              <w:rPr>
+                <w:rFonts w:ascii="Times New Roman" w:hAnsi="Times New Roman" w:cs="Times New Roman"/>
+                <w:sz w:val="26"/>
+                <w:szCs w:val="26"/>
+              </w:rPr>
+              <w:t>trên</w:t>
+            </w:r>
+            <w:proofErr w:type="spellEnd"/>
+            <w:r>
+              <w:rPr>
+                <w:rFonts w:ascii="Times New Roman" w:hAnsi="Times New Roman" w:cs="Times New Roman"/>
+                <w:sz w:val="26"/>
+                <w:szCs w:val="26"/>
+              </w:rPr>
+              <w:t xml:space="preserve"> </w:t>
+            </w:r>
+            <w:proofErr w:type="spellStart"/>
+            <w:r>
+              <w:rPr>
+                <w:rFonts w:ascii="Times New Roman" w:hAnsi="Times New Roman" w:cs="Times New Roman"/>
+                <w:sz w:val="26"/>
+                <w:szCs w:val="26"/>
+              </w:rPr>
+              <w:t>mô</w:t>
+            </w:r>
+            <w:proofErr w:type="spellEnd"/>
+            <w:r>
+              <w:rPr>
+                <w:rFonts w:ascii="Times New Roman" w:hAnsi="Times New Roman" w:cs="Times New Roman"/>
+                <w:sz w:val="26"/>
+                <w:szCs w:val="26"/>
+              </w:rPr>
+              <w:t xml:space="preserve"> </w:t>
+            </w:r>
+            <w:proofErr w:type="spellStart"/>
+            <w:r>
+              <w:rPr>
+                <w:rFonts w:ascii="Times New Roman" w:hAnsi="Times New Roman" w:cs="Times New Roman"/>
+                <w:sz w:val="26"/>
+                <w:szCs w:val="26"/>
+              </w:rPr>
+              <w:t>hình</w:t>
+            </w:r>
+            <w:proofErr w:type="spellEnd"/>
           </w:p>
         </w:tc>
         <w:tc>
@@ -1786,8 +3264,72 @@
                 <w:sz w:val="26"/>
                 <w:szCs w:val="26"/>
               </w:rPr>
-              <w:t>3. Lên ý tưởng giao diện</w:t>
-            </w:r>
+              <w:t xml:space="preserve">3. </w:t>
+            </w:r>
+            <w:proofErr w:type="spellStart"/>
+            <w:r>
+              <w:rPr>
+                <w:rFonts w:ascii="Times New Roman" w:hAnsi="Times New Roman" w:cs="Times New Roman"/>
+                <w:sz w:val="26"/>
+                <w:szCs w:val="26"/>
+              </w:rPr>
+              <w:t>Lên</w:t>
+            </w:r>
+            <w:proofErr w:type="spellEnd"/>
+            <w:r>
+              <w:rPr>
+                <w:rFonts w:ascii="Times New Roman" w:hAnsi="Times New Roman" w:cs="Times New Roman"/>
+                <w:sz w:val="26"/>
+                <w:szCs w:val="26"/>
+              </w:rPr>
+              <w:t xml:space="preserve"> ý </w:t>
+            </w:r>
+            <w:proofErr w:type="spellStart"/>
+            <w:r>
+              <w:rPr>
+                <w:rFonts w:ascii="Times New Roman" w:hAnsi="Times New Roman" w:cs="Times New Roman"/>
+                <w:sz w:val="26"/>
+                <w:szCs w:val="26"/>
+              </w:rPr>
+              <w:t>tưởng</w:t>
+            </w:r>
+            <w:proofErr w:type="spellEnd"/>
+            <w:r>
+              <w:rPr>
+                <w:rFonts w:ascii="Times New Roman" w:hAnsi="Times New Roman" w:cs="Times New Roman"/>
+                <w:sz w:val="26"/>
+                <w:szCs w:val="26"/>
+              </w:rPr>
+              <w:t xml:space="preserve"> </w:t>
+            </w:r>
+            <w:proofErr w:type="spellStart"/>
+            <w:r>
+              <w:rPr>
+                <w:rFonts w:ascii="Times New Roman" w:hAnsi="Times New Roman" w:cs="Times New Roman"/>
+                <w:sz w:val="26"/>
+                <w:szCs w:val="26"/>
+              </w:rPr>
+              <w:t>giao</w:t>
+            </w:r>
+            <w:proofErr w:type="spellEnd"/>
+            <w:r>
+              <w:rPr>
+                <w:rFonts w:ascii="Times New Roman" w:hAnsi="Times New Roman" w:cs="Times New Roman"/>
+                <w:sz w:val="26"/>
+                <w:szCs w:val="26"/>
+              </w:rPr>
+              <w:t xml:space="preserve"> </w:t>
+            </w:r>
+            <w:proofErr w:type="spellStart"/>
+            <w:r>
+              <w:rPr>
+                <w:rFonts w:ascii="Times New Roman" w:hAnsi="Times New Roman" w:cs="Times New Roman"/>
+                <w:sz w:val="26"/>
+                <w:szCs w:val="26"/>
+              </w:rPr>
+              <w:t>diện</w:t>
+            </w:r>
+            <w:proofErr w:type="spellEnd"/>
           </w:p>
         </w:tc>
         <w:tc>
@@ -1888,7 +3430,115 @@
                 <w:sz w:val="26"/>
                 <w:szCs w:val="26"/>
               </w:rPr>
-              <w:t xml:space="preserve"> Thiết kế cơ sở dữ liệu (SQL)</w:t>
+              <w:t xml:space="preserve"> </w:t>
+            </w:r>
+            <w:proofErr w:type="spellStart"/>
+            <w:r>
+              <w:rPr>
+                <w:rFonts w:ascii="Times New Roman" w:hAnsi="Times New Roman" w:cs="Times New Roman"/>
+                <w:sz w:val="26"/>
+                <w:szCs w:val="26"/>
+              </w:rPr>
+              <w:t>Thiết</w:t>
+            </w:r>
+            <w:proofErr w:type="spellEnd"/>
+            <w:r>
+              <w:rPr>
+                <w:rFonts w:ascii="Times New Roman" w:hAnsi="Times New Roman" w:cs="Times New Roman"/>
+                <w:sz w:val="26"/>
+                <w:szCs w:val="26"/>
+              </w:rPr>
+              <w:t xml:space="preserve"> </w:t>
+            </w:r>
+            <w:proofErr w:type="spellStart"/>
+            <w:r>
+              <w:rPr>
+                <w:rFonts w:ascii="Times New Roman" w:hAnsi="Times New Roman" w:cs="Times New Roman"/>
+                <w:sz w:val="26"/>
+                <w:szCs w:val="26"/>
+              </w:rPr>
+              <w:t>kế</w:t>
+            </w:r>
+            <w:proofErr w:type="spellEnd"/>
+            <w:r>
+              <w:rPr>
+                <w:rFonts w:ascii="Times New Roman" w:hAnsi="Times New Roman" w:cs="Times New Roman"/>
+                <w:sz w:val="26"/>
+                <w:szCs w:val="26"/>
+              </w:rPr>
+              <w:t xml:space="preserve"> </w:t>
+            </w:r>
+            <w:proofErr w:type="spellStart"/>
+            <w:r>
+              <w:rPr>
+                <w:rFonts w:ascii="Times New Roman" w:hAnsi="Times New Roman" w:cs="Times New Roman"/>
+                <w:sz w:val="26"/>
+                <w:szCs w:val="26"/>
+              </w:rPr>
+              <w:t>cơ</w:t>
+            </w:r>
+            <w:proofErr w:type="spellEnd"/>
+            <w:r>
+              <w:rPr>
+                <w:rFonts w:ascii="Times New Roman" w:hAnsi="Times New Roman" w:cs="Times New Roman"/>
+                <w:sz w:val="26"/>
+                <w:szCs w:val="26"/>
+              </w:rPr>
+              <w:t xml:space="preserve"> </w:t>
+            </w:r>
+            <w:proofErr w:type="spellStart"/>
+            <w:r>
+              <w:rPr>
+                <w:rFonts w:ascii="Times New Roman" w:hAnsi="Times New Roman" w:cs="Times New Roman"/>
+                <w:sz w:val="26"/>
+                <w:szCs w:val="26"/>
+              </w:rPr>
+              <w:t>sở</w:t>
+            </w:r>
+            <w:proofErr w:type="spellEnd"/>
+            <w:r>
+              <w:rPr>
+                <w:rFonts w:ascii="Times New Roman" w:hAnsi="Times New Roman" w:cs="Times New Roman"/>
+                <w:sz w:val="26"/>
+                <w:szCs w:val="26"/>
+              </w:rPr>
+              <w:t xml:space="preserve"> </w:t>
+            </w:r>
+            <w:proofErr w:type="spellStart"/>
+            <w:r>
+              <w:rPr>
+                <w:rFonts w:ascii="Times New Roman" w:hAnsi="Times New Roman" w:cs="Times New Roman"/>
+                <w:sz w:val="26"/>
+                <w:szCs w:val="26"/>
+              </w:rPr>
+              <w:t>dữ</w:t>
+            </w:r>
+            <w:proofErr w:type="spellEnd"/>
+            <w:r>
+              <w:rPr>
+                <w:rFonts w:ascii="Times New Roman" w:hAnsi="Times New Roman" w:cs="Times New Roman"/>
+                <w:sz w:val="26"/>
+                <w:szCs w:val="26"/>
+              </w:rPr>
+              <w:t xml:space="preserve"> </w:t>
+            </w:r>
+            <w:proofErr w:type="spellStart"/>
+            <w:r>
+              <w:rPr>
+                <w:rFonts w:ascii="Times New Roman" w:hAnsi="Times New Roman" w:cs="Times New Roman"/>
+                <w:sz w:val="26"/>
+                <w:szCs w:val="26"/>
+              </w:rPr>
+              <w:t>liệu</w:t>
+            </w:r>
+            <w:proofErr w:type="spellEnd"/>
+            <w:r>
+              <w:rPr>
+                <w:rFonts w:ascii="Times New Roman" w:hAnsi="Times New Roman" w:cs="Times New Roman"/>
+                <w:sz w:val="26"/>
+                <w:szCs w:val="26"/>
+              </w:rPr>
+              <w:t xml:space="preserve"> (SQL)</w:t>
             </w:r>
           </w:p>
         </w:tc>
@@ -2034,6 +3684,7 @@
                 <w:szCs w:val="26"/>
               </w:rPr>
             </w:pPr>
+            <w:proofErr w:type="spellStart"/>
             <w:r>
               <w:rPr>
                 <w:rFonts w:ascii="Times New Roman" w:hAnsi="Times New Roman" w:cs="Times New Roman"/>
@@ -2041,7 +3692,17 @@
                 <w:sz w:val="26"/>
                 <w:szCs w:val="26"/>
               </w:rPr>
-              <w:t>Tuần 04</w:t>
+              <w:t>Tuần</w:t>
+            </w:r>
+            <w:proofErr w:type="spellEnd"/>
+            <w:r>
+              <w:rPr>
+                <w:rFonts w:ascii="Times New Roman" w:hAnsi="Times New Roman" w:cs="Times New Roman"/>
+                <w:b/>
+                <w:sz w:val="26"/>
+                <w:szCs w:val="26"/>
+              </w:rPr>
+              <w:t xml:space="preserve"> 04</w:t>
             </w:r>
             <w:r>
               <w:rPr>
@@ -2092,8 +3753,72 @@
                 <w:sz w:val="26"/>
                 <w:szCs w:val="26"/>
               </w:rPr>
-              <w:t xml:space="preserve"> Thiết kế giao diện</w:t>
-            </w:r>
+              <w:t xml:space="preserve"> </w:t>
+            </w:r>
+            <w:proofErr w:type="spellStart"/>
+            <w:r>
+              <w:rPr>
+                <w:rFonts w:ascii="Times New Roman" w:hAnsi="Times New Roman" w:cs="Times New Roman"/>
+                <w:sz w:val="26"/>
+                <w:szCs w:val="26"/>
+              </w:rPr>
+              <w:t>Thiết</w:t>
+            </w:r>
+            <w:proofErr w:type="spellEnd"/>
+            <w:r>
+              <w:rPr>
+                <w:rFonts w:ascii="Times New Roman" w:hAnsi="Times New Roman" w:cs="Times New Roman"/>
+                <w:sz w:val="26"/>
+                <w:szCs w:val="26"/>
+              </w:rPr>
+              <w:t xml:space="preserve"> </w:t>
+            </w:r>
+            <w:proofErr w:type="spellStart"/>
+            <w:r>
+              <w:rPr>
+                <w:rFonts w:ascii="Times New Roman" w:hAnsi="Times New Roman" w:cs="Times New Roman"/>
+                <w:sz w:val="26"/>
+                <w:szCs w:val="26"/>
+              </w:rPr>
+              <w:t>kế</w:t>
+            </w:r>
+            <w:proofErr w:type="spellEnd"/>
+            <w:r>
+              <w:rPr>
+                <w:rFonts w:ascii="Times New Roman" w:hAnsi="Times New Roman" w:cs="Times New Roman"/>
+                <w:sz w:val="26"/>
+                <w:szCs w:val="26"/>
+              </w:rPr>
+              <w:t xml:space="preserve"> </w:t>
+            </w:r>
+            <w:proofErr w:type="spellStart"/>
+            <w:r>
+              <w:rPr>
+                <w:rFonts w:ascii="Times New Roman" w:hAnsi="Times New Roman" w:cs="Times New Roman"/>
+                <w:sz w:val="26"/>
+                <w:szCs w:val="26"/>
+              </w:rPr>
+              <w:t>giao</w:t>
+            </w:r>
+            <w:proofErr w:type="spellEnd"/>
+            <w:r>
+              <w:rPr>
+                <w:rFonts w:ascii="Times New Roman" w:hAnsi="Times New Roman" w:cs="Times New Roman"/>
+                <w:sz w:val="26"/>
+                <w:szCs w:val="26"/>
+              </w:rPr>
+              <w:t xml:space="preserve"> </w:t>
+            </w:r>
+            <w:proofErr w:type="spellStart"/>
+            <w:r>
+              <w:rPr>
+                <w:rFonts w:ascii="Times New Roman" w:hAnsi="Times New Roman" w:cs="Times New Roman"/>
+                <w:sz w:val="26"/>
+                <w:szCs w:val="26"/>
+              </w:rPr>
+              <w:t>diện</w:t>
+            </w:r>
+            <w:proofErr w:type="spellEnd"/>
           </w:p>
         </w:tc>
         <w:tc>
@@ -2193,8 +3918,234 @@
                 <w:sz w:val="26"/>
                 <w:szCs w:val="26"/>
               </w:rPr>
-              <w:t>2. Code giao diện</w:t>
-            </w:r>
+              <w:t xml:space="preserve">2. </w:t>
+            </w:r>
+            <w:proofErr w:type="spellStart"/>
+            <w:r>
+              <w:rPr>
+                <w:rFonts w:ascii="Times New Roman" w:hAnsi="Times New Roman" w:cs="Times New Roman"/>
+                <w:sz w:val="26"/>
+                <w:szCs w:val="26"/>
+              </w:rPr>
+              <w:t>Tìm</w:t>
+            </w:r>
+            <w:proofErr w:type="spellEnd"/>
+            <w:r>
+              <w:rPr>
+                <w:rFonts w:ascii="Times New Roman" w:hAnsi="Times New Roman" w:cs="Times New Roman"/>
+                <w:sz w:val="26"/>
+                <w:szCs w:val="26"/>
+              </w:rPr>
+              <w:t xml:space="preserve"> </w:t>
+            </w:r>
+            <w:proofErr w:type="spellStart"/>
+            <w:r>
+              <w:rPr>
+                <w:rFonts w:ascii="Times New Roman" w:hAnsi="Times New Roman" w:cs="Times New Roman"/>
+                <w:sz w:val="26"/>
+                <w:szCs w:val="26"/>
+              </w:rPr>
+              <w:t>các</w:t>
+            </w:r>
+            <w:proofErr w:type="spellEnd"/>
+            <w:r>
+              <w:rPr>
+                <w:rFonts w:ascii="Times New Roman" w:hAnsi="Times New Roman" w:cs="Times New Roman"/>
+                <w:sz w:val="26"/>
+                <w:szCs w:val="26"/>
+              </w:rPr>
+              <w:t xml:space="preserve"> </w:t>
+            </w:r>
+            <w:proofErr w:type="spellStart"/>
+            <w:r>
+              <w:rPr>
+                <w:rFonts w:ascii="Times New Roman" w:hAnsi="Times New Roman" w:cs="Times New Roman"/>
+                <w:sz w:val="26"/>
+                <w:szCs w:val="26"/>
+              </w:rPr>
+              <w:t>frameword</w:t>
+            </w:r>
+            <w:proofErr w:type="spellEnd"/>
+            <w:r>
+              <w:rPr>
+                <w:rFonts w:ascii="Times New Roman" w:hAnsi="Times New Roman" w:cs="Times New Roman"/>
+                <w:sz w:val="26"/>
+                <w:szCs w:val="26"/>
+              </w:rPr>
+              <w:t xml:space="preserve"> </w:t>
+            </w:r>
+            <w:proofErr w:type="spellStart"/>
+            <w:r>
+              <w:rPr>
+                <w:rFonts w:ascii="Times New Roman" w:hAnsi="Times New Roman" w:cs="Times New Roman"/>
+                <w:sz w:val="26"/>
+                <w:szCs w:val="26"/>
+              </w:rPr>
+              <w:t>hoặc</w:t>
+            </w:r>
+            <w:proofErr w:type="spellEnd"/>
+            <w:r>
+              <w:rPr>
+                <w:rFonts w:ascii="Times New Roman" w:hAnsi="Times New Roman" w:cs="Times New Roman"/>
+                <w:sz w:val="26"/>
+                <w:szCs w:val="26"/>
+              </w:rPr>
+              <w:t xml:space="preserve"> </w:t>
+            </w:r>
+            <w:proofErr w:type="spellStart"/>
+            <w:r>
+              <w:rPr>
+                <w:rFonts w:ascii="Times New Roman" w:hAnsi="Times New Roman" w:cs="Times New Roman"/>
+                <w:sz w:val="26"/>
+                <w:szCs w:val="26"/>
+              </w:rPr>
+              <w:t>các</w:t>
+            </w:r>
+            <w:proofErr w:type="spellEnd"/>
+            <w:r>
+              <w:rPr>
+                <w:rFonts w:ascii="Times New Roman" w:hAnsi="Times New Roman" w:cs="Times New Roman"/>
+                <w:sz w:val="26"/>
+                <w:szCs w:val="26"/>
+              </w:rPr>
+              <w:t xml:space="preserve"> </w:t>
+            </w:r>
+            <w:proofErr w:type="spellStart"/>
+            <w:r>
+              <w:rPr>
+                <w:rFonts w:ascii="Times New Roman" w:hAnsi="Times New Roman" w:cs="Times New Roman"/>
+                <w:sz w:val="26"/>
+                <w:szCs w:val="26"/>
+              </w:rPr>
+              <w:t>thư</w:t>
+            </w:r>
+            <w:proofErr w:type="spellEnd"/>
+            <w:r>
+              <w:rPr>
+                <w:rFonts w:ascii="Times New Roman" w:hAnsi="Times New Roman" w:cs="Times New Roman"/>
+                <w:sz w:val="26"/>
+                <w:szCs w:val="26"/>
+              </w:rPr>
+              <w:t xml:space="preserve"> </w:t>
+            </w:r>
+            <w:proofErr w:type="spellStart"/>
+            <w:r>
+              <w:rPr>
+                <w:rFonts w:ascii="Times New Roman" w:hAnsi="Times New Roman" w:cs="Times New Roman"/>
+                <w:sz w:val="26"/>
+                <w:szCs w:val="26"/>
+              </w:rPr>
+              <w:t>viện</w:t>
+            </w:r>
+            <w:proofErr w:type="spellEnd"/>
+            <w:r>
+              <w:rPr>
+                <w:rFonts w:ascii="Times New Roman" w:hAnsi="Times New Roman" w:cs="Times New Roman"/>
+                <w:sz w:val="26"/>
+                <w:szCs w:val="26"/>
+              </w:rPr>
+              <w:t xml:space="preserve"> </w:t>
+            </w:r>
+            <w:proofErr w:type="spellStart"/>
+            <w:r>
+              <w:rPr>
+                <w:rFonts w:ascii="Times New Roman" w:hAnsi="Times New Roman" w:cs="Times New Roman"/>
+                <w:sz w:val="26"/>
+                <w:szCs w:val="26"/>
+              </w:rPr>
+              <w:t>về</w:t>
+            </w:r>
+            <w:proofErr w:type="spellEnd"/>
+            <w:r>
+              <w:rPr>
+                <w:rFonts w:ascii="Times New Roman" w:hAnsi="Times New Roman" w:cs="Times New Roman"/>
+                <w:sz w:val="26"/>
+                <w:szCs w:val="26"/>
+              </w:rPr>
+              <w:t xml:space="preserve"> </w:t>
+            </w:r>
+            <w:proofErr w:type="spellStart"/>
+            <w:r>
+              <w:rPr>
+                <w:rFonts w:ascii="Times New Roman" w:hAnsi="Times New Roman" w:cs="Times New Roman"/>
+                <w:sz w:val="26"/>
+                <w:szCs w:val="26"/>
+              </w:rPr>
+              <w:t>phần</w:t>
+            </w:r>
+            <w:proofErr w:type="spellEnd"/>
+            <w:r>
+              <w:rPr>
+                <w:rFonts w:ascii="Times New Roman" w:hAnsi="Times New Roman" w:cs="Times New Roman"/>
+                <w:sz w:val="26"/>
+                <w:szCs w:val="26"/>
+              </w:rPr>
+              <w:t xml:space="preserve"> </w:t>
+            </w:r>
+            <w:proofErr w:type="spellStart"/>
+            <w:r>
+              <w:rPr>
+                <w:rFonts w:ascii="Times New Roman" w:hAnsi="Times New Roman" w:cs="Times New Roman"/>
+                <w:sz w:val="26"/>
+                <w:szCs w:val="26"/>
+              </w:rPr>
+              <w:t>thiết</w:t>
+            </w:r>
+            <w:proofErr w:type="spellEnd"/>
+            <w:r>
+              <w:rPr>
+                <w:rFonts w:ascii="Times New Roman" w:hAnsi="Times New Roman" w:cs="Times New Roman"/>
+                <w:sz w:val="26"/>
+                <w:szCs w:val="26"/>
+              </w:rPr>
+              <w:t xml:space="preserve"> </w:t>
+            </w:r>
+            <w:proofErr w:type="spellStart"/>
+            <w:r>
+              <w:rPr>
+                <w:rFonts w:ascii="Times New Roman" w:hAnsi="Times New Roman" w:cs="Times New Roman"/>
+                <w:sz w:val="26"/>
+                <w:szCs w:val="26"/>
+              </w:rPr>
+              <w:t>kế</w:t>
+            </w:r>
+            <w:proofErr w:type="spellEnd"/>
+            <w:r>
+              <w:rPr>
+                <w:rFonts w:ascii="Times New Roman" w:hAnsi="Times New Roman" w:cs="Times New Roman"/>
+                <w:sz w:val="26"/>
+                <w:szCs w:val="26"/>
+              </w:rPr>
+              <w:t xml:space="preserve"> </w:t>
+            </w:r>
+            <w:proofErr w:type="spellStart"/>
+            <w:r>
+              <w:rPr>
+                <w:rFonts w:ascii="Times New Roman" w:hAnsi="Times New Roman" w:cs="Times New Roman"/>
+                <w:sz w:val="26"/>
+                <w:szCs w:val="26"/>
+              </w:rPr>
+              <w:t>giao</w:t>
+            </w:r>
+            <w:proofErr w:type="spellEnd"/>
+            <w:r>
+              <w:rPr>
+                <w:rFonts w:ascii="Times New Roman" w:hAnsi="Times New Roman" w:cs="Times New Roman"/>
+                <w:sz w:val="26"/>
+                <w:szCs w:val="26"/>
+              </w:rPr>
+              <w:t xml:space="preserve"> </w:t>
+            </w:r>
+            <w:proofErr w:type="spellStart"/>
+            <w:r>
+              <w:rPr>
+                <w:rFonts w:ascii="Times New Roman" w:hAnsi="Times New Roman" w:cs="Times New Roman"/>
+                <w:sz w:val="26"/>
+                <w:szCs w:val="26"/>
+              </w:rPr>
+              <w:t>diện</w:t>
+            </w:r>
+            <w:proofErr w:type="spellEnd"/>
           </w:p>
         </w:tc>
         <w:tc>
@@ -2246,23 +4197,7 @@
                 <w:szCs w:val="26"/>
               </w:rPr>
               <w:br/>
-              <w:t>Phạm H</w:t>
-            </w:r>
-            <w:r>
-              <w:rPr>
-                <w:rFonts w:ascii="Times New Roman" w:hAnsi="Times New Roman" w:cs="Times New Roman"/>
-                <w:sz w:val="26"/>
-                <w:szCs w:val="26"/>
-              </w:rPr>
-              <w:t>ữ</w:t>
-            </w:r>
-            <w:r>
-              <w:rPr>
-                <w:rFonts w:ascii="Times New Roman" w:hAnsi="Times New Roman" w:cs="Times New Roman"/>
-                <w:sz w:val="26"/>
-                <w:szCs w:val="26"/>
-              </w:rPr>
-              <w:t>u Phúc</w:t>
+              <w:t>Phạm Hữu Phúc</w:t>
             </w:r>
           </w:p>
         </w:tc>
@@ -2303,6 +4238,7 @@
                 <w:szCs w:val="26"/>
               </w:rPr>
             </w:pPr>
+            <w:proofErr w:type="spellStart"/>
             <w:r>
               <w:rPr>
                 <w:rFonts w:ascii="Times New Roman" w:hAnsi="Times New Roman" w:cs="Times New Roman"/>
@@ -2310,7 +4246,17 @@
                 <w:sz w:val="26"/>
                 <w:szCs w:val="26"/>
               </w:rPr>
-              <w:t>Tuần 05</w:t>
+              <w:t>Tuần</w:t>
+            </w:r>
+            <w:proofErr w:type="spellEnd"/>
+            <w:r>
+              <w:rPr>
+                <w:rFonts w:ascii="Times New Roman" w:hAnsi="Times New Roman" w:cs="Times New Roman"/>
+                <w:b/>
+                <w:sz w:val="26"/>
+                <w:szCs w:val="26"/>
+              </w:rPr>
+              <w:t xml:space="preserve"> 05</w:t>
             </w:r>
             <w:r>
               <w:rPr>
@@ -2362,14 +4308,124 @@
               </w:rPr>
               <w:t xml:space="preserve">Code </w:t>
             </w:r>
-            <w:r>
-              <w:rPr>
-                <w:rFonts w:ascii="Times New Roman" w:hAnsi="Times New Roman" w:cs="Times New Roman"/>
-                <w:sz w:val="26"/>
-                <w:szCs w:val="26"/>
-              </w:rPr>
-              <w:t>xử lý tra cứu</w:t>
-            </w:r>
+            <w:proofErr w:type="spellStart"/>
+            <w:r>
+              <w:rPr>
+                <w:rFonts w:ascii="Times New Roman" w:hAnsi="Times New Roman" w:cs="Times New Roman"/>
+                <w:sz w:val="26"/>
+                <w:szCs w:val="26"/>
+              </w:rPr>
+              <w:t>giao</w:t>
+            </w:r>
+            <w:proofErr w:type="spellEnd"/>
+            <w:r>
+              <w:rPr>
+                <w:rFonts w:ascii="Times New Roman" w:hAnsi="Times New Roman" w:cs="Times New Roman"/>
+                <w:sz w:val="26"/>
+                <w:szCs w:val="26"/>
+              </w:rPr>
+              <w:t xml:space="preserve"> </w:t>
+            </w:r>
+            <w:proofErr w:type="spellStart"/>
+            <w:r>
+              <w:rPr>
+                <w:rFonts w:ascii="Times New Roman" w:hAnsi="Times New Roman" w:cs="Times New Roman"/>
+                <w:sz w:val="26"/>
+                <w:szCs w:val="26"/>
+              </w:rPr>
+              <w:t>diện</w:t>
+            </w:r>
+            <w:proofErr w:type="spellEnd"/>
+            <w:r>
+              <w:rPr>
+                <w:rFonts w:ascii="Times New Roman" w:hAnsi="Times New Roman" w:cs="Times New Roman"/>
+                <w:sz w:val="26"/>
+                <w:szCs w:val="26"/>
+              </w:rPr>
+              <w:t xml:space="preserve"> </w:t>
+            </w:r>
+            <w:proofErr w:type="spellStart"/>
+            <w:r>
+              <w:rPr>
+                <w:rFonts w:ascii="Times New Roman" w:hAnsi="Times New Roman" w:cs="Times New Roman"/>
+                <w:sz w:val="26"/>
+                <w:szCs w:val="26"/>
+              </w:rPr>
+              <w:t>chính</w:t>
+            </w:r>
+            <w:proofErr w:type="spellEnd"/>
+            <w:r>
+              <w:rPr>
+                <w:rFonts w:ascii="Times New Roman" w:hAnsi="Times New Roman" w:cs="Times New Roman"/>
+                <w:sz w:val="26"/>
+                <w:szCs w:val="26"/>
+              </w:rPr>
+              <w:t xml:space="preserve">, menu, </w:t>
+            </w:r>
+            <w:proofErr w:type="spellStart"/>
+            <w:r>
+              <w:rPr>
+                <w:rFonts w:ascii="Times New Roman" w:hAnsi="Times New Roman" w:cs="Times New Roman"/>
+                <w:sz w:val="26"/>
+                <w:szCs w:val="26"/>
+              </w:rPr>
+              <w:t>giao</w:t>
+            </w:r>
+            <w:proofErr w:type="spellEnd"/>
+            <w:r>
+              <w:rPr>
+                <w:rFonts w:ascii="Times New Roman" w:hAnsi="Times New Roman" w:cs="Times New Roman"/>
+                <w:sz w:val="26"/>
+                <w:szCs w:val="26"/>
+              </w:rPr>
+              <w:t xml:space="preserve"> </w:t>
+            </w:r>
+            <w:proofErr w:type="spellStart"/>
+            <w:r>
+              <w:rPr>
+                <w:rFonts w:ascii="Times New Roman" w:hAnsi="Times New Roman" w:cs="Times New Roman"/>
+                <w:sz w:val="26"/>
+                <w:szCs w:val="26"/>
+              </w:rPr>
+              <w:t>diện</w:t>
+            </w:r>
+            <w:proofErr w:type="spellEnd"/>
+            <w:r>
+              <w:rPr>
+                <w:rFonts w:ascii="Times New Roman" w:hAnsi="Times New Roman" w:cs="Times New Roman"/>
+                <w:sz w:val="26"/>
+                <w:szCs w:val="26"/>
+              </w:rPr>
+              <w:t xml:space="preserve"> </w:t>
+            </w:r>
+            <w:proofErr w:type="spellStart"/>
+            <w:r>
+              <w:rPr>
+                <w:rFonts w:ascii="Times New Roman" w:hAnsi="Times New Roman" w:cs="Times New Roman"/>
+                <w:sz w:val="26"/>
+                <w:szCs w:val="26"/>
+              </w:rPr>
+              <w:t>đăng</w:t>
+            </w:r>
+            <w:proofErr w:type="spellEnd"/>
+            <w:r>
+              <w:rPr>
+                <w:rFonts w:ascii="Times New Roman" w:hAnsi="Times New Roman" w:cs="Times New Roman"/>
+                <w:sz w:val="26"/>
+                <w:szCs w:val="26"/>
+              </w:rPr>
+              <w:t xml:space="preserve"> </w:t>
+            </w:r>
+            <w:proofErr w:type="spellStart"/>
+            <w:r>
+              <w:rPr>
+                <w:rFonts w:ascii="Times New Roman" w:hAnsi="Times New Roman" w:cs="Times New Roman"/>
+                <w:sz w:val="26"/>
+                <w:szCs w:val="26"/>
+              </w:rPr>
+              <w:t>nhập</w:t>
+            </w:r>
+            <w:proofErr w:type="spellEnd"/>
           </w:p>
         </w:tc>
         <w:tc>
@@ -2469,8 +4525,108 @@
                 <w:sz w:val="26"/>
                 <w:szCs w:val="26"/>
               </w:rPr>
-              <w:t>2. Code xử lý đặt vé</w:t>
-            </w:r>
+              <w:t xml:space="preserve">2. Code </w:t>
+            </w:r>
+            <w:proofErr w:type="spellStart"/>
+            <w:r>
+              <w:rPr>
+                <w:rFonts w:ascii="Times New Roman" w:hAnsi="Times New Roman" w:cs="Times New Roman"/>
+                <w:sz w:val="26"/>
+                <w:szCs w:val="26"/>
+              </w:rPr>
+              <w:t>giao</w:t>
+            </w:r>
+            <w:proofErr w:type="spellEnd"/>
+            <w:r>
+              <w:rPr>
+                <w:rFonts w:ascii="Times New Roman" w:hAnsi="Times New Roman" w:cs="Times New Roman"/>
+                <w:sz w:val="26"/>
+                <w:szCs w:val="26"/>
+              </w:rPr>
+              <w:t xml:space="preserve"> </w:t>
+            </w:r>
+            <w:proofErr w:type="spellStart"/>
+            <w:r>
+              <w:rPr>
+                <w:rFonts w:ascii="Times New Roman" w:hAnsi="Times New Roman" w:cs="Times New Roman"/>
+                <w:sz w:val="26"/>
+                <w:szCs w:val="26"/>
+              </w:rPr>
+              <w:t>diện</w:t>
+            </w:r>
+            <w:proofErr w:type="spellEnd"/>
+            <w:r>
+              <w:rPr>
+                <w:rFonts w:ascii="Times New Roman" w:hAnsi="Times New Roman" w:cs="Times New Roman"/>
+                <w:sz w:val="26"/>
+                <w:szCs w:val="26"/>
+              </w:rPr>
+              <w:t xml:space="preserve"> </w:t>
+            </w:r>
+            <w:proofErr w:type="spellStart"/>
+            <w:r>
+              <w:rPr>
+                <w:rFonts w:ascii="Times New Roman" w:hAnsi="Times New Roman" w:cs="Times New Roman"/>
+                <w:sz w:val="26"/>
+                <w:szCs w:val="26"/>
+              </w:rPr>
+              <w:t>tra</w:t>
+            </w:r>
+            <w:proofErr w:type="spellEnd"/>
+            <w:r>
+              <w:rPr>
+                <w:rFonts w:ascii="Times New Roman" w:hAnsi="Times New Roman" w:cs="Times New Roman"/>
+                <w:sz w:val="26"/>
+                <w:szCs w:val="26"/>
+              </w:rPr>
+              <w:t xml:space="preserve"> </w:t>
+            </w:r>
+            <w:proofErr w:type="spellStart"/>
+            <w:r>
+              <w:rPr>
+                <w:rFonts w:ascii="Times New Roman" w:hAnsi="Times New Roman" w:cs="Times New Roman"/>
+                <w:sz w:val="26"/>
+                <w:szCs w:val="26"/>
+              </w:rPr>
+              <w:t>cứu</w:t>
+            </w:r>
+            <w:proofErr w:type="spellEnd"/>
+            <w:r>
+              <w:rPr>
+                <w:rFonts w:ascii="Times New Roman" w:hAnsi="Times New Roman" w:cs="Times New Roman"/>
+                <w:sz w:val="26"/>
+                <w:szCs w:val="26"/>
+              </w:rPr>
+              <w:t xml:space="preserve">, </w:t>
+            </w:r>
+            <w:proofErr w:type="spellStart"/>
+            <w:r>
+              <w:rPr>
+                <w:rFonts w:ascii="Times New Roman" w:hAnsi="Times New Roman" w:cs="Times New Roman"/>
+                <w:sz w:val="26"/>
+                <w:szCs w:val="26"/>
+              </w:rPr>
+              <w:t>thống</w:t>
+            </w:r>
+            <w:proofErr w:type="spellEnd"/>
+            <w:r>
+              <w:rPr>
+                <w:rFonts w:ascii="Times New Roman" w:hAnsi="Times New Roman" w:cs="Times New Roman"/>
+                <w:sz w:val="26"/>
+                <w:szCs w:val="26"/>
+              </w:rPr>
+              <w:t xml:space="preserve"> </w:t>
+            </w:r>
+            <w:proofErr w:type="spellStart"/>
+            <w:r>
+              <w:rPr>
+                <w:rFonts w:ascii="Times New Roman" w:hAnsi="Times New Roman" w:cs="Times New Roman"/>
+                <w:sz w:val="26"/>
+                <w:szCs w:val="26"/>
+              </w:rPr>
+              <w:t>kê</w:t>
+            </w:r>
+            <w:proofErr w:type="spellEnd"/>
           </w:p>
         </w:tc>
         <w:tc>
@@ -2566,6 +4722,150 @@
                 <w:szCs w:val="26"/>
               </w:rPr>
             </w:pPr>
+            <w:r>
+              <w:rPr>
+                <w:rFonts w:ascii="Times New Roman" w:hAnsi="Times New Roman" w:cs="Times New Roman"/>
+                <w:sz w:val="26"/>
+                <w:szCs w:val="26"/>
+              </w:rPr>
+              <w:t xml:space="preserve">3. Code </w:t>
+            </w:r>
+            <w:proofErr w:type="spellStart"/>
+            <w:r>
+              <w:rPr>
+                <w:rFonts w:ascii="Times New Roman" w:hAnsi="Times New Roman" w:cs="Times New Roman"/>
+                <w:sz w:val="26"/>
+                <w:szCs w:val="26"/>
+              </w:rPr>
+              <w:t>giao</w:t>
+            </w:r>
+            <w:proofErr w:type="spellEnd"/>
+            <w:r>
+              <w:rPr>
+                <w:rFonts w:ascii="Times New Roman" w:hAnsi="Times New Roman" w:cs="Times New Roman"/>
+                <w:sz w:val="26"/>
+                <w:szCs w:val="26"/>
+              </w:rPr>
+              <w:t xml:space="preserve"> </w:t>
+            </w:r>
+            <w:proofErr w:type="spellStart"/>
+            <w:r>
+              <w:rPr>
+                <w:rFonts w:ascii="Times New Roman" w:hAnsi="Times New Roman" w:cs="Times New Roman"/>
+                <w:sz w:val="26"/>
+                <w:szCs w:val="26"/>
+              </w:rPr>
+              <w:t>diện</w:t>
+            </w:r>
+            <w:proofErr w:type="spellEnd"/>
+            <w:r>
+              <w:rPr>
+                <w:rFonts w:ascii="Times New Roman" w:hAnsi="Times New Roman" w:cs="Times New Roman"/>
+                <w:sz w:val="26"/>
+                <w:szCs w:val="26"/>
+              </w:rPr>
+              <w:t xml:space="preserve"> </w:t>
+            </w:r>
+            <w:proofErr w:type="spellStart"/>
+            <w:r>
+              <w:rPr>
+                <w:rFonts w:ascii="Times New Roman" w:hAnsi="Times New Roman" w:cs="Times New Roman"/>
+                <w:sz w:val="26"/>
+                <w:szCs w:val="26"/>
+              </w:rPr>
+              <w:t>quản</w:t>
+            </w:r>
+            <w:proofErr w:type="spellEnd"/>
+            <w:r>
+              <w:rPr>
+                <w:rFonts w:ascii="Times New Roman" w:hAnsi="Times New Roman" w:cs="Times New Roman"/>
+                <w:sz w:val="26"/>
+                <w:szCs w:val="26"/>
+              </w:rPr>
+              <w:t xml:space="preserve"> </w:t>
+            </w:r>
+            <w:proofErr w:type="spellStart"/>
+            <w:r>
+              <w:rPr>
+                <w:rFonts w:ascii="Times New Roman" w:hAnsi="Times New Roman" w:cs="Times New Roman"/>
+                <w:sz w:val="26"/>
+                <w:szCs w:val="26"/>
+              </w:rPr>
+              <w:t>lý</w:t>
+            </w:r>
+            <w:proofErr w:type="spellEnd"/>
+            <w:r>
+              <w:rPr>
+                <w:rFonts w:ascii="Times New Roman" w:hAnsi="Times New Roman" w:cs="Times New Roman"/>
+                <w:sz w:val="26"/>
+                <w:szCs w:val="26"/>
+              </w:rPr>
+              <w:t xml:space="preserve"> </w:t>
+            </w:r>
+            <w:proofErr w:type="spellStart"/>
+            <w:r>
+              <w:rPr>
+                <w:rFonts w:ascii="Times New Roman" w:hAnsi="Times New Roman" w:cs="Times New Roman"/>
+                <w:sz w:val="26"/>
+                <w:szCs w:val="26"/>
+              </w:rPr>
+              <w:t>nhân</w:t>
+            </w:r>
+            <w:proofErr w:type="spellEnd"/>
+            <w:r>
+              <w:rPr>
+                <w:rFonts w:ascii="Times New Roman" w:hAnsi="Times New Roman" w:cs="Times New Roman"/>
+                <w:sz w:val="26"/>
+                <w:szCs w:val="26"/>
+              </w:rPr>
+              <w:t xml:space="preserve"> </w:t>
+            </w:r>
+            <w:proofErr w:type="spellStart"/>
+            <w:r>
+              <w:rPr>
+                <w:rFonts w:ascii="Times New Roman" w:hAnsi="Times New Roman" w:cs="Times New Roman"/>
+                <w:sz w:val="26"/>
+                <w:szCs w:val="26"/>
+              </w:rPr>
+              <w:t>viên</w:t>
+            </w:r>
+            <w:proofErr w:type="spellEnd"/>
+            <w:r>
+              <w:rPr>
+                <w:rFonts w:ascii="Times New Roman" w:hAnsi="Times New Roman" w:cs="Times New Roman"/>
+                <w:sz w:val="26"/>
+                <w:szCs w:val="26"/>
+              </w:rPr>
+              <w:t xml:space="preserve">, </w:t>
+            </w:r>
+            <w:proofErr w:type="spellStart"/>
+            <w:r>
+              <w:rPr>
+                <w:rFonts w:ascii="Times New Roman" w:hAnsi="Times New Roman" w:cs="Times New Roman"/>
+                <w:sz w:val="26"/>
+                <w:szCs w:val="26"/>
+              </w:rPr>
+              <w:t>tài</w:t>
+            </w:r>
+            <w:proofErr w:type="spellEnd"/>
+            <w:r>
+              <w:rPr>
+                <w:rFonts w:ascii="Times New Roman" w:hAnsi="Times New Roman" w:cs="Times New Roman"/>
+                <w:sz w:val="26"/>
+                <w:szCs w:val="26"/>
+              </w:rPr>
+              <w:t xml:space="preserve"> </w:t>
+            </w:r>
+            <w:proofErr w:type="spellStart"/>
+            <w:r>
+              <w:rPr>
+                <w:rFonts w:ascii="Times New Roman" w:hAnsi="Times New Roman" w:cs="Times New Roman"/>
+                <w:sz w:val="26"/>
+                <w:szCs w:val="26"/>
+              </w:rPr>
+              <w:t>khoản</w:t>
+            </w:r>
+            <w:proofErr w:type="spellEnd"/>
           </w:p>
         </w:tc>
         <w:tc>
@@ -2585,6 +4885,14 @@
                 <w:szCs w:val="26"/>
               </w:rPr>
             </w:pPr>
+            <w:r>
+              <w:rPr>
+                <w:rFonts w:ascii="Times New Roman" w:hAnsi="Times New Roman" w:cs="Times New Roman"/>
+                <w:sz w:val="26"/>
+                <w:szCs w:val="26"/>
+              </w:rPr>
+              <w:t>Đào Huy Hoàng</w:t>
+            </w:r>
           </w:p>
         </w:tc>
         <w:tc>
@@ -2644,6 +4952,94 @@
                 <w:szCs w:val="26"/>
               </w:rPr>
             </w:pPr>
+            <w:r>
+              <w:rPr>
+                <w:rFonts w:ascii="Times New Roman" w:hAnsi="Times New Roman" w:cs="Times New Roman"/>
+                <w:sz w:val="26"/>
+                <w:szCs w:val="26"/>
+              </w:rPr>
+              <w:t>4</w:t>
+            </w:r>
+            <w:r>
+              <w:rPr>
+                <w:rFonts w:ascii="Times New Roman" w:hAnsi="Times New Roman" w:cs="Times New Roman"/>
+                <w:sz w:val="26"/>
+                <w:szCs w:val="26"/>
+              </w:rPr>
+              <w:t xml:space="preserve">. </w:t>
+            </w:r>
+            <w:r>
+              <w:rPr>
+                <w:rFonts w:ascii="Times New Roman" w:hAnsi="Times New Roman" w:cs="Times New Roman"/>
+                <w:sz w:val="26"/>
+                <w:szCs w:val="26"/>
+              </w:rPr>
+              <w:t xml:space="preserve">Code </w:t>
+            </w:r>
+            <w:proofErr w:type="spellStart"/>
+            <w:r>
+              <w:rPr>
+                <w:rFonts w:ascii="Times New Roman" w:hAnsi="Times New Roman" w:cs="Times New Roman"/>
+                <w:sz w:val="26"/>
+                <w:szCs w:val="26"/>
+              </w:rPr>
+              <w:t>giao</w:t>
+            </w:r>
+            <w:proofErr w:type="spellEnd"/>
+            <w:r>
+              <w:rPr>
+                <w:rFonts w:ascii="Times New Roman" w:hAnsi="Times New Roman" w:cs="Times New Roman"/>
+                <w:sz w:val="26"/>
+                <w:szCs w:val="26"/>
+              </w:rPr>
+              <w:t xml:space="preserve"> </w:t>
+            </w:r>
+            <w:proofErr w:type="spellStart"/>
+            <w:r>
+              <w:rPr>
+                <w:rFonts w:ascii="Times New Roman" w:hAnsi="Times New Roman" w:cs="Times New Roman"/>
+                <w:sz w:val="26"/>
+                <w:szCs w:val="26"/>
+              </w:rPr>
+              <w:t>diện</w:t>
+            </w:r>
+            <w:proofErr w:type="spellEnd"/>
+            <w:r>
+              <w:rPr>
+                <w:rFonts w:ascii="Times New Roman" w:hAnsi="Times New Roman" w:cs="Times New Roman"/>
+                <w:sz w:val="26"/>
+                <w:szCs w:val="26"/>
+              </w:rPr>
+              <w:t xml:space="preserve"> </w:t>
+            </w:r>
+            <w:proofErr w:type="spellStart"/>
+            <w:r>
+              <w:rPr>
+                <w:rFonts w:ascii="Times New Roman" w:hAnsi="Times New Roman" w:cs="Times New Roman"/>
+                <w:sz w:val="26"/>
+                <w:szCs w:val="26"/>
+              </w:rPr>
+              <w:t>tra</w:t>
+            </w:r>
+            <w:proofErr w:type="spellEnd"/>
+            <w:r>
+              <w:rPr>
+                <w:rFonts w:ascii="Times New Roman" w:hAnsi="Times New Roman" w:cs="Times New Roman"/>
+                <w:sz w:val="26"/>
+                <w:szCs w:val="26"/>
+              </w:rPr>
+              <w:t xml:space="preserve"> </w:t>
+            </w:r>
+            <w:proofErr w:type="spellStart"/>
+            <w:r>
+              <w:rPr>
+                <w:rFonts w:ascii="Times New Roman" w:hAnsi="Times New Roman" w:cs="Times New Roman"/>
+                <w:sz w:val="26"/>
+                <w:szCs w:val="26"/>
+              </w:rPr>
+              <w:t>cứu</w:t>
+            </w:r>
+            <w:proofErr w:type="spellEnd"/>
           </w:p>
         </w:tc>
         <w:tc>
@@ -2663,6 +5059,14 @@
                 <w:szCs w:val="26"/>
               </w:rPr>
             </w:pPr>
+            <w:r>
+              <w:rPr>
+                <w:rFonts w:ascii="Times New Roman" w:hAnsi="Times New Roman" w:cs="Times New Roman"/>
+                <w:sz w:val="26"/>
+                <w:szCs w:val="26"/>
+              </w:rPr>
+              <w:t>Lê Đình Nam</w:t>
+            </w:r>
           </w:p>
         </w:tc>
         <w:tc>
@@ -2702,6 +5106,7 @@
                 <w:szCs w:val="26"/>
               </w:rPr>
             </w:pPr>
+            <w:proofErr w:type="spellStart"/>
             <w:r>
               <w:rPr>
                 <w:rFonts w:ascii="Times New Roman" w:hAnsi="Times New Roman" w:cs="Times New Roman"/>
@@ -2709,8 +5114,17 @@
                 <w:sz w:val="26"/>
                 <w:szCs w:val="26"/>
               </w:rPr>
-              <w:lastRenderedPageBreak/>
-              <w:t>Tuần 06</w:t>
+              <w:t>Tuần</w:t>
+            </w:r>
+            <w:proofErr w:type="spellEnd"/>
+            <w:r>
+              <w:rPr>
+                <w:rFonts w:ascii="Times New Roman" w:hAnsi="Times New Roman" w:cs="Times New Roman"/>
+                <w:b/>
+                <w:sz w:val="26"/>
+                <w:szCs w:val="26"/>
+              </w:rPr>
+              <w:t xml:space="preserve"> 06</w:t>
             </w:r>
             <w:r>
               <w:rPr>
@@ -2744,34 +5158,188 @@
                 <w:sz w:val="26"/>
                 <w:szCs w:val="26"/>
               </w:rPr>
-              <w:t>1. Code xử lý trả vé</w:t>
-            </w:r>
+              <w:t xml:space="preserve">1. Code </w:t>
+            </w:r>
+            <w:proofErr w:type="spellStart"/>
+            <w:r>
+              <w:rPr>
+                <w:rFonts w:ascii="Times New Roman" w:hAnsi="Times New Roman" w:cs="Times New Roman"/>
+                <w:sz w:val="26"/>
+                <w:szCs w:val="26"/>
+              </w:rPr>
+              <w:t>giao</w:t>
+            </w:r>
+            <w:proofErr w:type="spellEnd"/>
+            <w:r>
+              <w:rPr>
+                <w:rFonts w:ascii="Times New Roman" w:hAnsi="Times New Roman" w:cs="Times New Roman"/>
+                <w:sz w:val="26"/>
+                <w:szCs w:val="26"/>
+              </w:rPr>
+              <w:t xml:space="preserve"> </w:t>
+            </w:r>
+            <w:proofErr w:type="spellStart"/>
+            <w:r>
+              <w:rPr>
+                <w:rFonts w:ascii="Times New Roman" w:hAnsi="Times New Roman" w:cs="Times New Roman"/>
+                <w:sz w:val="26"/>
+                <w:szCs w:val="26"/>
+              </w:rPr>
+              <w:t>diện</w:t>
+            </w:r>
+            <w:proofErr w:type="spellEnd"/>
+            <w:r>
+              <w:rPr>
+                <w:rFonts w:ascii="Times New Roman" w:hAnsi="Times New Roman" w:cs="Times New Roman"/>
+                <w:sz w:val="26"/>
+                <w:szCs w:val="26"/>
+              </w:rPr>
+              <w:t xml:space="preserve"> </w:t>
+            </w:r>
+            <w:proofErr w:type="spellStart"/>
+            <w:r>
+              <w:rPr>
+                <w:rFonts w:ascii="Times New Roman" w:hAnsi="Times New Roman" w:cs="Times New Roman"/>
+                <w:sz w:val="26"/>
+                <w:szCs w:val="26"/>
+              </w:rPr>
+              <w:t>mua</w:t>
+            </w:r>
+            <w:proofErr w:type="spellEnd"/>
+            <w:r>
+              <w:rPr>
+                <w:rFonts w:ascii="Times New Roman" w:hAnsi="Times New Roman" w:cs="Times New Roman"/>
+                <w:sz w:val="26"/>
+                <w:szCs w:val="26"/>
+              </w:rPr>
+              <w:t xml:space="preserve"> </w:t>
+            </w:r>
+            <w:proofErr w:type="spellStart"/>
+            <w:r>
+              <w:rPr>
+                <w:rFonts w:ascii="Times New Roman" w:hAnsi="Times New Roman" w:cs="Times New Roman"/>
+                <w:sz w:val="26"/>
+                <w:szCs w:val="26"/>
+              </w:rPr>
+              <w:t>vé</w:t>
+            </w:r>
+            <w:proofErr w:type="spellEnd"/>
+            <w:r>
+              <w:rPr>
+                <w:rFonts w:ascii="Times New Roman" w:hAnsi="Times New Roman" w:cs="Times New Roman"/>
+                <w:sz w:val="26"/>
+                <w:szCs w:val="26"/>
+              </w:rPr>
+              <w:t xml:space="preserve">, </w:t>
+            </w:r>
+            <w:proofErr w:type="spellStart"/>
+            <w:r>
+              <w:rPr>
+                <w:rFonts w:ascii="Times New Roman" w:hAnsi="Times New Roman" w:cs="Times New Roman"/>
+                <w:sz w:val="26"/>
+                <w:szCs w:val="26"/>
+              </w:rPr>
+              <w:t>trả</w:t>
+            </w:r>
+            <w:proofErr w:type="spellEnd"/>
+            <w:r>
+              <w:rPr>
+                <w:rFonts w:ascii="Times New Roman" w:hAnsi="Times New Roman" w:cs="Times New Roman"/>
+                <w:sz w:val="26"/>
+                <w:szCs w:val="26"/>
+              </w:rPr>
+              <w:t xml:space="preserve"> </w:t>
+            </w:r>
+            <w:proofErr w:type="spellStart"/>
+            <w:r>
+              <w:rPr>
+                <w:rFonts w:ascii="Times New Roman" w:hAnsi="Times New Roman" w:cs="Times New Roman"/>
+                <w:sz w:val="26"/>
+                <w:szCs w:val="26"/>
+              </w:rPr>
+              <w:t>vé</w:t>
+            </w:r>
+            <w:proofErr w:type="spellEnd"/>
           </w:p>
         </w:tc>
         <w:tc>
           <w:tcPr>
             <w:tcW w:w="1257" w:type="pct"/>
-            <w:tcBorders>
-              <w:bottom w:val="single" w:sz="4" w:space="0" w:color="auto"/>
-            </w:tcBorders>
-            <w:vAlign w:val="center"/>
-          </w:tcPr>
-          <w:p>
-            <w:pPr>
-              <w:rPr>
-                <w:rFonts w:ascii="Times New Roman" w:hAnsi="Times New Roman" w:cs="Times New Roman"/>
-                <w:sz w:val="26"/>
-                <w:szCs w:val="26"/>
-              </w:rPr>
-            </w:pPr>
-            <w:r>
-              <w:rPr>
-                <w:rFonts w:ascii="Times New Roman" w:hAnsi="Times New Roman" w:cs="Times New Roman"/>
-                <w:sz w:val="26"/>
-                <w:szCs w:val="26"/>
-              </w:rPr>
-              <w:t>Tất cả thành viên</w:t>
-            </w:r>
+            <w:vMerge w:val="restart"/>
+            <w:vAlign w:val="center"/>
+          </w:tcPr>
+          <w:p>
+            <w:pPr>
+              <w:rPr>
+                <w:rFonts w:ascii="Times New Roman" w:hAnsi="Times New Roman" w:cs="Times New Roman"/>
+                <w:sz w:val="26"/>
+                <w:szCs w:val="26"/>
+              </w:rPr>
+            </w:pPr>
+            <w:proofErr w:type="spellStart"/>
+            <w:r>
+              <w:rPr>
+                <w:rFonts w:ascii="Times New Roman" w:hAnsi="Times New Roman" w:cs="Times New Roman"/>
+                <w:sz w:val="26"/>
+                <w:szCs w:val="26"/>
+              </w:rPr>
+              <w:t>Tất</w:t>
+            </w:r>
+            <w:proofErr w:type="spellEnd"/>
+            <w:r>
+              <w:rPr>
+                <w:rFonts w:ascii="Times New Roman" w:hAnsi="Times New Roman" w:cs="Times New Roman"/>
+                <w:sz w:val="26"/>
+                <w:szCs w:val="26"/>
+              </w:rPr>
+              <w:t xml:space="preserve"> </w:t>
+            </w:r>
+            <w:proofErr w:type="spellStart"/>
+            <w:r>
+              <w:rPr>
+                <w:rFonts w:ascii="Times New Roman" w:hAnsi="Times New Roman" w:cs="Times New Roman"/>
+                <w:sz w:val="26"/>
+                <w:szCs w:val="26"/>
+              </w:rPr>
+              <w:t>cả</w:t>
+            </w:r>
+            <w:proofErr w:type="spellEnd"/>
+            <w:r>
+              <w:rPr>
+                <w:rFonts w:ascii="Times New Roman" w:hAnsi="Times New Roman" w:cs="Times New Roman"/>
+                <w:sz w:val="26"/>
+                <w:szCs w:val="26"/>
+              </w:rPr>
+              <w:t xml:space="preserve"> </w:t>
+            </w:r>
+            <w:proofErr w:type="spellStart"/>
+            <w:r>
+              <w:rPr>
+                <w:rFonts w:ascii="Times New Roman" w:hAnsi="Times New Roman" w:cs="Times New Roman"/>
+                <w:sz w:val="26"/>
+                <w:szCs w:val="26"/>
+              </w:rPr>
+              <w:t>thành</w:t>
+            </w:r>
+            <w:proofErr w:type="spellEnd"/>
+            <w:r>
+              <w:rPr>
+                <w:rFonts w:ascii="Times New Roman" w:hAnsi="Times New Roman" w:cs="Times New Roman"/>
+                <w:sz w:val="26"/>
+                <w:szCs w:val="26"/>
+              </w:rPr>
+              <w:t xml:space="preserve"> </w:t>
+            </w:r>
+            <w:proofErr w:type="spellStart"/>
+            <w:r>
+              <w:rPr>
+                <w:rFonts w:ascii="Times New Roman" w:hAnsi="Times New Roman" w:cs="Times New Roman"/>
+                <w:sz w:val="26"/>
+                <w:szCs w:val="26"/>
+              </w:rPr>
+              <w:t>viên</w:t>
+            </w:r>
+            <w:proofErr w:type="spellEnd"/>
           </w:p>
         </w:tc>
         <w:tc>
@@ -2867,21 +5435,114 @@
                 <w:sz w:val="26"/>
                 <w:szCs w:val="26"/>
               </w:rPr>
-              <w:t xml:space="preserve"> xử lý</w:t>
-            </w:r>
-            <w:r>
-              <w:rPr>
-                <w:rFonts w:ascii="Times New Roman" w:hAnsi="Times New Roman" w:cs="Times New Roman"/>
-                <w:sz w:val="26"/>
-                <w:szCs w:val="26"/>
-              </w:rPr>
-              <w:t xml:space="preserve"> in vé</w:t>
-            </w:r>
+              <w:t xml:space="preserve"> </w:t>
+            </w:r>
+            <w:proofErr w:type="spellStart"/>
+            <w:r>
+              <w:rPr>
+                <w:rFonts w:ascii="Times New Roman" w:hAnsi="Times New Roman" w:cs="Times New Roman"/>
+                <w:sz w:val="26"/>
+                <w:szCs w:val="26"/>
+              </w:rPr>
+              <w:t>giao</w:t>
+            </w:r>
+            <w:proofErr w:type="spellEnd"/>
+            <w:r>
+              <w:rPr>
+                <w:rFonts w:ascii="Times New Roman" w:hAnsi="Times New Roman" w:cs="Times New Roman"/>
+                <w:sz w:val="26"/>
+                <w:szCs w:val="26"/>
+              </w:rPr>
+              <w:t xml:space="preserve"> </w:t>
+            </w:r>
+            <w:proofErr w:type="spellStart"/>
+            <w:r>
+              <w:rPr>
+                <w:rFonts w:ascii="Times New Roman" w:hAnsi="Times New Roman" w:cs="Times New Roman"/>
+                <w:sz w:val="26"/>
+                <w:szCs w:val="26"/>
+              </w:rPr>
+              <w:t>diện</w:t>
+            </w:r>
+            <w:proofErr w:type="spellEnd"/>
+            <w:r>
+              <w:rPr>
+                <w:rFonts w:ascii="Times New Roman" w:hAnsi="Times New Roman" w:cs="Times New Roman"/>
+                <w:sz w:val="26"/>
+                <w:szCs w:val="26"/>
+              </w:rPr>
+              <w:t xml:space="preserve"> </w:t>
+            </w:r>
+            <w:proofErr w:type="spellStart"/>
+            <w:r>
+              <w:rPr>
+                <w:rFonts w:ascii="Times New Roman" w:hAnsi="Times New Roman" w:cs="Times New Roman"/>
+                <w:sz w:val="26"/>
+                <w:szCs w:val="26"/>
+              </w:rPr>
+              <w:t>quản</w:t>
+            </w:r>
+            <w:proofErr w:type="spellEnd"/>
+            <w:r>
+              <w:rPr>
+                <w:rFonts w:ascii="Times New Roman" w:hAnsi="Times New Roman" w:cs="Times New Roman"/>
+                <w:sz w:val="26"/>
+                <w:szCs w:val="26"/>
+              </w:rPr>
+              <w:t xml:space="preserve"> </w:t>
+            </w:r>
+            <w:proofErr w:type="spellStart"/>
+            <w:r>
+              <w:rPr>
+                <w:rFonts w:ascii="Times New Roman" w:hAnsi="Times New Roman" w:cs="Times New Roman"/>
+                <w:sz w:val="26"/>
+                <w:szCs w:val="26"/>
+              </w:rPr>
+              <w:t>lý</w:t>
+            </w:r>
+            <w:proofErr w:type="spellEnd"/>
+            <w:r>
+              <w:rPr>
+                <w:rFonts w:ascii="Times New Roman" w:hAnsi="Times New Roman" w:cs="Times New Roman"/>
+                <w:sz w:val="26"/>
+                <w:szCs w:val="26"/>
+              </w:rPr>
+              <w:t xml:space="preserve"> </w:t>
+            </w:r>
+            <w:proofErr w:type="spellStart"/>
+            <w:r>
+              <w:rPr>
+                <w:rFonts w:ascii="Times New Roman" w:hAnsi="Times New Roman" w:cs="Times New Roman"/>
+                <w:sz w:val="26"/>
+                <w:szCs w:val="26"/>
+              </w:rPr>
+              <w:t>khuyến</w:t>
+            </w:r>
+            <w:proofErr w:type="spellEnd"/>
+            <w:r>
+              <w:rPr>
+                <w:rFonts w:ascii="Times New Roman" w:hAnsi="Times New Roman" w:cs="Times New Roman"/>
+                <w:sz w:val="26"/>
+                <w:szCs w:val="26"/>
+              </w:rPr>
+              <w:t xml:space="preserve"> </w:t>
+            </w:r>
+            <w:proofErr w:type="spellStart"/>
+            <w:r>
+              <w:rPr>
+                <w:rFonts w:ascii="Times New Roman" w:hAnsi="Times New Roman" w:cs="Times New Roman"/>
+                <w:sz w:val="26"/>
+                <w:szCs w:val="26"/>
+              </w:rPr>
+              <w:t>mãi</w:t>
+            </w:r>
+            <w:proofErr w:type="spellEnd"/>
           </w:p>
         </w:tc>
         <w:tc>
           <w:tcPr>
             <w:tcW w:w="1257" w:type="pct"/>
+            <w:vMerge/>
             <w:tcBorders>
               <w:bottom w:val="dotted" w:sz="4" w:space="0" w:color="auto"/>
             </w:tcBorders>
@@ -2953,6 +5614,114 @@
                 <w:szCs w:val="26"/>
               </w:rPr>
             </w:pPr>
+            <w:r>
+              <w:rPr>
+                <w:rFonts w:ascii="Times New Roman" w:hAnsi="Times New Roman" w:cs="Times New Roman"/>
+                <w:sz w:val="26"/>
+                <w:szCs w:val="26"/>
+              </w:rPr>
+              <w:t xml:space="preserve">3. Code </w:t>
+            </w:r>
+            <w:proofErr w:type="spellStart"/>
+            <w:r>
+              <w:rPr>
+                <w:rFonts w:ascii="Times New Roman" w:hAnsi="Times New Roman" w:cs="Times New Roman"/>
+                <w:sz w:val="26"/>
+                <w:szCs w:val="26"/>
+              </w:rPr>
+              <w:t>giao</w:t>
+            </w:r>
+            <w:proofErr w:type="spellEnd"/>
+            <w:r>
+              <w:rPr>
+                <w:rFonts w:ascii="Times New Roman" w:hAnsi="Times New Roman" w:cs="Times New Roman"/>
+                <w:sz w:val="26"/>
+                <w:szCs w:val="26"/>
+              </w:rPr>
+              <w:t xml:space="preserve"> </w:t>
+            </w:r>
+            <w:proofErr w:type="spellStart"/>
+            <w:r>
+              <w:rPr>
+                <w:rFonts w:ascii="Times New Roman" w:hAnsi="Times New Roman" w:cs="Times New Roman"/>
+                <w:sz w:val="26"/>
+                <w:szCs w:val="26"/>
+              </w:rPr>
+              <w:t>diện</w:t>
+            </w:r>
+            <w:proofErr w:type="spellEnd"/>
+            <w:r>
+              <w:rPr>
+                <w:rFonts w:ascii="Times New Roman" w:hAnsi="Times New Roman" w:cs="Times New Roman"/>
+                <w:sz w:val="26"/>
+                <w:szCs w:val="26"/>
+              </w:rPr>
+              <w:t xml:space="preserve"> </w:t>
+            </w:r>
+            <w:proofErr w:type="spellStart"/>
+            <w:r>
+              <w:rPr>
+                <w:rFonts w:ascii="Times New Roman" w:hAnsi="Times New Roman" w:cs="Times New Roman"/>
+                <w:sz w:val="26"/>
+                <w:szCs w:val="26"/>
+              </w:rPr>
+              <w:t>quản</w:t>
+            </w:r>
+            <w:proofErr w:type="spellEnd"/>
+            <w:r>
+              <w:rPr>
+                <w:rFonts w:ascii="Times New Roman" w:hAnsi="Times New Roman" w:cs="Times New Roman"/>
+                <w:sz w:val="26"/>
+                <w:szCs w:val="26"/>
+              </w:rPr>
+              <w:t xml:space="preserve"> </w:t>
+            </w:r>
+            <w:proofErr w:type="spellStart"/>
+            <w:r>
+              <w:rPr>
+                <w:rFonts w:ascii="Times New Roman" w:hAnsi="Times New Roman" w:cs="Times New Roman"/>
+                <w:sz w:val="26"/>
+                <w:szCs w:val="26"/>
+              </w:rPr>
+              <w:t>lý</w:t>
+            </w:r>
+            <w:proofErr w:type="spellEnd"/>
+            <w:r>
+              <w:rPr>
+                <w:rFonts w:ascii="Times New Roman" w:hAnsi="Times New Roman" w:cs="Times New Roman"/>
+                <w:sz w:val="26"/>
+                <w:szCs w:val="26"/>
+              </w:rPr>
+              <w:t xml:space="preserve"> </w:t>
+            </w:r>
+            <w:proofErr w:type="spellStart"/>
+            <w:r>
+              <w:rPr>
+                <w:rFonts w:ascii="Times New Roman" w:hAnsi="Times New Roman" w:cs="Times New Roman"/>
+                <w:sz w:val="26"/>
+                <w:szCs w:val="26"/>
+              </w:rPr>
+              <w:t>khách</w:t>
+            </w:r>
+            <w:proofErr w:type="spellEnd"/>
+            <w:r>
+              <w:rPr>
+                <w:rFonts w:ascii="Times New Roman" w:hAnsi="Times New Roman" w:cs="Times New Roman"/>
+                <w:sz w:val="26"/>
+                <w:szCs w:val="26"/>
+              </w:rPr>
+              <w:t xml:space="preserve"> </w:t>
+            </w:r>
+            <w:proofErr w:type="spellStart"/>
+            <w:r>
+              <w:rPr>
+                <w:rFonts w:ascii="Times New Roman" w:hAnsi="Times New Roman" w:cs="Times New Roman"/>
+                <w:sz w:val="26"/>
+                <w:szCs w:val="26"/>
+              </w:rPr>
+              <w:t>hàng</w:t>
+            </w:r>
+            <w:proofErr w:type="spellEnd"/>
           </w:p>
         </w:tc>
         <w:tc>
@@ -2972,6 +5741,14 @@
                 <w:szCs w:val="26"/>
               </w:rPr>
             </w:pPr>
+            <w:r>
+              <w:rPr>
+                <w:rFonts w:ascii="Times New Roman" w:hAnsi="Times New Roman" w:cs="Times New Roman"/>
+                <w:sz w:val="26"/>
+                <w:szCs w:val="26"/>
+              </w:rPr>
+              <w:t>Phan Mạnh Tân</w:t>
+            </w:r>
           </w:p>
         </w:tc>
         <w:tc>
@@ -3011,6 +5788,7 @@
                 <w:szCs w:val="26"/>
               </w:rPr>
             </w:pPr>
+            <w:proofErr w:type="spellStart"/>
             <w:r>
               <w:rPr>
                 <w:rFonts w:ascii="Times New Roman" w:hAnsi="Times New Roman" w:cs="Times New Roman"/>
@@ -3018,7 +5796,17 @@
                 <w:sz w:val="26"/>
                 <w:szCs w:val="26"/>
               </w:rPr>
-              <w:t>Tuần 07</w:t>
+              <w:t>Tuần</w:t>
+            </w:r>
+            <w:proofErr w:type="spellEnd"/>
+            <w:r>
+              <w:rPr>
+                <w:rFonts w:ascii="Times New Roman" w:hAnsi="Times New Roman" w:cs="Times New Roman"/>
+                <w:b/>
+                <w:sz w:val="26"/>
+                <w:szCs w:val="26"/>
+              </w:rPr>
+              <w:t xml:space="preserve"> 07</w:t>
             </w:r>
             <w:r>
               <w:rPr>
@@ -3076,16 +5864,72 @@
                 <w:sz w:val="26"/>
                 <w:szCs w:val="26"/>
               </w:rPr>
-              <w:t xml:space="preserve"> xử lý</w:t>
-            </w:r>
-            <w:r>
-              <w:rPr>
-                <w:rFonts w:ascii="Times New Roman" w:hAnsi="Times New Roman" w:cs="Times New Roman"/>
-                <w:sz w:val="26"/>
-                <w:szCs w:val="26"/>
-              </w:rPr>
-              <w:t xml:space="preserve"> khuyến mãi</w:t>
-            </w:r>
+              <w:t xml:space="preserve"> </w:t>
+            </w:r>
+            <w:proofErr w:type="spellStart"/>
+            <w:r>
+              <w:rPr>
+                <w:rFonts w:ascii="Times New Roman" w:hAnsi="Times New Roman" w:cs="Times New Roman"/>
+                <w:sz w:val="26"/>
+                <w:szCs w:val="26"/>
+              </w:rPr>
+              <w:t>xử</w:t>
+            </w:r>
+            <w:proofErr w:type="spellEnd"/>
+            <w:r>
+              <w:rPr>
+                <w:rFonts w:ascii="Times New Roman" w:hAnsi="Times New Roman" w:cs="Times New Roman"/>
+                <w:sz w:val="26"/>
+                <w:szCs w:val="26"/>
+              </w:rPr>
+              <w:t xml:space="preserve"> </w:t>
+            </w:r>
+            <w:proofErr w:type="spellStart"/>
+            <w:r>
+              <w:rPr>
+                <w:rFonts w:ascii="Times New Roman" w:hAnsi="Times New Roman" w:cs="Times New Roman"/>
+                <w:sz w:val="26"/>
+                <w:szCs w:val="26"/>
+              </w:rPr>
+              <w:t>lý</w:t>
+            </w:r>
+            <w:proofErr w:type="spellEnd"/>
+            <w:r>
+              <w:rPr>
+                <w:rFonts w:ascii="Times New Roman" w:hAnsi="Times New Roman" w:cs="Times New Roman"/>
+                <w:sz w:val="26"/>
+                <w:szCs w:val="26"/>
+              </w:rPr>
+              <w:t xml:space="preserve"> </w:t>
+            </w:r>
+            <w:proofErr w:type="spellStart"/>
+            <w:r>
+              <w:rPr>
+                <w:rFonts w:ascii="Times New Roman" w:hAnsi="Times New Roman" w:cs="Times New Roman"/>
+                <w:sz w:val="26"/>
+                <w:szCs w:val="26"/>
+              </w:rPr>
+              <w:t>khuyến</w:t>
+            </w:r>
+            <w:proofErr w:type="spellEnd"/>
+            <w:r>
+              <w:rPr>
+                <w:rFonts w:ascii="Times New Roman" w:hAnsi="Times New Roman" w:cs="Times New Roman"/>
+                <w:sz w:val="26"/>
+                <w:szCs w:val="26"/>
+              </w:rPr>
+              <w:t xml:space="preserve"> </w:t>
+            </w:r>
+            <w:proofErr w:type="spellStart"/>
+            <w:r>
+              <w:rPr>
+                <w:rFonts w:ascii="Times New Roman" w:hAnsi="Times New Roman" w:cs="Times New Roman"/>
+                <w:sz w:val="26"/>
+                <w:szCs w:val="26"/>
+              </w:rPr>
+              <w:t>mãi</w:t>
+            </w:r>
+            <w:proofErr w:type="spellEnd"/>
           </w:p>
         </w:tc>
         <w:tc>
@@ -3185,8 +6029,72 @@
                 <w:sz w:val="26"/>
                 <w:szCs w:val="26"/>
               </w:rPr>
-              <w:t>2. Code xử lý thống kê</w:t>
-            </w:r>
+              <w:t xml:space="preserve">2. Code </w:t>
+            </w:r>
+            <w:proofErr w:type="spellStart"/>
+            <w:r>
+              <w:rPr>
+                <w:rFonts w:ascii="Times New Roman" w:hAnsi="Times New Roman" w:cs="Times New Roman"/>
+                <w:sz w:val="26"/>
+                <w:szCs w:val="26"/>
+              </w:rPr>
+              <w:t>xử</w:t>
+            </w:r>
+            <w:proofErr w:type="spellEnd"/>
+            <w:r>
+              <w:rPr>
+                <w:rFonts w:ascii="Times New Roman" w:hAnsi="Times New Roman" w:cs="Times New Roman"/>
+                <w:sz w:val="26"/>
+                <w:szCs w:val="26"/>
+              </w:rPr>
+              <w:t xml:space="preserve"> </w:t>
+            </w:r>
+            <w:proofErr w:type="spellStart"/>
+            <w:r>
+              <w:rPr>
+                <w:rFonts w:ascii="Times New Roman" w:hAnsi="Times New Roman" w:cs="Times New Roman"/>
+                <w:sz w:val="26"/>
+                <w:szCs w:val="26"/>
+              </w:rPr>
+              <w:t>lý</w:t>
+            </w:r>
+            <w:proofErr w:type="spellEnd"/>
+            <w:r>
+              <w:rPr>
+                <w:rFonts w:ascii="Times New Roman" w:hAnsi="Times New Roman" w:cs="Times New Roman"/>
+                <w:sz w:val="26"/>
+                <w:szCs w:val="26"/>
+              </w:rPr>
+              <w:t xml:space="preserve"> </w:t>
+            </w:r>
+            <w:proofErr w:type="spellStart"/>
+            <w:r>
+              <w:rPr>
+                <w:rFonts w:ascii="Times New Roman" w:hAnsi="Times New Roman" w:cs="Times New Roman"/>
+                <w:sz w:val="26"/>
+                <w:szCs w:val="26"/>
+              </w:rPr>
+              <w:t>thống</w:t>
+            </w:r>
+            <w:proofErr w:type="spellEnd"/>
+            <w:r>
+              <w:rPr>
+                <w:rFonts w:ascii="Times New Roman" w:hAnsi="Times New Roman" w:cs="Times New Roman"/>
+                <w:sz w:val="26"/>
+                <w:szCs w:val="26"/>
+              </w:rPr>
+              <w:t xml:space="preserve"> </w:t>
+            </w:r>
+            <w:proofErr w:type="spellStart"/>
+            <w:r>
+              <w:rPr>
+                <w:rFonts w:ascii="Times New Roman" w:hAnsi="Times New Roman" w:cs="Times New Roman"/>
+                <w:sz w:val="26"/>
+                <w:szCs w:val="26"/>
+              </w:rPr>
+              <w:t>kê</w:t>
+            </w:r>
+            <w:proofErr w:type="spellEnd"/>
           </w:p>
         </w:tc>
         <w:tc>
@@ -3340,6 +6248,7 @@
                 <w:szCs w:val="26"/>
               </w:rPr>
             </w:pPr>
+            <w:proofErr w:type="spellStart"/>
             <w:r>
               <w:rPr>
                 <w:rFonts w:ascii="Times New Roman" w:hAnsi="Times New Roman" w:cs="Times New Roman"/>
@@ -3347,7 +6256,17 @@
                 <w:sz w:val="26"/>
                 <w:szCs w:val="26"/>
               </w:rPr>
-              <w:t>Tuần 08</w:t>
+              <w:t>Tuần</w:t>
+            </w:r>
+            <w:proofErr w:type="spellEnd"/>
+            <w:r>
+              <w:rPr>
+                <w:rFonts w:ascii="Times New Roman" w:hAnsi="Times New Roman" w:cs="Times New Roman"/>
+                <w:b/>
+                <w:sz w:val="26"/>
+                <w:szCs w:val="26"/>
+              </w:rPr>
+              <w:t xml:space="preserve"> 08</w:t>
             </w:r>
             <w:r>
               <w:rPr>
@@ -3391,56 +6310,222 @@
               </w:rPr>
               <w:t xml:space="preserve"> </w:t>
             </w:r>
-            <w:r>
-              <w:rPr>
-                <w:rFonts w:ascii="Times New Roman" w:hAnsi="Times New Roman" w:cs="Times New Roman"/>
-                <w:sz w:val="26"/>
-                <w:szCs w:val="26"/>
-              </w:rPr>
-              <w:t xml:space="preserve">Kiểm thử và </w:t>
-            </w:r>
-            <w:r>
-              <w:rPr>
-                <w:rFonts w:ascii="Times New Roman" w:hAnsi="Times New Roman" w:cs="Times New Roman"/>
-                <w:sz w:val="26"/>
-                <w:szCs w:val="26"/>
-              </w:rPr>
-              <w:t>tối ưu hóa chương trình</w:t>
-            </w:r>
+            <w:proofErr w:type="spellStart"/>
+            <w:r>
+              <w:rPr>
+                <w:rFonts w:ascii="Times New Roman" w:hAnsi="Times New Roman" w:cs="Times New Roman"/>
+                <w:sz w:val="26"/>
+                <w:szCs w:val="26"/>
+              </w:rPr>
+              <w:t>Kiểm</w:t>
+            </w:r>
+            <w:proofErr w:type="spellEnd"/>
+            <w:r>
+              <w:rPr>
+                <w:rFonts w:ascii="Times New Roman" w:hAnsi="Times New Roman" w:cs="Times New Roman"/>
+                <w:sz w:val="26"/>
+                <w:szCs w:val="26"/>
+              </w:rPr>
+              <w:t xml:space="preserve"> </w:t>
+            </w:r>
+            <w:proofErr w:type="spellStart"/>
+            <w:r>
+              <w:rPr>
+                <w:rFonts w:ascii="Times New Roman" w:hAnsi="Times New Roman" w:cs="Times New Roman"/>
+                <w:sz w:val="26"/>
+                <w:szCs w:val="26"/>
+              </w:rPr>
+              <w:t>thử</w:t>
+            </w:r>
+            <w:proofErr w:type="spellEnd"/>
+            <w:r>
+              <w:rPr>
+                <w:rFonts w:ascii="Times New Roman" w:hAnsi="Times New Roman" w:cs="Times New Roman"/>
+                <w:sz w:val="26"/>
+                <w:szCs w:val="26"/>
+              </w:rPr>
+              <w:t xml:space="preserve"> </w:t>
+            </w:r>
+            <w:proofErr w:type="spellStart"/>
+            <w:r>
+              <w:rPr>
+                <w:rFonts w:ascii="Times New Roman" w:hAnsi="Times New Roman" w:cs="Times New Roman"/>
+                <w:sz w:val="26"/>
+                <w:szCs w:val="26"/>
+              </w:rPr>
+              <w:t>và</w:t>
+            </w:r>
+            <w:proofErr w:type="spellEnd"/>
+            <w:r>
+              <w:rPr>
+                <w:rFonts w:ascii="Times New Roman" w:hAnsi="Times New Roman" w:cs="Times New Roman"/>
+                <w:sz w:val="26"/>
+                <w:szCs w:val="26"/>
+              </w:rPr>
+              <w:t xml:space="preserve"> </w:t>
+            </w:r>
+            <w:proofErr w:type="spellStart"/>
+            <w:r>
+              <w:rPr>
+                <w:rFonts w:ascii="Times New Roman" w:hAnsi="Times New Roman" w:cs="Times New Roman"/>
+                <w:sz w:val="26"/>
+                <w:szCs w:val="26"/>
+              </w:rPr>
+              <w:t>tối</w:t>
+            </w:r>
+            <w:proofErr w:type="spellEnd"/>
+            <w:r>
+              <w:rPr>
+                <w:rFonts w:ascii="Times New Roman" w:hAnsi="Times New Roman" w:cs="Times New Roman"/>
+                <w:sz w:val="26"/>
+                <w:szCs w:val="26"/>
+              </w:rPr>
+              <w:t xml:space="preserve"> </w:t>
+            </w:r>
+            <w:proofErr w:type="spellStart"/>
+            <w:r>
+              <w:rPr>
+                <w:rFonts w:ascii="Times New Roman" w:hAnsi="Times New Roman" w:cs="Times New Roman"/>
+                <w:sz w:val="26"/>
+                <w:szCs w:val="26"/>
+              </w:rPr>
+              <w:t>ưu</w:t>
+            </w:r>
+            <w:proofErr w:type="spellEnd"/>
+            <w:r>
+              <w:rPr>
+                <w:rFonts w:ascii="Times New Roman" w:hAnsi="Times New Roman" w:cs="Times New Roman"/>
+                <w:sz w:val="26"/>
+                <w:szCs w:val="26"/>
+              </w:rPr>
+              <w:t xml:space="preserve"> </w:t>
+            </w:r>
+            <w:proofErr w:type="spellStart"/>
+            <w:r>
+              <w:rPr>
+                <w:rFonts w:ascii="Times New Roman" w:hAnsi="Times New Roman" w:cs="Times New Roman"/>
+                <w:sz w:val="26"/>
+                <w:szCs w:val="26"/>
+              </w:rPr>
+              <w:t>hóa</w:t>
+            </w:r>
+            <w:proofErr w:type="spellEnd"/>
+            <w:r>
+              <w:rPr>
+                <w:rFonts w:ascii="Times New Roman" w:hAnsi="Times New Roman" w:cs="Times New Roman"/>
+                <w:sz w:val="26"/>
+                <w:szCs w:val="26"/>
+              </w:rPr>
+              <w:t xml:space="preserve"> </w:t>
+            </w:r>
+            <w:proofErr w:type="spellStart"/>
+            <w:r>
+              <w:rPr>
+                <w:rFonts w:ascii="Times New Roman" w:hAnsi="Times New Roman" w:cs="Times New Roman"/>
+                <w:sz w:val="26"/>
+                <w:szCs w:val="26"/>
+              </w:rPr>
+              <w:t>chương</w:t>
+            </w:r>
+            <w:proofErr w:type="spellEnd"/>
+            <w:r>
+              <w:rPr>
+                <w:rFonts w:ascii="Times New Roman" w:hAnsi="Times New Roman" w:cs="Times New Roman"/>
+                <w:sz w:val="26"/>
+                <w:szCs w:val="26"/>
+              </w:rPr>
+              <w:t xml:space="preserve"> </w:t>
+            </w:r>
+            <w:proofErr w:type="spellStart"/>
+            <w:r>
+              <w:rPr>
+                <w:rFonts w:ascii="Times New Roman" w:hAnsi="Times New Roman" w:cs="Times New Roman"/>
+                <w:sz w:val="26"/>
+                <w:szCs w:val="26"/>
+              </w:rPr>
+              <w:t>trình</w:t>
+            </w:r>
+            <w:proofErr w:type="spellEnd"/>
           </w:p>
         </w:tc>
         <w:tc>
           <w:tcPr>
             <w:tcW w:w="1257" w:type="pct"/>
-            <w:tcBorders>
-              <w:bottom w:val="dotted" w:sz="4" w:space="0" w:color="auto"/>
-            </w:tcBorders>
-            <w:vAlign w:val="center"/>
-          </w:tcPr>
-          <w:p>
-            <w:pPr>
-              <w:rPr>
-                <w:rFonts w:ascii="Times New Roman" w:hAnsi="Times New Roman" w:cs="Times New Roman"/>
-                <w:sz w:val="26"/>
-                <w:szCs w:val="26"/>
-              </w:rPr>
-            </w:pPr>
-            <w:r>
-              <w:rPr>
-                <w:rFonts w:ascii="Times New Roman" w:hAnsi="Times New Roman" w:cs="Times New Roman"/>
-                <w:sz w:val="26"/>
-                <w:szCs w:val="26"/>
-              </w:rPr>
-              <w:t>Đào Huy Hoàng</w:t>
-            </w:r>
-            <w:r>
-              <w:rPr>
-                <w:rFonts w:ascii="Times New Roman" w:hAnsi="Times New Roman" w:cs="Times New Roman"/>
-                <w:sz w:val="26"/>
-                <w:szCs w:val="26"/>
-              </w:rPr>
-              <w:br/>
-            </w:r>
+            <w:vMerge w:val="restart"/>
+            <w:vAlign w:val="center"/>
+          </w:tcPr>
+          <w:p>
+            <w:pPr>
+              <w:rPr>
+                <w:rFonts w:ascii="Times New Roman" w:hAnsi="Times New Roman" w:cs="Times New Roman"/>
+                <w:sz w:val="26"/>
+                <w:szCs w:val="26"/>
+              </w:rPr>
+            </w:pPr>
+            <w:proofErr w:type="spellStart"/>
+            <w:r>
+              <w:rPr>
+                <w:rFonts w:ascii="Times New Roman" w:hAnsi="Times New Roman" w:cs="Times New Roman"/>
+                <w:sz w:val="26"/>
+                <w:szCs w:val="26"/>
+              </w:rPr>
+              <w:t>Tất</w:t>
+            </w:r>
+            <w:proofErr w:type="spellEnd"/>
+            <w:r>
+              <w:rPr>
+                <w:rFonts w:ascii="Times New Roman" w:hAnsi="Times New Roman" w:cs="Times New Roman"/>
+                <w:sz w:val="26"/>
+                <w:szCs w:val="26"/>
+              </w:rPr>
+              <w:t xml:space="preserve"> </w:t>
+            </w:r>
+            <w:proofErr w:type="spellStart"/>
+            <w:r>
+              <w:rPr>
+                <w:rFonts w:ascii="Times New Roman" w:hAnsi="Times New Roman" w:cs="Times New Roman"/>
+                <w:sz w:val="26"/>
+                <w:szCs w:val="26"/>
+              </w:rPr>
+              <w:t>cả</w:t>
+            </w:r>
+            <w:proofErr w:type="spellEnd"/>
+            <w:r>
+              <w:rPr>
+                <w:rFonts w:ascii="Times New Roman" w:hAnsi="Times New Roman" w:cs="Times New Roman"/>
+                <w:sz w:val="26"/>
+                <w:szCs w:val="26"/>
+              </w:rPr>
+              <w:t xml:space="preserve"> </w:t>
+            </w:r>
+            <w:proofErr w:type="spellStart"/>
+            <w:r>
+              <w:rPr>
+                <w:rFonts w:ascii="Times New Roman" w:hAnsi="Times New Roman" w:cs="Times New Roman"/>
+                <w:sz w:val="26"/>
+                <w:szCs w:val="26"/>
+              </w:rPr>
+              <w:t>thành</w:t>
+            </w:r>
+            <w:proofErr w:type="spellEnd"/>
+            <w:r>
+              <w:rPr>
+                <w:rFonts w:ascii="Times New Roman" w:hAnsi="Times New Roman" w:cs="Times New Roman"/>
+                <w:sz w:val="26"/>
+                <w:szCs w:val="26"/>
+              </w:rPr>
+              <w:t xml:space="preserve"> </w:t>
+            </w:r>
+            <w:proofErr w:type="spellStart"/>
+            <w:r>
+              <w:rPr>
+                <w:rFonts w:ascii="Times New Roman" w:hAnsi="Times New Roman" w:cs="Times New Roman"/>
+                <w:sz w:val="26"/>
+                <w:szCs w:val="26"/>
+              </w:rPr>
+              <w:t>viên</w:t>
+            </w:r>
+            <w:proofErr w:type="spellEnd"/>
           </w:p>
         </w:tc>
         <w:tc>
@@ -3505,43 +6590,124 @@
                 <w:sz w:val="26"/>
                 <w:szCs w:val="26"/>
               </w:rPr>
-              <w:t>2</w:t>
-            </w:r>
-            <w:r>
-              <w:rPr>
-                <w:rFonts w:ascii="Times New Roman" w:hAnsi="Times New Roman" w:cs="Times New Roman"/>
-                <w:sz w:val="26"/>
-                <w:szCs w:val="26"/>
-              </w:rPr>
-              <w:t>. Chuẩn bị file báo cáo đồ án</w:t>
-            </w:r>
+              <w:t xml:space="preserve">2. </w:t>
+            </w:r>
+            <w:proofErr w:type="spellStart"/>
+            <w:r>
+              <w:rPr>
+                <w:rFonts w:ascii="Times New Roman" w:hAnsi="Times New Roman" w:cs="Times New Roman"/>
+                <w:sz w:val="26"/>
+                <w:szCs w:val="26"/>
+              </w:rPr>
+              <w:t>Chuẩn</w:t>
+            </w:r>
+            <w:proofErr w:type="spellEnd"/>
+            <w:r>
+              <w:rPr>
+                <w:rFonts w:ascii="Times New Roman" w:hAnsi="Times New Roman" w:cs="Times New Roman"/>
+                <w:sz w:val="26"/>
+                <w:szCs w:val="26"/>
+              </w:rPr>
+              <w:t xml:space="preserve"> </w:t>
+            </w:r>
+            <w:proofErr w:type="spellStart"/>
+            <w:r>
+              <w:rPr>
+                <w:rFonts w:ascii="Times New Roman" w:hAnsi="Times New Roman" w:cs="Times New Roman"/>
+                <w:sz w:val="26"/>
+                <w:szCs w:val="26"/>
+              </w:rPr>
+              <w:t>bị</w:t>
+            </w:r>
+            <w:proofErr w:type="spellEnd"/>
+            <w:r>
+              <w:rPr>
+                <w:rFonts w:ascii="Times New Roman" w:hAnsi="Times New Roman" w:cs="Times New Roman"/>
+                <w:sz w:val="26"/>
+                <w:szCs w:val="26"/>
+              </w:rPr>
+              <w:t xml:space="preserve"> file </w:t>
+            </w:r>
+            <w:proofErr w:type="spellStart"/>
+            <w:r>
+              <w:rPr>
+                <w:rFonts w:ascii="Times New Roman" w:hAnsi="Times New Roman" w:cs="Times New Roman"/>
+                <w:sz w:val="26"/>
+                <w:szCs w:val="26"/>
+              </w:rPr>
+              <w:t>báo</w:t>
+            </w:r>
+            <w:proofErr w:type="spellEnd"/>
+            <w:r>
+              <w:rPr>
+                <w:rFonts w:ascii="Times New Roman" w:hAnsi="Times New Roman" w:cs="Times New Roman"/>
+                <w:sz w:val="26"/>
+                <w:szCs w:val="26"/>
+              </w:rPr>
+              <w:t xml:space="preserve"> </w:t>
+            </w:r>
+            <w:proofErr w:type="spellStart"/>
+            <w:r>
+              <w:rPr>
+                <w:rFonts w:ascii="Times New Roman" w:hAnsi="Times New Roman" w:cs="Times New Roman"/>
+                <w:sz w:val="26"/>
+                <w:szCs w:val="26"/>
+              </w:rPr>
+              <w:t>cáo</w:t>
+            </w:r>
+            <w:proofErr w:type="spellEnd"/>
+            <w:r>
+              <w:rPr>
+                <w:rFonts w:ascii="Times New Roman" w:hAnsi="Times New Roman" w:cs="Times New Roman"/>
+                <w:sz w:val="26"/>
+                <w:szCs w:val="26"/>
+              </w:rPr>
+              <w:t xml:space="preserve"> </w:t>
+            </w:r>
+            <w:proofErr w:type="spellStart"/>
+            <w:r>
+              <w:rPr>
+                <w:rFonts w:ascii="Times New Roman" w:hAnsi="Times New Roman" w:cs="Times New Roman"/>
+                <w:sz w:val="26"/>
+                <w:szCs w:val="26"/>
+              </w:rPr>
+              <w:t>đồ</w:t>
+            </w:r>
+            <w:proofErr w:type="spellEnd"/>
+            <w:r>
+              <w:rPr>
+                <w:rFonts w:ascii="Times New Roman" w:hAnsi="Times New Roman" w:cs="Times New Roman"/>
+                <w:sz w:val="26"/>
+                <w:szCs w:val="26"/>
+              </w:rPr>
+              <w:t xml:space="preserve"> </w:t>
+            </w:r>
+            <w:proofErr w:type="spellStart"/>
+            <w:r>
+              <w:rPr>
+                <w:rFonts w:ascii="Times New Roman" w:hAnsi="Times New Roman" w:cs="Times New Roman"/>
+                <w:sz w:val="26"/>
+                <w:szCs w:val="26"/>
+              </w:rPr>
+              <w:t>án</w:t>
+            </w:r>
+            <w:proofErr w:type="spellEnd"/>
           </w:p>
         </w:tc>
         <w:tc>
           <w:tcPr>
             <w:tcW w:w="1257" w:type="pct"/>
-            <w:tcBorders>
-              <w:top w:val="dotted" w:sz="4" w:space="0" w:color="auto"/>
-              <w:bottom w:val="dotted" w:sz="4" w:space="0" w:color="auto"/>
-            </w:tcBorders>
-            <w:vAlign w:val="center"/>
-          </w:tcPr>
-          <w:p>
-            <w:pPr>
-              <w:rPr>
-                <w:rFonts w:ascii="Times New Roman" w:hAnsi="Times New Roman" w:cs="Times New Roman"/>
-                <w:sz w:val="26"/>
-                <w:szCs w:val="26"/>
-              </w:rPr>
-            </w:pPr>
-            <w:r>
-              <w:rPr>
-                <w:rFonts w:ascii="Times New Roman" w:hAnsi="Times New Roman" w:cs="Times New Roman"/>
-                <w:sz w:val="26"/>
-                <w:szCs w:val="26"/>
-              </w:rPr>
-              <w:t>Tất cả thành viên</w:t>
-            </w:r>
+            <w:vMerge/>
+            <w:vAlign w:val="center"/>
+          </w:tcPr>
+          <w:p>
+            <w:pPr>
+              <w:rPr>
+                <w:rFonts w:ascii="Times New Roman" w:hAnsi="Times New Roman" w:cs="Times New Roman"/>
+                <w:sz w:val="26"/>
+                <w:szCs w:val="26"/>
+              </w:rPr>
+            </w:pPr>
           </w:p>
         </w:tc>
         <w:tc>
@@ -3601,13 +6767,67 @@
                 <w:szCs w:val="26"/>
               </w:rPr>
             </w:pPr>
+            <w:r>
+              <w:rPr>
+                <w:rFonts w:ascii="Times New Roman" w:hAnsi="Times New Roman" w:cs="Times New Roman"/>
+                <w:sz w:val="26"/>
+                <w:szCs w:val="26"/>
+              </w:rPr>
+              <w:t xml:space="preserve">3. Code </w:t>
+            </w:r>
+            <w:proofErr w:type="spellStart"/>
+            <w:r>
+              <w:rPr>
+                <w:rFonts w:ascii="Times New Roman" w:hAnsi="Times New Roman" w:cs="Times New Roman"/>
+                <w:sz w:val="26"/>
+                <w:szCs w:val="26"/>
+              </w:rPr>
+              <w:t>hoàn</w:t>
+            </w:r>
+            <w:proofErr w:type="spellEnd"/>
+            <w:r>
+              <w:rPr>
+                <w:rFonts w:ascii="Times New Roman" w:hAnsi="Times New Roman" w:cs="Times New Roman"/>
+                <w:sz w:val="26"/>
+                <w:szCs w:val="26"/>
+              </w:rPr>
+              <w:t xml:space="preserve"> </w:t>
+            </w:r>
+            <w:proofErr w:type="spellStart"/>
+            <w:r>
+              <w:rPr>
+                <w:rFonts w:ascii="Times New Roman" w:hAnsi="Times New Roman" w:cs="Times New Roman"/>
+                <w:sz w:val="26"/>
+                <w:szCs w:val="26"/>
+              </w:rPr>
+              <w:t>thiện</w:t>
+            </w:r>
+            <w:proofErr w:type="spellEnd"/>
+            <w:r>
+              <w:rPr>
+                <w:rFonts w:ascii="Times New Roman" w:hAnsi="Times New Roman" w:cs="Times New Roman"/>
+                <w:sz w:val="26"/>
+                <w:szCs w:val="26"/>
+              </w:rPr>
+              <w:t xml:space="preserve">, fix </w:t>
+            </w:r>
+            <w:proofErr w:type="spellStart"/>
+            <w:r>
+              <w:rPr>
+                <w:rFonts w:ascii="Times New Roman" w:hAnsi="Times New Roman" w:cs="Times New Roman"/>
+                <w:sz w:val="26"/>
+                <w:szCs w:val="26"/>
+              </w:rPr>
+              <w:t>lỗi</w:t>
+            </w:r>
+            <w:proofErr w:type="spellEnd"/>
           </w:p>
         </w:tc>
         <w:tc>
           <w:tcPr>
             <w:tcW w:w="1257" w:type="pct"/>
-            <w:tcBorders>
-              <w:top w:val="dotted" w:sz="4" w:space="0" w:color="auto"/>
+            <w:vMerge/>
+            <w:tcBorders>
               <w:bottom w:val="dotted" w:sz="4" w:space="0" w:color="auto"/>
             </w:tcBorders>
             <w:vAlign w:val="center"/>
@@ -3815,6 +7035,7 @@
                 <w:szCs w:val="26"/>
               </w:rPr>
             </w:pPr>
+            <w:proofErr w:type="spellStart"/>
             <w:r>
               <w:rPr>
                 <w:rFonts w:ascii="Times New Roman" w:hAnsi="Times New Roman" w:cs="Times New Roman"/>
@@ -3822,7 +7043,17 @@
                 <w:sz w:val="26"/>
                 <w:szCs w:val="26"/>
               </w:rPr>
-              <w:t>Tuần 09</w:t>
+              <w:t>Tuần</w:t>
+            </w:r>
+            <w:proofErr w:type="spellEnd"/>
+            <w:r>
+              <w:rPr>
+                <w:rFonts w:ascii="Times New Roman" w:hAnsi="Times New Roman" w:cs="Times New Roman"/>
+                <w:b/>
+                <w:sz w:val="26"/>
+                <w:szCs w:val="26"/>
+              </w:rPr>
+              <w:t xml:space="preserve"> 09</w:t>
             </w:r>
             <w:r>
               <w:rPr>
@@ -3866,13 +7097,41 @@
               </w:rPr>
               <w:t xml:space="preserve"> </w:t>
             </w:r>
-            <w:r>
-              <w:rPr>
-                <w:rFonts w:ascii="Times New Roman" w:hAnsi="Times New Roman" w:cs="Times New Roman"/>
-                <w:sz w:val="26"/>
-                <w:szCs w:val="26"/>
-              </w:rPr>
-              <w:t>Chuẩn bị file PPT</w:t>
+            <w:proofErr w:type="spellStart"/>
+            <w:r>
+              <w:rPr>
+                <w:rFonts w:ascii="Times New Roman" w:hAnsi="Times New Roman" w:cs="Times New Roman"/>
+                <w:sz w:val="26"/>
+                <w:szCs w:val="26"/>
+              </w:rPr>
+              <w:t>Chuẩn</w:t>
+            </w:r>
+            <w:proofErr w:type="spellEnd"/>
+            <w:r>
+              <w:rPr>
+                <w:rFonts w:ascii="Times New Roman" w:hAnsi="Times New Roman" w:cs="Times New Roman"/>
+                <w:sz w:val="26"/>
+                <w:szCs w:val="26"/>
+              </w:rPr>
+              <w:t xml:space="preserve"> </w:t>
+            </w:r>
+            <w:proofErr w:type="spellStart"/>
+            <w:r>
+              <w:rPr>
+                <w:rFonts w:ascii="Times New Roman" w:hAnsi="Times New Roman" w:cs="Times New Roman"/>
+                <w:sz w:val="26"/>
+                <w:szCs w:val="26"/>
+              </w:rPr>
+              <w:t>bị</w:t>
+            </w:r>
+            <w:proofErr w:type="spellEnd"/>
+            <w:r>
+              <w:rPr>
+                <w:rFonts w:ascii="Times New Roman" w:hAnsi="Times New Roman" w:cs="Times New Roman"/>
+                <w:sz w:val="26"/>
+                <w:szCs w:val="26"/>
+              </w:rPr>
+              <w:t xml:space="preserve"> file PPT</w:t>
             </w:r>
           </w:p>
         </w:tc>
@@ -3892,14 +7151,70 @@
                 <w:szCs w:val="26"/>
               </w:rPr>
             </w:pPr>
-            <w:r>
-              <w:rPr>
-                <w:rFonts w:ascii="Times New Roman" w:hAnsi="Times New Roman" w:cs="Times New Roman"/>
-                <w:sz w:val="26"/>
-                <w:szCs w:val="26"/>
-              </w:rPr>
-              <w:t>Tất cả thành viên</w:t>
-            </w:r>
+            <w:proofErr w:type="spellStart"/>
+            <w:r>
+              <w:rPr>
+                <w:rFonts w:ascii="Times New Roman" w:hAnsi="Times New Roman" w:cs="Times New Roman"/>
+                <w:sz w:val="26"/>
+                <w:szCs w:val="26"/>
+              </w:rPr>
+              <w:t>Tất</w:t>
+            </w:r>
+            <w:proofErr w:type="spellEnd"/>
+            <w:r>
+              <w:rPr>
+                <w:rFonts w:ascii="Times New Roman" w:hAnsi="Times New Roman" w:cs="Times New Roman"/>
+                <w:sz w:val="26"/>
+                <w:szCs w:val="26"/>
+              </w:rPr>
+              <w:t xml:space="preserve"> </w:t>
+            </w:r>
+            <w:proofErr w:type="spellStart"/>
+            <w:r>
+              <w:rPr>
+                <w:rFonts w:ascii="Times New Roman" w:hAnsi="Times New Roman" w:cs="Times New Roman"/>
+                <w:sz w:val="26"/>
+                <w:szCs w:val="26"/>
+              </w:rPr>
+              <w:t>cả</w:t>
+            </w:r>
+            <w:proofErr w:type="spellEnd"/>
+            <w:r>
+              <w:rPr>
+                <w:rFonts w:ascii="Times New Roman" w:hAnsi="Times New Roman" w:cs="Times New Roman"/>
+                <w:sz w:val="26"/>
+                <w:szCs w:val="26"/>
+              </w:rPr>
+              <w:t xml:space="preserve"> </w:t>
+            </w:r>
+            <w:proofErr w:type="spellStart"/>
+            <w:r>
+              <w:rPr>
+                <w:rFonts w:ascii="Times New Roman" w:hAnsi="Times New Roman" w:cs="Times New Roman"/>
+                <w:sz w:val="26"/>
+                <w:szCs w:val="26"/>
+              </w:rPr>
+              <w:t>thành</w:t>
+            </w:r>
+            <w:proofErr w:type="spellEnd"/>
+            <w:r>
+              <w:rPr>
+                <w:rFonts w:ascii="Times New Roman" w:hAnsi="Times New Roman" w:cs="Times New Roman"/>
+                <w:sz w:val="26"/>
+                <w:szCs w:val="26"/>
+              </w:rPr>
+              <w:t xml:space="preserve"> </w:t>
+            </w:r>
+            <w:proofErr w:type="spellStart"/>
+            <w:r>
+              <w:rPr>
+                <w:rFonts w:ascii="Times New Roman" w:hAnsi="Times New Roman" w:cs="Times New Roman"/>
+                <w:sz w:val="26"/>
+                <w:szCs w:val="26"/>
+              </w:rPr>
+              <w:t>viên</w:t>
+            </w:r>
+            <w:proofErr w:type="spellEnd"/>
           </w:p>
         </w:tc>
         <w:tc>
@@ -3964,8 +7279,72 @@
                 <w:sz w:val="26"/>
                 <w:szCs w:val="26"/>
               </w:rPr>
-              <w:t>2. In file báo cáo đồ án</w:t>
-            </w:r>
+              <w:t xml:space="preserve">2. In file </w:t>
+            </w:r>
+            <w:proofErr w:type="spellStart"/>
+            <w:r>
+              <w:rPr>
+                <w:rFonts w:ascii="Times New Roman" w:hAnsi="Times New Roman" w:cs="Times New Roman"/>
+                <w:sz w:val="26"/>
+                <w:szCs w:val="26"/>
+              </w:rPr>
+              <w:t>báo</w:t>
+            </w:r>
+            <w:proofErr w:type="spellEnd"/>
+            <w:r>
+              <w:rPr>
+                <w:rFonts w:ascii="Times New Roman" w:hAnsi="Times New Roman" w:cs="Times New Roman"/>
+                <w:sz w:val="26"/>
+                <w:szCs w:val="26"/>
+              </w:rPr>
+              <w:t xml:space="preserve"> </w:t>
+            </w:r>
+            <w:proofErr w:type="spellStart"/>
+            <w:r>
+              <w:rPr>
+                <w:rFonts w:ascii="Times New Roman" w:hAnsi="Times New Roman" w:cs="Times New Roman"/>
+                <w:sz w:val="26"/>
+                <w:szCs w:val="26"/>
+              </w:rPr>
+              <w:t>cáo</w:t>
+            </w:r>
+            <w:proofErr w:type="spellEnd"/>
+            <w:r>
+              <w:rPr>
+                <w:rFonts w:ascii="Times New Roman" w:hAnsi="Times New Roman" w:cs="Times New Roman"/>
+                <w:sz w:val="26"/>
+                <w:szCs w:val="26"/>
+              </w:rPr>
+              <w:t xml:space="preserve"> </w:t>
+            </w:r>
+            <w:proofErr w:type="spellStart"/>
+            <w:r>
+              <w:rPr>
+                <w:rFonts w:ascii="Times New Roman" w:hAnsi="Times New Roman" w:cs="Times New Roman"/>
+                <w:sz w:val="26"/>
+                <w:szCs w:val="26"/>
+              </w:rPr>
+              <w:t>đồ</w:t>
+            </w:r>
+            <w:proofErr w:type="spellEnd"/>
+            <w:r>
+              <w:rPr>
+                <w:rFonts w:ascii="Times New Roman" w:hAnsi="Times New Roman" w:cs="Times New Roman"/>
+                <w:sz w:val="26"/>
+                <w:szCs w:val="26"/>
+              </w:rPr>
+              <w:t xml:space="preserve"> </w:t>
+            </w:r>
+            <w:proofErr w:type="spellStart"/>
+            <w:r>
+              <w:rPr>
+                <w:rFonts w:ascii="Times New Roman" w:hAnsi="Times New Roman" w:cs="Times New Roman"/>
+                <w:sz w:val="26"/>
+                <w:szCs w:val="26"/>
+              </w:rPr>
+              <w:t>án</w:t>
+            </w:r>
+            <w:proofErr w:type="spellEnd"/>
           </w:p>
         </w:tc>
         <w:tc>
@@ -4110,6 +7489,7 @@
                 <w:szCs w:val="26"/>
               </w:rPr>
             </w:pPr>
+            <w:proofErr w:type="spellStart"/>
             <w:r>
               <w:rPr>
                 <w:rFonts w:ascii="Times New Roman" w:hAnsi="Times New Roman" w:cs="Times New Roman"/>
@@ -4117,7 +7497,17 @@
                 <w:sz w:val="26"/>
                 <w:szCs w:val="26"/>
               </w:rPr>
-              <w:t>Tuần 10</w:t>
+              <w:t>Tuần</w:t>
+            </w:r>
+            <w:proofErr w:type="spellEnd"/>
+            <w:r>
+              <w:rPr>
+                <w:rFonts w:ascii="Times New Roman" w:hAnsi="Times New Roman" w:cs="Times New Roman"/>
+                <w:b/>
+                <w:sz w:val="26"/>
+                <w:szCs w:val="26"/>
+              </w:rPr>
+              <w:t xml:space="preserve"> 10</w:t>
             </w:r>
             <w:r>
               <w:rPr>
@@ -4152,34 +7542,268 @@
                 <w:sz w:val="26"/>
                 <w:szCs w:val="26"/>
               </w:rPr>
-              <w:t>1. Xây dựng tài liệu và chuẩn bị công việc.</w:t>
+              <w:t xml:space="preserve">1. </w:t>
+            </w:r>
+            <w:proofErr w:type="spellStart"/>
+            <w:r>
+              <w:rPr>
+                <w:rFonts w:ascii="Times New Roman" w:hAnsi="Times New Roman" w:cs="Times New Roman"/>
+                <w:color w:val="000000"/>
+                <w:sz w:val="26"/>
+                <w:szCs w:val="26"/>
+              </w:rPr>
+              <w:t>Xây</w:t>
+            </w:r>
+            <w:proofErr w:type="spellEnd"/>
+            <w:r>
+              <w:rPr>
+                <w:rFonts w:ascii="Times New Roman" w:hAnsi="Times New Roman" w:cs="Times New Roman"/>
+                <w:color w:val="000000"/>
+                <w:sz w:val="26"/>
+                <w:szCs w:val="26"/>
+              </w:rPr>
+              <w:t xml:space="preserve"> </w:t>
+            </w:r>
+            <w:proofErr w:type="spellStart"/>
+            <w:r>
+              <w:rPr>
+                <w:rFonts w:ascii="Times New Roman" w:hAnsi="Times New Roman" w:cs="Times New Roman"/>
+                <w:color w:val="000000"/>
+                <w:sz w:val="26"/>
+                <w:szCs w:val="26"/>
+              </w:rPr>
+              <w:t>dựng</w:t>
+            </w:r>
+            <w:proofErr w:type="spellEnd"/>
+            <w:r>
+              <w:rPr>
+                <w:rFonts w:ascii="Times New Roman" w:hAnsi="Times New Roman" w:cs="Times New Roman"/>
+                <w:color w:val="000000"/>
+                <w:sz w:val="26"/>
+                <w:szCs w:val="26"/>
+              </w:rPr>
+              <w:t xml:space="preserve"> </w:t>
+            </w:r>
+            <w:proofErr w:type="spellStart"/>
+            <w:r>
+              <w:rPr>
+                <w:rFonts w:ascii="Times New Roman" w:hAnsi="Times New Roman" w:cs="Times New Roman"/>
+                <w:color w:val="000000"/>
+                <w:sz w:val="26"/>
+                <w:szCs w:val="26"/>
+              </w:rPr>
+              <w:t>tài</w:t>
+            </w:r>
+            <w:proofErr w:type="spellEnd"/>
+            <w:r>
+              <w:rPr>
+                <w:rFonts w:ascii="Times New Roman" w:hAnsi="Times New Roman" w:cs="Times New Roman"/>
+                <w:color w:val="000000"/>
+                <w:sz w:val="26"/>
+                <w:szCs w:val="26"/>
+              </w:rPr>
+              <w:t xml:space="preserve"> </w:t>
+            </w:r>
+            <w:proofErr w:type="spellStart"/>
+            <w:r>
+              <w:rPr>
+                <w:rFonts w:ascii="Times New Roman" w:hAnsi="Times New Roman" w:cs="Times New Roman"/>
+                <w:color w:val="000000"/>
+                <w:sz w:val="26"/>
+                <w:szCs w:val="26"/>
+              </w:rPr>
+              <w:t>liệu</w:t>
+            </w:r>
+            <w:proofErr w:type="spellEnd"/>
+            <w:r>
+              <w:rPr>
+                <w:rFonts w:ascii="Times New Roman" w:hAnsi="Times New Roman" w:cs="Times New Roman"/>
+                <w:color w:val="000000"/>
+                <w:sz w:val="26"/>
+                <w:szCs w:val="26"/>
+              </w:rPr>
+              <w:t xml:space="preserve"> </w:t>
+            </w:r>
+            <w:proofErr w:type="spellStart"/>
+            <w:r>
+              <w:rPr>
+                <w:rFonts w:ascii="Times New Roman" w:hAnsi="Times New Roman" w:cs="Times New Roman"/>
+                <w:color w:val="000000"/>
+                <w:sz w:val="26"/>
+                <w:szCs w:val="26"/>
+              </w:rPr>
+              <w:t>và</w:t>
+            </w:r>
+            <w:proofErr w:type="spellEnd"/>
+            <w:r>
+              <w:rPr>
+                <w:rFonts w:ascii="Times New Roman" w:hAnsi="Times New Roman" w:cs="Times New Roman"/>
+                <w:color w:val="000000"/>
+                <w:sz w:val="26"/>
+                <w:szCs w:val="26"/>
+              </w:rPr>
+              <w:t xml:space="preserve"> </w:t>
+            </w:r>
+            <w:proofErr w:type="spellStart"/>
+            <w:r>
+              <w:rPr>
+                <w:rFonts w:ascii="Times New Roman" w:hAnsi="Times New Roman" w:cs="Times New Roman"/>
+                <w:color w:val="000000"/>
+                <w:sz w:val="26"/>
+                <w:szCs w:val="26"/>
+              </w:rPr>
+              <w:t>chuẩn</w:t>
+            </w:r>
+            <w:proofErr w:type="spellEnd"/>
+            <w:r>
+              <w:rPr>
+                <w:rFonts w:ascii="Times New Roman" w:hAnsi="Times New Roman" w:cs="Times New Roman"/>
+                <w:color w:val="000000"/>
+                <w:sz w:val="26"/>
+                <w:szCs w:val="26"/>
+              </w:rPr>
+              <w:t xml:space="preserve"> </w:t>
+            </w:r>
+            <w:proofErr w:type="spellStart"/>
+            <w:r>
+              <w:rPr>
+                <w:rFonts w:ascii="Times New Roman" w:hAnsi="Times New Roman" w:cs="Times New Roman"/>
+                <w:color w:val="000000"/>
+                <w:sz w:val="26"/>
+                <w:szCs w:val="26"/>
+              </w:rPr>
+              <w:t>bị</w:t>
+            </w:r>
+            <w:proofErr w:type="spellEnd"/>
+            <w:r>
+              <w:rPr>
+                <w:rFonts w:ascii="Times New Roman" w:hAnsi="Times New Roman" w:cs="Times New Roman"/>
+                <w:color w:val="000000"/>
+                <w:sz w:val="26"/>
+                <w:szCs w:val="26"/>
+              </w:rPr>
+              <w:t xml:space="preserve"> </w:t>
+            </w:r>
+            <w:proofErr w:type="spellStart"/>
+            <w:r>
+              <w:rPr>
+                <w:rFonts w:ascii="Times New Roman" w:hAnsi="Times New Roman" w:cs="Times New Roman"/>
+                <w:color w:val="000000"/>
+                <w:sz w:val="26"/>
+                <w:szCs w:val="26"/>
+              </w:rPr>
+              <w:t>công</w:t>
+            </w:r>
+            <w:proofErr w:type="spellEnd"/>
+            <w:r>
+              <w:rPr>
+                <w:rFonts w:ascii="Times New Roman" w:hAnsi="Times New Roman" w:cs="Times New Roman"/>
+                <w:color w:val="000000"/>
+                <w:sz w:val="26"/>
+                <w:szCs w:val="26"/>
+              </w:rPr>
+              <w:t xml:space="preserve"> </w:t>
+            </w:r>
+            <w:proofErr w:type="spellStart"/>
+            <w:r>
+              <w:rPr>
+                <w:rFonts w:ascii="Times New Roman" w:hAnsi="Times New Roman" w:cs="Times New Roman"/>
+                <w:color w:val="000000"/>
+                <w:sz w:val="26"/>
+                <w:szCs w:val="26"/>
+              </w:rPr>
+              <w:t>việc</w:t>
+            </w:r>
+            <w:proofErr w:type="spellEnd"/>
+            <w:r>
+              <w:rPr>
+                <w:rFonts w:ascii="Times New Roman" w:hAnsi="Times New Roman" w:cs="Times New Roman"/>
+                <w:color w:val="000000"/>
+                <w:sz w:val="26"/>
+                <w:szCs w:val="26"/>
+              </w:rPr>
+              <w:t>.</w:t>
             </w:r>
           </w:p>
         </w:tc>
         <w:tc>
           <w:tcPr>
             <w:tcW w:w="1257" w:type="pct"/>
-            <w:tcBorders>
-              <w:bottom w:val="dotted" w:sz="4" w:space="0" w:color="auto"/>
-            </w:tcBorders>
-            <w:vAlign w:val="center"/>
-          </w:tcPr>
-          <w:p>
-            <w:pPr>
-              <w:rPr>
-                <w:rFonts w:ascii="Times New Roman" w:hAnsi="Times New Roman" w:cs="Times New Roman"/>
-                <w:sz w:val="26"/>
-                <w:szCs w:val="26"/>
-              </w:rPr>
-            </w:pPr>
-            <w:r>
-              <w:rPr>
-                <w:rFonts w:ascii="Times New Roman" w:hAnsi="Times New Roman" w:cs="Times New Roman"/>
-                <w:sz w:val="26"/>
-                <w:szCs w:val="26"/>
-              </w:rPr>
-              <w:t>Tất cả thành viên</w:t>
-            </w:r>
+            <w:vMerge w:val="restart"/>
+            <w:vAlign w:val="center"/>
+          </w:tcPr>
+          <w:p>
+            <w:pPr>
+              <w:rPr>
+                <w:rFonts w:ascii="Times New Roman" w:hAnsi="Times New Roman" w:cs="Times New Roman"/>
+                <w:sz w:val="26"/>
+                <w:szCs w:val="26"/>
+              </w:rPr>
+            </w:pPr>
+            <w:proofErr w:type="spellStart"/>
+            <w:r>
+              <w:rPr>
+                <w:rFonts w:ascii="Times New Roman" w:hAnsi="Times New Roman" w:cs="Times New Roman"/>
+                <w:sz w:val="26"/>
+                <w:szCs w:val="26"/>
+              </w:rPr>
+              <w:t>Tất</w:t>
+            </w:r>
+            <w:proofErr w:type="spellEnd"/>
+            <w:r>
+              <w:rPr>
+                <w:rFonts w:ascii="Times New Roman" w:hAnsi="Times New Roman" w:cs="Times New Roman"/>
+                <w:sz w:val="26"/>
+                <w:szCs w:val="26"/>
+              </w:rPr>
+              <w:t xml:space="preserve"> </w:t>
+            </w:r>
+            <w:proofErr w:type="spellStart"/>
+            <w:r>
+              <w:rPr>
+                <w:rFonts w:ascii="Times New Roman" w:hAnsi="Times New Roman" w:cs="Times New Roman"/>
+                <w:sz w:val="26"/>
+                <w:szCs w:val="26"/>
+              </w:rPr>
+              <w:t>cả</w:t>
+            </w:r>
+            <w:proofErr w:type="spellEnd"/>
+            <w:r>
+              <w:rPr>
+                <w:rFonts w:ascii="Times New Roman" w:hAnsi="Times New Roman" w:cs="Times New Roman"/>
+                <w:sz w:val="26"/>
+                <w:szCs w:val="26"/>
+              </w:rPr>
+              <w:t xml:space="preserve"> </w:t>
+            </w:r>
+            <w:proofErr w:type="spellStart"/>
+            <w:r>
+              <w:rPr>
+                <w:rFonts w:ascii="Times New Roman" w:hAnsi="Times New Roman" w:cs="Times New Roman"/>
+                <w:sz w:val="26"/>
+                <w:szCs w:val="26"/>
+              </w:rPr>
+              <w:t>thành</w:t>
+            </w:r>
+            <w:proofErr w:type="spellEnd"/>
+            <w:r>
+              <w:rPr>
+                <w:rFonts w:ascii="Times New Roman" w:hAnsi="Times New Roman" w:cs="Times New Roman"/>
+                <w:sz w:val="26"/>
+                <w:szCs w:val="26"/>
+              </w:rPr>
+              <w:t xml:space="preserve"> </w:t>
+            </w:r>
+            <w:proofErr w:type="spellStart"/>
+            <w:r>
+              <w:rPr>
+                <w:rFonts w:ascii="Times New Roman" w:hAnsi="Times New Roman" w:cs="Times New Roman"/>
+                <w:sz w:val="26"/>
+                <w:szCs w:val="26"/>
+              </w:rPr>
+              <w:t>viên</w:t>
+            </w:r>
+            <w:proofErr w:type="spellEnd"/>
           </w:p>
         </w:tc>
         <w:tc>
@@ -4254,15 +7878,115 @@
                 <w:sz w:val="26"/>
                 <w:szCs w:val="26"/>
               </w:rPr>
-              <w:t>. Tổng kết và báo cáo.</w:t>
+              <w:t xml:space="preserve">. </w:t>
+            </w:r>
+            <w:proofErr w:type="spellStart"/>
+            <w:r>
+              <w:rPr>
+                <w:rFonts w:ascii="Times New Roman" w:hAnsi="Times New Roman" w:cs="Times New Roman"/>
+                <w:color w:val="000000"/>
+                <w:sz w:val="26"/>
+                <w:szCs w:val="26"/>
+              </w:rPr>
+              <w:t>Tổng</w:t>
+            </w:r>
+            <w:proofErr w:type="spellEnd"/>
+            <w:r>
+              <w:rPr>
+                <w:rFonts w:ascii="Times New Roman" w:hAnsi="Times New Roman" w:cs="Times New Roman"/>
+                <w:color w:val="000000"/>
+                <w:sz w:val="26"/>
+                <w:szCs w:val="26"/>
+              </w:rPr>
+              <w:t xml:space="preserve"> </w:t>
+            </w:r>
+            <w:proofErr w:type="spellStart"/>
+            <w:r>
+              <w:rPr>
+                <w:rFonts w:ascii="Times New Roman" w:hAnsi="Times New Roman" w:cs="Times New Roman"/>
+                <w:color w:val="000000"/>
+                <w:sz w:val="26"/>
+                <w:szCs w:val="26"/>
+              </w:rPr>
+              <w:t>kết</w:t>
+            </w:r>
+            <w:proofErr w:type="spellEnd"/>
+            <w:r>
+              <w:rPr>
+                <w:rFonts w:ascii="Times New Roman" w:hAnsi="Times New Roman" w:cs="Times New Roman"/>
+                <w:color w:val="000000"/>
+                <w:sz w:val="26"/>
+                <w:szCs w:val="26"/>
+              </w:rPr>
+              <w:t xml:space="preserve"> </w:t>
+            </w:r>
+            <w:proofErr w:type="spellStart"/>
+            <w:r>
+              <w:rPr>
+                <w:rFonts w:ascii="Times New Roman" w:hAnsi="Times New Roman" w:cs="Times New Roman"/>
+                <w:color w:val="000000"/>
+                <w:sz w:val="26"/>
+                <w:szCs w:val="26"/>
+              </w:rPr>
+              <w:t>và</w:t>
+            </w:r>
+            <w:proofErr w:type="spellEnd"/>
+            <w:r>
+              <w:rPr>
+                <w:rFonts w:ascii="Times New Roman" w:hAnsi="Times New Roman" w:cs="Times New Roman"/>
+                <w:color w:val="000000"/>
+                <w:sz w:val="26"/>
+                <w:szCs w:val="26"/>
+              </w:rPr>
+              <w:t xml:space="preserve"> </w:t>
+            </w:r>
+            <w:proofErr w:type="spellStart"/>
+            <w:r>
+              <w:rPr>
+                <w:rFonts w:ascii="Times New Roman" w:hAnsi="Times New Roman" w:cs="Times New Roman"/>
+                <w:color w:val="000000"/>
+                <w:sz w:val="26"/>
+                <w:szCs w:val="26"/>
+              </w:rPr>
+              <w:t>báo</w:t>
+            </w:r>
+            <w:proofErr w:type="spellEnd"/>
+            <w:r>
+              <w:rPr>
+                <w:rFonts w:ascii="Times New Roman" w:hAnsi="Times New Roman" w:cs="Times New Roman"/>
+                <w:color w:val="000000"/>
+                <w:sz w:val="26"/>
+                <w:szCs w:val="26"/>
+              </w:rPr>
+              <w:t xml:space="preserve"> </w:t>
+            </w:r>
+            <w:proofErr w:type="spellStart"/>
+            <w:r>
+              <w:rPr>
+                <w:rFonts w:ascii="Times New Roman" w:hAnsi="Times New Roman" w:cs="Times New Roman"/>
+                <w:color w:val="000000"/>
+                <w:sz w:val="26"/>
+                <w:szCs w:val="26"/>
+              </w:rPr>
+              <w:t>cáo</w:t>
+            </w:r>
+            <w:proofErr w:type="spellEnd"/>
+            <w:r>
+              <w:rPr>
+                <w:rFonts w:ascii="Times New Roman" w:hAnsi="Times New Roman" w:cs="Times New Roman"/>
+                <w:color w:val="000000"/>
+                <w:sz w:val="26"/>
+                <w:szCs w:val="26"/>
+              </w:rPr>
+              <w:t>.</w:t>
             </w:r>
           </w:p>
         </w:tc>
         <w:tc>
           <w:tcPr>
             <w:tcW w:w="1257" w:type="pct"/>
-            <w:tcBorders>
-              <w:top w:val="dotted" w:sz="4" w:space="0" w:color="auto"/>
+            <w:vMerge/>
+            <w:tcBorders>
               <w:bottom w:val="dotted" w:sz="4" w:space="0" w:color="auto"/>
             </w:tcBorders>
             <w:vAlign w:val="center"/>
@@ -4569,8 +8293,36 @@
           <w:sz w:val="26"/>
           <w:szCs w:val="26"/>
         </w:rPr>
-        <w:t>Link nhật ký</w:t>
+        <w:t xml:space="preserve">Link </w:t>
       </w:r>
+      <w:proofErr w:type="spellStart"/>
+      <w:r>
+        <w:rPr>
+          <w:rFonts w:ascii="Times New Roman" w:hAnsi="Times New Roman" w:cs="Times New Roman"/>
+          <w:sz w:val="26"/>
+          <w:szCs w:val="26"/>
+        </w:rPr>
+        <w:t>nhật</w:t>
+      </w:r>
+      <w:proofErr w:type="spellEnd"/>
+      <w:r>
+        <w:rPr>
+          <w:rFonts w:ascii="Times New Roman" w:hAnsi="Times New Roman" w:cs="Times New Roman"/>
+          <w:sz w:val="26"/>
+          <w:szCs w:val="26"/>
+        </w:rPr>
+        <w:t xml:space="preserve"> </w:t>
+      </w:r>
+      <w:proofErr w:type="spellStart"/>
+      <w:r>
+        <w:rPr>
+          <w:rFonts w:ascii="Times New Roman" w:hAnsi="Times New Roman" w:cs="Times New Roman"/>
+          <w:sz w:val="26"/>
+          <w:szCs w:val="26"/>
+        </w:rPr>
+        <w:t>ký</w:t>
+      </w:r>
+      <w:proofErr w:type="spellEnd"/>
       <w:r>
         <w:rPr>
           <w:rFonts w:ascii="Times New Roman" w:hAnsi="Times New Roman" w:cs="Times New Roman"/>
@@ -4611,7 +8363,7 @@
 </file>
 
 <file path=word/endnotes.xml><?xml version="1.0" encoding="utf-8"?>
-<w:endnotes xmlns:wpc="http://schemas.microsoft.com/office/word/2010/wordprocessingCanvas" xmlns:cx="http://schemas.microsoft.com/office/drawing/2014/chartex" xmlns:cx1="http://schemas.microsoft.com/office/drawing/2015/9/8/chartex" xmlns:cx2="http://schemas.microsoft.com/office/drawing/2015/10/21/chartex" xmlns:cx3="http://schemas.microsoft.com/office/drawing/2016/5/9/chartex" xmlns:cx4="http://schemas.microsoft.com/office/drawing/2016/5/10/chartex" xmlns:cx5="http://schemas.microsoft.com/office/drawing/2016/5/11/chartex" xmlns:cx6="http://schemas.microsoft.com/office/drawing/2016/5/12/chartex" xmlns:cx7="http://schemas.microsoft.com/office/drawing/2016/5/13/chartex" xmlns:cx8="http://schemas.microsoft.com/office/drawing/2016/5/14/chartex" xmlns:mc="http://schemas.openxmlformats.org/markup-compatibility/2006" xmlns:aink="http://schemas.microsoft.com/office/drawing/2016/ink" xmlns:am3d="http://schemas.microsoft.com/office/drawing/2017/model3d" xmlns:o="urn:schemas-microsoft-com:office:office" xmlns:oel="http://schemas.microsoft.com/office/2019/extlst" xmlns:r="http://schemas.openxmlformats.org/officeDocument/2006/relationships" xmlns:m="http://schemas.openxmlformats.org/officeDocument/2006/math" xmlns:v="urn:schemas-microsoft-com:vml" xmlns:wp14="http://schemas.microsoft.com/office/word/2010/wordprocessingDrawing" xmlns:wp="http://schemas.openxmlformats.org/drawingml/2006/wordprocessingDrawing" xmlns:w10="urn:schemas-microsoft-com:office:word" xmlns:w="http://schemas.openxmlformats.org/wordprocessingml/2006/main" xmlns:w14="http://schemas.microsoft.com/office/word/2010/wordml" xmlns:w15="http://schemas.microsoft.com/office/word/2012/wordml" xmlns:w16cex="http://schemas.microsoft.com/office/word/2018/wordml/cex" xmlns:w16cid="http://schemas.microsoft.com/office/word/2016/wordml/cid" xmlns:w16="http://schemas.microsoft.com/office/word/2018/wordml" xmlns:w16sdtdh="http://schemas.microsoft.com/office/word/2020/wordml/sdtdatahash" xmlns:w16se="http://schemas.microsoft.com/office/word/2015/wordml/symex" xmlns:wpg="http://schemas.microsoft.com/office/word/2010/wordprocessingGroup" xmlns:wpi="http://schemas.microsoft.com/office/word/2010/wordprocessingInk" xmlns:wne="http://schemas.microsoft.com/office/word/2006/wordml" xmlns:wps="http://schemas.microsoft.com/office/word/2010/wordprocessingShape" mc:Ignorable="w14 w15 w16se w16cid w16 w16cex w16sdtdh wp14">
+<w:endnotes xmlns:wpc="http://schemas.microsoft.com/office/word/2010/wordprocessingCanvas" xmlns:cx="http://schemas.microsoft.com/office/drawing/2014/chartex" xmlns:cx1="http://schemas.microsoft.com/office/drawing/2015/9/8/chartex" xmlns:cx2="http://schemas.microsoft.com/office/drawing/2015/10/21/chartex" xmlns:cx3="http://schemas.microsoft.com/office/drawing/2016/5/9/chartex" xmlns:cx4="http://schemas.microsoft.com/office/drawing/2016/5/10/chartex" xmlns:cx5="http://schemas.microsoft.com/office/drawing/2016/5/11/chartex" xmlns:cx6="http://schemas.microsoft.com/office/drawing/2016/5/12/chartex" xmlns:cx7="http://schemas.microsoft.com/office/drawing/2016/5/13/chartex" xmlns:cx8="http://schemas.microsoft.com/office/drawing/2016/5/14/chartex" xmlns:mc="http://schemas.openxmlformats.org/markup-compatibility/2006" xmlns:aink="http://schemas.microsoft.com/office/drawing/2016/ink" xmlns:am3d="http://schemas.microsoft.com/office/drawing/2017/model3d" xmlns:o="urn:schemas-microsoft-com:office:office" xmlns:oel="http://schemas.microsoft.com/office/2019/extlst" xmlns:r="http://schemas.openxmlformats.org/officeDocument/2006/relationships" xmlns:m="http://schemas.openxmlformats.org/officeDocument/2006/math" xmlns:v="urn:schemas-microsoft-com:vml" xmlns:wp14="http://schemas.microsoft.com/office/word/2010/wordprocessingDrawing" xmlns:wp="http://schemas.openxmlformats.org/drawingml/2006/wordprocessingDrawing" xmlns:w10="urn:schemas-microsoft-com:office:word" xmlns:w="http://schemas.openxmlformats.org/wordprocessingml/2006/main" xmlns:w14="http://schemas.microsoft.com/office/word/2010/wordml" xmlns:w15="http://schemas.microsoft.com/office/word/2012/wordml" xmlns:w16cex="http://schemas.microsoft.com/office/word/2018/wordml/cex" xmlns:w16cid="http://schemas.microsoft.com/office/word/2016/wordml/cid" xmlns:w16="http://schemas.microsoft.com/office/word/2018/wordml" xmlns:w16du="http://schemas.microsoft.com/office/word/2023/wordml/word16du" xmlns:w16sdtdh="http://schemas.microsoft.com/office/word/2020/wordml/sdtdatahash" xmlns:w16se="http://schemas.microsoft.com/office/word/2015/wordml/symex" xmlns:wpg="http://schemas.microsoft.com/office/word/2010/wordprocessingGroup" xmlns:wpi="http://schemas.microsoft.com/office/word/2010/wordprocessingInk" xmlns:wne="http://schemas.microsoft.com/office/word/2006/wordml" xmlns:wps="http://schemas.microsoft.com/office/word/2010/wordprocessingShape" mc:Ignorable="w14 w15 w16se w16cid w16 w16cex w16sdtdh w16du wp14">
   <w:endnote w:type="separator" w:id="-1">
     <w:p>
       <w:pPr>
@@ -4636,7 +8388,7 @@
 </file>
 
 <file path=word/footer1.xml><?xml version="1.0" encoding="utf-8"?>
-<w:ftr xmlns:wpc="http://schemas.microsoft.com/office/word/2010/wordprocessingCanvas" xmlns:cx="http://schemas.microsoft.com/office/drawing/2014/chartex" xmlns:cx1="http://schemas.microsoft.com/office/drawing/2015/9/8/chartex" xmlns:cx2="http://schemas.microsoft.com/office/drawing/2015/10/21/chartex" xmlns:cx3="http://schemas.microsoft.com/office/drawing/2016/5/9/chartex" xmlns:cx4="http://schemas.microsoft.com/office/drawing/2016/5/10/chartex" xmlns:cx5="http://schemas.microsoft.com/office/drawing/2016/5/11/chartex" xmlns:cx6="http://schemas.microsoft.com/office/drawing/2016/5/12/chartex" xmlns:cx7="http://schemas.microsoft.com/office/drawing/2016/5/13/chartex" xmlns:cx8="http://schemas.microsoft.com/office/drawing/2016/5/14/chartex" xmlns:mc="http://schemas.openxmlformats.org/markup-compatibility/2006" xmlns:aink="http://schemas.microsoft.com/office/drawing/2016/ink" xmlns:am3d="http://schemas.microsoft.com/office/drawing/2017/model3d" xmlns:o="urn:schemas-microsoft-com:office:office" xmlns:oel="http://schemas.microsoft.com/office/2019/extlst" xmlns:r="http://schemas.openxmlformats.org/officeDocument/2006/relationships" xmlns:m="http://schemas.openxmlformats.org/officeDocument/2006/math" xmlns:v="urn:schemas-microsoft-com:vml" xmlns:wp14="http://schemas.microsoft.com/office/word/2010/wordprocessingDrawing" xmlns:wp="http://schemas.openxmlformats.org/drawingml/2006/wordprocessingDrawing" xmlns:w10="urn:schemas-microsoft-com:office:word" xmlns:w="http://schemas.openxmlformats.org/wordprocessingml/2006/main" xmlns:w14="http://schemas.microsoft.com/office/word/2010/wordml" xmlns:w15="http://schemas.microsoft.com/office/word/2012/wordml" xmlns:w16cex="http://schemas.microsoft.com/office/word/2018/wordml/cex" xmlns:w16cid="http://schemas.microsoft.com/office/word/2016/wordml/cid" xmlns:w16="http://schemas.microsoft.com/office/word/2018/wordml" xmlns:w16sdtdh="http://schemas.microsoft.com/office/word/2020/wordml/sdtdatahash" xmlns:w16se="http://schemas.microsoft.com/office/word/2015/wordml/symex" xmlns:wpg="http://schemas.microsoft.com/office/word/2010/wordprocessingGroup" xmlns:wpi="http://schemas.microsoft.com/office/word/2010/wordprocessingInk" xmlns:wne="http://schemas.microsoft.com/office/word/2006/wordml" xmlns:wps="http://schemas.microsoft.com/office/word/2010/wordprocessingShape" mc:Ignorable="w14 w15 w16se w16cid w16 w16cex w16sdtdh wp14">
+<w:ftr xmlns:wpc="http://schemas.microsoft.com/office/word/2010/wordprocessingCanvas" xmlns:cx="http://schemas.microsoft.com/office/drawing/2014/chartex" xmlns:cx1="http://schemas.microsoft.com/office/drawing/2015/9/8/chartex" xmlns:cx2="http://schemas.microsoft.com/office/drawing/2015/10/21/chartex" xmlns:cx3="http://schemas.microsoft.com/office/drawing/2016/5/9/chartex" xmlns:cx4="http://schemas.microsoft.com/office/drawing/2016/5/10/chartex" xmlns:cx5="http://schemas.microsoft.com/office/drawing/2016/5/11/chartex" xmlns:cx6="http://schemas.microsoft.com/office/drawing/2016/5/12/chartex" xmlns:cx7="http://schemas.microsoft.com/office/drawing/2016/5/13/chartex" xmlns:cx8="http://schemas.microsoft.com/office/drawing/2016/5/14/chartex" xmlns:mc="http://schemas.openxmlformats.org/markup-compatibility/2006" xmlns:aink="http://schemas.microsoft.com/office/drawing/2016/ink" xmlns:am3d="http://schemas.microsoft.com/office/drawing/2017/model3d" xmlns:o="urn:schemas-microsoft-com:office:office" xmlns:oel="http://schemas.microsoft.com/office/2019/extlst" xmlns:r="http://schemas.openxmlformats.org/officeDocument/2006/relationships" xmlns:m="http://schemas.openxmlformats.org/officeDocument/2006/math" xmlns:v="urn:schemas-microsoft-com:vml" xmlns:wp14="http://schemas.microsoft.com/office/word/2010/wordprocessingDrawing" xmlns:wp="http://schemas.openxmlformats.org/drawingml/2006/wordprocessingDrawing" xmlns:w10="urn:schemas-microsoft-com:office:word" xmlns:w="http://schemas.openxmlformats.org/wordprocessingml/2006/main" xmlns:w14="http://schemas.microsoft.com/office/word/2010/wordml" xmlns:w15="http://schemas.microsoft.com/office/word/2012/wordml" xmlns:w16cex="http://schemas.microsoft.com/office/word/2018/wordml/cex" xmlns:w16cid="http://schemas.microsoft.com/office/word/2016/wordml/cid" xmlns:w16="http://schemas.microsoft.com/office/word/2018/wordml" xmlns:w16du="http://schemas.microsoft.com/office/word/2023/wordml/word16du" xmlns:w16sdtdh="http://schemas.microsoft.com/office/word/2020/wordml/sdtdatahash" xmlns:w16se="http://schemas.microsoft.com/office/word/2015/wordml/symex" xmlns:wpg="http://schemas.microsoft.com/office/word/2010/wordprocessingGroup" xmlns:wpi="http://schemas.microsoft.com/office/word/2010/wordprocessingInk" xmlns:wne="http://schemas.microsoft.com/office/word/2006/wordml" xmlns:wps="http://schemas.microsoft.com/office/word/2010/wordprocessingShape" mc:Ignorable="w14 w15 w16se w16cid w16 w16cex w16sdtdh w16du wp14">
   <w:sdt>
     <w:sdtPr>
       <w:rPr>
@@ -4915,7 +8667,7 @@
 </file>
 
 <file path=word/footnotes.xml><?xml version="1.0" encoding="utf-8"?>
-<w:footnotes xmlns:wpc="http://schemas.microsoft.com/office/word/2010/wordprocessingCanvas" xmlns:cx="http://schemas.microsoft.com/office/drawing/2014/chartex" xmlns:cx1="http://schemas.microsoft.com/office/drawing/2015/9/8/chartex" xmlns:cx2="http://schemas.microsoft.com/office/drawing/2015/10/21/chartex" xmlns:cx3="http://schemas.microsoft.com/office/drawing/2016/5/9/chartex" xmlns:cx4="http://schemas.microsoft.com/office/drawing/2016/5/10/chartex" xmlns:cx5="http://schemas.microsoft.com/office/drawing/2016/5/11/chartex" xmlns:cx6="http://schemas.microsoft.com/office/drawing/2016/5/12/chartex" xmlns:cx7="http://schemas.microsoft.com/office/drawing/2016/5/13/chartex" xmlns:cx8="http://schemas.microsoft.com/office/drawing/2016/5/14/chartex" xmlns:mc="http://schemas.openxmlformats.org/markup-compatibility/2006" xmlns:aink="http://schemas.microsoft.com/office/drawing/2016/ink" xmlns:am3d="http://schemas.microsoft.com/office/drawing/2017/model3d" xmlns:o="urn:schemas-microsoft-com:office:office" xmlns:oel="http://schemas.microsoft.com/office/2019/extlst" xmlns:r="http://schemas.openxmlformats.org/officeDocument/2006/relationships" xmlns:m="http://schemas.openxmlformats.org/officeDocument/2006/math" xmlns:v="urn:schemas-microsoft-com:vml" xmlns:wp14="http://schemas.microsoft.com/office/word/2010/wordprocessingDrawing" xmlns:wp="http://schemas.openxmlformats.org/drawingml/2006/wordprocessingDrawing" xmlns:w10="urn:schemas-microsoft-com:office:word" xmlns:w="http://schemas.openxmlformats.org/wordprocessingml/2006/main" xmlns:w14="http://schemas.microsoft.com/office/word/2010/wordml" xmlns:w15="http://schemas.microsoft.com/office/word/2012/wordml" xmlns:w16cex="http://schemas.microsoft.com/office/word/2018/wordml/cex" xmlns:w16cid="http://schemas.microsoft.com/office/word/2016/wordml/cid" xmlns:w16="http://schemas.microsoft.com/office/word/2018/wordml" xmlns:w16sdtdh="http://schemas.microsoft.com/office/word/2020/wordml/sdtdatahash" xmlns:w16se="http://schemas.microsoft.com/office/word/2015/wordml/symex" xmlns:wpg="http://schemas.microsoft.com/office/word/2010/wordprocessingGroup" xmlns:wpi="http://schemas.microsoft.com/office/word/2010/wordprocessingInk" xmlns:wne="http://schemas.microsoft.com/office/word/2006/wordml" xmlns:wps="http://schemas.microsoft.com/office/word/2010/wordprocessingShape" mc:Ignorable="w14 w15 w16se w16cid w16 w16cex w16sdtdh wp14">
+<w:footnotes xmlns:wpc="http://schemas.microsoft.com/office/word/2010/wordprocessingCanvas" xmlns:cx="http://schemas.microsoft.com/office/drawing/2014/chartex" xmlns:cx1="http://schemas.microsoft.com/office/drawing/2015/9/8/chartex" xmlns:cx2="http://schemas.microsoft.com/office/drawing/2015/10/21/chartex" xmlns:cx3="http://schemas.microsoft.com/office/drawing/2016/5/9/chartex" xmlns:cx4="http://schemas.microsoft.com/office/drawing/2016/5/10/chartex" xmlns:cx5="http://schemas.microsoft.com/office/drawing/2016/5/11/chartex" xmlns:cx6="http://schemas.microsoft.com/office/drawing/2016/5/12/chartex" xmlns:cx7="http://schemas.microsoft.com/office/drawing/2016/5/13/chartex" xmlns:cx8="http://schemas.microsoft.com/office/drawing/2016/5/14/chartex" xmlns:mc="http://schemas.openxmlformats.org/markup-compatibility/2006" xmlns:aink="http://schemas.microsoft.com/office/drawing/2016/ink" xmlns:am3d="http://schemas.microsoft.com/office/drawing/2017/model3d" xmlns:o="urn:schemas-microsoft-com:office:office" xmlns:oel="http://schemas.microsoft.com/office/2019/extlst" xmlns:r="http://schemas.openxmlformats.org/officeDocument/2006/relationships" xmlns:m="http://schemas.openxmlformats.org/officeDocument/2006/math" xmlns:v="urn:schemas-microsoft-com:vml" xmlns:wp14="http://schemas.microsoft.com/office/word/2010/wordprocessingDrawing" xmlns:wp="http://schemas.openxmlformats.org/drawingml/2006/wordprocessingDrawing" xmlns:w10="urn:schemas-microsoft-com:office:word" xmlns:w="http://schemas.openxmlformats.org/wordprocessingml/2006/main" xmlns:w14="http://schemas.microsoft.com/office/word/2010/wordml" xmlns:w15="http://schemas.microsoft.com/office/word/2012/wordml" xmlns:w16cex="http://schemas.microsoft.com/office/word/2018/wordml/cex" xmlns:w16cid="http://schemas.microsoft.com/office/word/2016/wordml/cid" xmlns:w16="http://schemas.microsoft.com/office/word/2018/wordml" xmlns:w16du="http://schemas.microsoft.com/office/word/2023/wordml/word16du" xmlns:w16sdtdh="http://schemas.microsoft.com/office/word/2020/wordml/sdtdatahash" xmlns:w16se="http://schemas.microsoft.com/office/word/2015/wordml/symex" xmlns:wpg="http://schemas.microsoft.com/office/word/2010/wordprocessingGroup" xmlns:wpi="http://schemas.microsoft.com/office/word/2010/wordprocessingInk" xmlns:wne="http://schemas.microsoft.com/office/word/2006/wordml" xmlns:wps="http://schemas.microsoft.com/office/word/2010/wordprocessingShape" mc:Ignorable="w14 w15 w16se w16cid w16 w16cex w16sdtdh w16du wp14">
   <w:footnote w:type="separator" w:id="-1">
     <w:p>
       <w:pPr>
@@ -4940,7 +8692,7 @@
 </file>
 
 <file path=word/numbering.xml><?xml version="1.0" encoding="utf-8"?>
-<w:numbering xmlns:wpc="http://schemas.microsoft.com/office/word/2010/wordprocessingCanvas" xmlns:cx="http://schemas.microsoft.com/office/drawing/2014/chartex" xmlns:cx1="http://schemas.microsoft.com/office/drawing/2015/9/8/chartex" xmlns:cx2="http://schemas.microsoft.com/office/drawing/2015/10/21/chartex" xmlns:cx3="http://schemas.microsoft.com/office/drawing/2016/5/9/chartex" xmlns:cx4="http://schemas.microsoft.com/office/drawing/2016/5/10/chartex" xmlns:cx5="http://schemas.microsoft.com/office/drawing/2016/5/11/chartex" xmlns:cx6="http://schemas.microsoft.com/office/drawing/2016/5/12/chartex" xmlns:cx7="http://schemas.microsoft.com/office/drawing/2016/5/13/chartex" xmlns:cx8="http://schemas.microsoft.com/office/drawing/2016/5/14/chartex" xmlns:mc="http://schemas.openxmlformats.org/markup-compatibility/2006" xmlns:aink="http://schemas.microsoft.com/office/drawing/2016/ink" xmlns:am3d="http://schemas.microsoft.com/office/drawing/2017/model3d" xmlns:o="urn:schemas-microsoft-com:office:office" xmlns:oel="http://schemas.microsoft.com/office/2019/extlst" xmlns:r="http://schemas.openxmlformats.org/officeDocument/2006/relationships" xmlns:m="http://schemas.openxmlformats.org/officeDocument/2006/math" xmlns:v="urn:schemas-microsoft-com:vml" xmlns:wp14="http://schemas.microsoft.com/office/word/2010/wordprocessingDrawing" xmlns:wp="http://schemas.openxmlformats.org/drawingml/2006/wordprocessingDrawing" xmlns:w10="urn:schemas-microsoft-com:office:word" xmlns:w="http://schemas.openxmlformats.org/wordprocessingml/2006/main" xmlns:w14="http://schemas.microsoft.com/office/word/2010/wordml" xmlns:w15="http://schemas.microsoft.com/office/word/2012/wordml" xmlns:w16cex="http://schemas.microsoft.com/office/word/2018/wordml/cex" xmlns:w16cid="http://schemas.microsoft.com/office/word/2016/wordml/cid" xmlns:w16="http://schemas.microsoft.com/office/word/2018/wordml" xmlns:w16sdtdh="http://schemas.microsoft.com/office/word/2020/wordml/sdtdatahash" xmlns:w16se="http://schemas.microsoft.com/office/word/2015/wordml/symex" xmlns:wpg="http://schemas.microsoft.com/office/word/2010/wordprocessingGroup" xmlns:wpi="http://schemas.microsoft.com/office/word/2010/wordprocessingInk" xmlns:wne="http://schemas.microsoft.com/office/word/2006/wordml" xmlns:wps="http://schemas.microsoft.com/office/word/2010/wordprocessingShape" mc:Ignorable="w14 w15 w16se w16cid w16 w16cex w16sdtdh wp14">
+<w:numbering xmlns:wpc="http://schemas.microsoft.com/office/word/2010/wordprocessingCanvas" xmlns:cx="http://schemas.microsoft.com/office/drawing/2014/chartex" xmlns:cx1="http://schemas.microsoft.com/office/drawing/2015/9/8/chartex" xmlns:cx2="http://schemas.microsoft.com/office/drawing/2015/10/21/chartex" xmlns:cx3="http://schemas.microsoft.com/office/drawing/2016/5/9/chartex" xmlns:cx4="http://schemas.microsoft.com/office/drawing/2016/5/10/chartex" xmlns:cx5="http://schemas.microsoft.com/office/drawing/2016/5/11/chartex" xmlns:cx6="http://schemas.microsoft.com/office/drawing/2016/5/12/chartex" xmlns:cx7="http://schemas.microsoft.com/office/drawing/2016/5/13/chartex" xmlns:cx8="http://schemas.microsoft.com/office/drawing/2016/5/14/chartex" xmlns:mc="http://schemas.openxmlformats.org/markup-compatibility/2006" xmlns:aink="http://schemas.microsoft.com/office/drawing/2016/ink" xmlns:am3d="http://schemas.microsoft.com/office/drawing/2017/model3d" xmlns:o="urn:schemas-microsoft-com:office:office" xmlns:oel="http://schemas.microsoft.com/office/2019/extlst" xmlns:r="http://schemas.openxmlformats.org/officeDocument/2006/relationships" xmlns:m="http://schemas.openxmlformats.org/officeDocument/2006/math" xmlns:v="urn:schemas-microsoft-com:vml" xmlns:wp14="http://schemas.microsoft.com/office/word/2010/wordprocessingDrawing" xmlns:wp="http://schemas.openxmlformats.org/drawingml/2006/wordprocessingDrawing" xmlns:w10="urn:schemas-microsoft-com:office:word" xmlns:w="http://schemas.openxmlformats.org/wordprocessingml/2006/main" xmlns:w14="http://schemas.microsoft.com/office/word/2010/wordml" xmlns:w15="http://schemas.microsoft.com/office/word/2012/wordml" xmlns:w16cex="http://schemas.microsoft.com/office/word/2018/wordml/cex" xmlns:w16cid="http://schemas.microsoft.com/office/word/2016/wordml/cid" xmlns:w16="http://schemas.microsoft.com/office/word/2018/wordml" xmlns:w16du="http://schemas.microsoft.com/office/word/2023/wordml/word16du" xmlns:w16sdtdh="http://schemas.microsoft.com/office/word/2020/wordml/sdtdatahash" xmlns:w16se="http://schemas.microsoft.com/office/word/2015/wordml/symex" xmlns:wpg="http://schemas.microsoft.com/office/word/2010/wordprocessingGroup" xmlns:wpi="http://schemas.microsoft.com/office/word/2010/wordprocessingInk" xmlns:wne="http://schemas.microsoft.com/office/word/2006/wordml" xmlns:wps="http://schemas.microsoft.com/office/word/2010/wordprocessingShape" mc:Ignorable="w14 w15 w16se w16cid w16 w16cex w16sdtdh w16du wp14">
   <w:abstractNum w:abstractNumId="0" w15:restartNumberingAfterBreak="0">
     <w:nsid w:val="203F4204"/>
     <w:multiLevelType w:val="hybridMultilevel"/>
@@ -6049,7 +9801,7 @@
 </file>
 
 <file path=word/styles.xml><?xml version="1.0" encoding="utf-8"?>
-<w:styles xmlns:mc="http://schemas.openxmlformats.org/markup-compatibility/2006" xmlns:r="http://schemas.openxmlformats.org/officeDocument/2006/relationships" xmlns:w="http://schemas.openxmlformats.org/wordprocessingml/2006/main" xmlns:w14="http://schemas.microsoft.com/office/word/2010/wordml" xmlns:w15="http://schemas.microsoft.com/office/word/2012/wordml" xmlns:w16cex="http://schemas.microsoft.com/office/word/2018/wordml/cex" xmlns:w16cid="http://schemas.microsoft.com/office/word/2016/wordml/cid" xmlns:w16="http://schemas.microsoft.com/office/word/2018/wordml" xmlns:w16sdtdh="http://schemas.microsoft.com/office/word/2020/wordml/sdtdatahash" xmlns:w16se="http://schemas.microsoft.com/office/word/2015/wordml/symex" mc:Ignorable="w14 w15 w16se w16cid w16 w16cex w16sdtdh">
+<w:styles xmlns:mc="http://schemas.openxmlformats.org/markup-compatibility/2006" xmlns:r="http://schemas.openxmlformats.org/officeDocument/2006/relationships" xmlns:w="http://schemas.openxmlformats.org/wordprocessingml/2006/main" xmlns:w14="http://schemas.microsoft.com/office/word/2010/wordml" xmlns:w15="http://schemas.microsoft.com/office/word/2012/wordml" xmlns:w16cex="http://schemas.microsoft.com/office/word/2018/wordml/cex" xmlns:w16cid="http://schemas.microsoft.com/office/word/2016/wordml/cid" xmlns:w16="http://schemas.microsoft.com/office/word/2018/wordml" xmlns:w16du="http://schemas.microsoft.com/office/word/2023/wordml/word16du" xmlns:w16sdtdh="http://schemas.microsoft.com/office/word/2020/wordml/sdtdatahash" xmlns:w16se="http://schemas.microsoft.com/office/word/2015/wordml/symex" mc:Ignorable="w14 w15 w16se w16cid w16 w16cex w16sdtdh w16du">
   <w:docDefaults>
     <w:rPrDefault>
       <w:rPr>
